--- a/Dokumentacja.docx
+++ b/Dokumentacja.docx
@@ -70,6 +70,24 @@
           <w:sz w:val="36"/>
           <w:szCs w:val="36"/>
         </w:rPr>
+        <w:t>Sklepy Muzyczne</w:t>
+      </w:r>
+    </w:p>
+    <w:p>
+      <w:pPr>
+        <w:jc w:val="center"/>
+        <w:rPr>
+          <w:b/>
+          <w:sz w:val="36"/>
+          <w:szCs w:val="36"/>
+        </w:rPr>
+      </w:pPr>
+      <w:r>
+        <w:rPr>
+          <w:b/>
+          <w:sz w:val="36"/>
+          <w:szCs w:val="36"/>
+        </w:rPr>
         <w:t>Marek Garniec</w:t>
       </w:r>
     </w:p>
@@ -129,16 +147,6 @@
     </w:p>
     <w:p>
       <w:pPr>
-        <w:jc w:val="center"/>
-        <w:rPr>
-          <w:sz w:val="36"/>
-          <w:szCs w:val="36"/>
-        </w:rPr>
-      </w:pPr>
-    </w:p>
-    <w:p>
-      <w:pPr>
-        <w:jc w:val="center"/>
         <w:rPr>
           <w:sz w:val="36"/>
           <w:szCs w:val="36"/>
@@ -533,6 +541,4834 @@
         </w:rPr>
         <w:t>//RAPORTY</w:t>
       </w:r>
+    </w:p>
+    <w:p>
+      <w:pPr>
+        <w:jc w:val="both"/>
+        <w:rPr>
+          <w:sz w:val="36"/>
+          <w:szCs w:val="36"/>
+        </w:rPr>
+      </w:pPr>
+    </w:p>
+    <w:p>
+      <w:pPr>
+        <w:jc w:val="center"/>
+        <w:rPr>
+          <w:b/>
+          <w:sz w:val="36"/>
+          <w:szCs w:val="36"/>
+        </w:rPr>
+      </w:pPr>
+      <w:r>
+        <w:rPr>
+          <w:b/>
+          <w:sz w:val="36"/>
+          <w:szCs w:val="36"/>
+        </w:rPr>
+        <w:lastRenderedPageBreak/>
+        <w:t>OPIS TABEL</w:t>
+      </w:r>
+    </w:p>
+    <w:p>
+      <w:pPr>
+        <w:jc w:val="both"/>
+        <w:rPr>
+          <w:sz w:val="36"/>
+          <w:szCs w:val="36"/>
+        </w:rPr>
+      </w:pPr>
+      <w:r>
+        <w:rPr>
+          <w:sz w:val="36"/>
+          <w:szCs w:val="36"/>
+        </w:rPr>
+        <w:t>----------------------------------------------------------------------------------</w:t>
+      </w:r>
+    </w:p>
+    <w:p>
+      <w:pPr>
+        <w:jc w:val="both"/>
+        <w:rPr>
+          <w:sz w:val="36"/>
+          <w:szCs w:val="36"/>
+        </w:rPr>
+      </w:pPr>
+      <w:r>
+        <w:rPr>
+          <w:noProof/>
+          <w:sz w:val="36"/>
+          <w:szCs w:val="36"/>
+        </w:rPr>
+        <w:drawing>
+          <wp:inline distT="0" distB="0" distL="0" distR="0">
+            <wp:extent cx="5760720" cy="2638425"/>
+            <wp:effectExtent l="19050" t="0" r="0" b="0"/>
+            <wp:docPr id="2" name="Obraz 1" descr="schemat.png"/>
+            <wp:cNvGraphicFramePr>
+              <a:graphicFrameLocks xmlns:a="http://schemas.openxmlformats.org/drawingml/2006/main" noChangeAspect="1"/>
+            </wp:cNvGraphicFramePr>
+            <a:graphic xmlns:a="http://schemas.openxmlformats.org/drawingml/2006/main">
+              <a:graphicData uri="http://schemas.openxmlformats.org/drawingml/2006/picture">
+                <pic:pic xmlns:pic="http://schemas.openxmlformats.org/drawingml/2006/picture">
+                  <pic:nvPicPr>
+                    <pic:cNvPr id="0" name="schemat.png"/>
+                    <pic:cNvPicPr/>
+                  </pic:nvPicPr>
+                  <pic:blipFill>
+                    <a:blip r:embed="rId6"/>
+                    <a:stretch>
+                      <a:fillRect/>
+                    </a:stretch>
+                  </pic:blipFill>
+                  <pic:spPr>
+                    <a:xfrm>
+                      <a:off x="0" y="0"/>
+                      <a:ext cx="5760720" cy="2638425"/>
+                    </a:xfrm>
+                    <a:prstGeom prst="rect">
+                      <a:avLst/>
+                    </a:prstGeom>
+                  </pic:spPr>
+                </pic:pic>
+              </a:graphicData>
+            </a:graphic>
+          </wp:inline>
+        </w:drawing>
+      </w:r>
+    </w:p>
+    <w:p>
+      <w:pPr>
+        <w:jc w:val="both"/>
+        <w:rPr>
+          <w:sz w:val="36"/>
+          <w:szCs w:val="36"/>
+        </w:rPr>
+      </w:pPr>
+      <w:r>
+        <w:rPr>
+          <w:sz w:val="36"/>
+          <w:szCs w:val="36"/>
+        </w:rPr>
+        <w:t xml:space="preserve">Tabela </w:t>
+      </w:r>
+      <w:r>
+        <w:rPr>
+          <w:b/>
+          <w:sz w:val="36"/>
+          <w:szCs w:val="36"/>
+        </w:rPr>
+        <w:t>Sklepy</w:t>
+      </w:r>
+    </w:p>
+    <w:tbl>
+      <w:tblPr>
+        <w:tblStyle w:val="Jasnalistaakcent3"/>
+        <w:tblW w:w="0" w:type="auto"/>
+        <w:tblLook w:val="04A0"/>
+      </w:tblPr>
+      <w:tblGrid>
+        <w:gridCol w:w="1423"/>
+        <w:gridCol w:w="1222"/>
+        <w:gridCol w:w="1679"/>
+        <w:gridCol w:w="969"/>
+        <w:gridCol w:w="2256"/>
+        <w:gridCol w:w="1739"/>
+      </w:tblGrid>
+      <w:tr>
+        <w:trPr>
+          <w:cnfStyle w:val="100000000000"/>
+        </w:trPr>
+        <w:tc>
+          <w:tcPr>
+            <w:cnfStyle w:val="001000000000"/>
+            <w:tcW w:w="1525" w:type="dxa"/>
+          </w:tcPr>
+          <w:p>
+            <w:pPr>
+              <w:jc w:val="both"/>
+              <w:rPr>
+                <w:color w:val="auto"/>
+                <w:sz w:val="24"/>
+                <w:szCs w:val="24"/>
+              </w:rPr>
+            </w:pPr>
+            <w:r>
+              <w:rPr>
+                <w:color w:val="auto"/>
+                <w:sz w:val="24"/>
+                <w:szCs w:val="24"/>
+              </w:rPr>
+              <w:t>Kolumna</w:t>
+            </w:r>
+          </w:p>
+        </w:tc>
+        <w:tc>
+          <w:tcPr>
+            <w:tcW w:w="1240" w:type="dxa"/>
+          </w:tcPr>
+          <w:p>
+            <w:pPr>
+              <w:jc w:val="both"/>
+              <w:cnfStyle w:val="100000000000"/>
+              <w:rPr>
+                <w:color w:val="auto"/>
+                <w:sz w:val="24"/>
+                <w:szCs w:val="24"/>
+              </w:rPr>
+            </w:pPr>
+            <w:r>
+              <w:rPr>
+                <w:color w:val="auto"/>
+                <w:sz w:val="24"/>
+                <w:szCs w:val="24"/>
+              </w:rPr>
+              <w:t>Opis</w:t>
+            </w:r>
+          </w:p>
+        </w:tc>
+        <w:tc>
+          <w:tcPr>
+            <w:tcW w:w="1186" w:type="dxa"/>
+          </w:tcPr>
+          <w:p>
+            <w:pPr>
+              <w:jc w:val="both"/>
+              <w:cnfStyle w:val="100000000000"/>
+              <w:rPr>
+                <w:color w:val="auto"/>
+                <w:sz w:val="24"/>
+                <w:szCs w:val="24"/>
+              </w:rPr>
+            </w:pPr>
+            <w:r>
+              <w:rPr>
+                <w:color w:val="auto"/>
+                <w:sz w:val="24"/>
+                <w:szCs w:val="24"/>
+              </w:rPr>
+              <w:t>Typ</w:t>
+            </w:r>
+          </w:p>
+        </w:tc>
+        <w:tc>
+          <w:tcPr>
+            <w:tcW w:w="1032" w:type="dxa"/>
+          </w:tcPr>
+          <w:p>
+            <w:pPr>
+              <w:jc w:val="both"/>
+              <w:cnfStyle w:val="100000000000"/>
+              <w:rPr>
+                <w:color w:val="auto"/>
+                <w:sz w:val="24"/>
+                <w:szCs w:val="24"/>
+              </w:rPr>
+            </w:pPr>
+            <w:r>
+              <w:rPr>
+                <w:color w:val="auto"/>
+                <w:sz w:val="24"/>
+                <w:szCs w:val="24"/>
+              </w:rPr>
+              <w:t>Puste</w:t>
+            </w:r>
+          </w:p>
+        </w:tc>
+        <w:tc>
+          <w:tcPr>
+            <w:tcW w:w="2441" w:type="dxa"/>
+          </w:tcPr>
+          <w:p>
+            <w:pPr>
+              <w:jc w:val="both"/>
+              <w:cnfStyle w:val="100000000000"/>
+              <w:rPr>
+                <w:color w:val="auto"/>
+                <w:sz w:val="24"/>
+                <w:szCs w:val="24"/>
+              </w:rPr>
+            </w:pPr>
+            <w:r>
+              <w:rPr>
+                <w:color w:val="auto"/>
+                <w:sz w:val="24"/>
+                <w:szCs w:val="24"/>
+              </w:rPr>
+              <w:t>Standardowa wartość</w:t>
+            </w:r>
+          </w:p>
+        </w:tc>
+        <w:tc>
+          <w:tcPr>
+            <w:tcW w:w="1864" w:type="dxa"/>
+          </w:tcPr>
+          <w:p>
+            <w:pPr>
+              <w:jc w:val="both"/>
+              <w:cnfStyle w:val="100000000000"/>
+              <w:rPr>
+                <w:color w:val="auto"/>
+                <w:sz w:val="24"/>
+                <w:szCs w:val="24"/>
+              </w:rPr>
+            </w:pPr>
+            <w:r>
+              <w:rPr>
+                <w:color w:val="auto"/>
+                <w:sz w:val="24"/>
+                <w:szCs w:val="24"/>
+              </w:rPr>
+              <w:t>Powiązania</w:t>
+            </w:r>
+          </w:p>
+        </w:tc>
+      </w:tr>
+      <w:tr>
+        <w:trPr>
+          <w:cnfStyle w:val="000000100000"/>
+        </w:trPr>
+        <w:tc>
+          <w:tcPr>
+            <w:cnfStyle w:val="001000000000"/>
+            <w:tcW w:w="1525" w:type="dxa"/>
+          </w:tcPr>
+          <w:p>
+            <w:pPr>
+              <w:jc w:val="both"/>
+              <w:rPr>
+                <w:sz w:val="24"/>
+                <w:szCs w:val="24"/>
+              </w:rPr>
+            </w:pPr>
+            <w:r>
+              <w:rPr>
+                <w:sz w:val="24"/>
+                <w:szCs w:val="24"/>
+              </w:rPr>
+              <w:t>ID</w:t>
+            </w:r>
+          </w:p>
+        </w:tc>
+        <w:tc>
+          <w:tcPr>
+            <w:tcW w:w="1240" w:type="dxa"/>
+          </w:tcPr>
+          <w:p>
+            <w:pPr>
+              <w:jc w:val="both"/>
+              <w:cnfStyle w:val="000000100000"/>
+              <w:rPr>
+                <w:sz w:val="24"/>
+                <w:szCs w:val="24"/>
+              </w:rPr>
+            </w:pPr>
+            <w:r>
+              <w:rPr>
+                <w:sz w:val="24"/>
+                <w:szCs w:val="24"/>
+              </w:rPr>
+              <w:t>ID oddziału</w:t>
+            </w:r>
+          </w:p>
+        </w:tc>
+        <w:tc>
+          <w:tcPr>
+            <w:tcW w:w="1186" w:type="dxa"/>
+          </w:tcPr>
+          <w:p>
+            <w:pPr>
+              <w:jc w:val="both"/>
+              <w:cnfStyle w:val="000000100000"/>
+              <w:rPr>
+                <w:sz w:val="24"/>
+                <w:szCs w:val="24"/>
+              </w:rPr>
+            </w:pPr>
+            <w:r>
+              <w:rPr>
+                <w:sz w:val="24"/>
+                <w:szCs w:val="24"/>
+              </w:rPr>
+              <w:t>INT</w:t>
+            </w:r>
+          </w:p>
+        </w:tc>
+        <w:tc>
+          <w:tcPr>
+            <w:tcW w:w="1032" w:type="dxa"/>
+          </w:tcPr>
+          <w:p>
+            <w:pPr>
+              <w:jc w:val="both"/>
+              <w:cnfStyle w:val="000000100000"/>
+              <w:rPr>
+                <w:sz w:val="24"/>
+                <w:szCs w:val="24"/>
+              </w:rPr>
+            </w:pPr>
+            <w:r>
+              <w:rPr>
+                <w:sz w:val="24"/>
+                <w:szCs w:val="24"/>
+              </w:rPr>
+              <w:t>NIE</w:t>
+            </w:r>
+          </w:p>
+        </w:tc>
+        <w:tc>
+          <w:tcPr>
+            <w:tcW w:w="2441" w:type="dxa"/>
+          </w:tcPr>
+          <w:p>
+            <w:pPr>
+              <w:jc w:val="both"/>
+              <w:cnfStyle w:val="000000100000"/>
+              <w:rPr>
+                <w:sz w:val="24"/>
+                <w:szCs w:val="24"/>
+              </w:rPr>
+            </w:pPr>
+            <w:r>
+              <w:rPr>
+                <w:sz w:val="24"/>
+                <w:szCs w:val="24"/>
+              </w:rPr>
+              <w:t>Automatycznie zwiększany licznik</w:t>
+            </w:r>
+          </w:p>
+        </w:tc>
+        <w:tc>
+          <w:tcPr>
+            <w:tcW w:w="1864" w:type="dxa"/>
+          </w:tcPr>
+          <w:p>
+            <w:pPr>
+              <w:jc w:val="both"/>
+              <w:cnfStyle w:val="000000100000"/>
+              <w:rPr>
+                <w:sz w:val="24"/>
+                <w:szCs w:val="24"/>
+              </w:rPr>
+            </w:pPr>
+            <w:r>
+              <w:rPr>
+                <w:sz w:val="24"/>
+                <w:szCs w:val="24"/>
+              </w:rPr>
+              <w:t>Klucz własny</w:t>
+            </w:r>
+          </w:p>
+        </w:tc>
+      </w:tr>
+      <w:tr>
+        <w:tc>
+          <w:tcPr>
+            <w:cnfStyle w:val="001000000000"/>
+            <w:tcW w:w="1525" w:type="dxa"/>
+          </w:tcPr>
+          <w:p>
+            <w:pPr>
+              <w:jc w:val="both"/>
+              <w:rPr>
+                <w:sz w:val="24"/>
+                <w:szCs w:val="24"/>
+              </w:rPr>
+            </w:pPr>
+            <w:r>
+              <w:rPr>
+                <w:sz w:val="24"/>
+                <w:szCs w:val="24"/>
+              </w:rPr>
+              <w:t>adres</w:t>
+            </w:r>
+          </w:p>
+        </w:tc>
+        <w:tc>
+          <w:tcPr>
+            <w:tcW w:w="1240" w:type="dxa"/>
+          </w:tcPr>
+          <w:p>
+            <w:pPr>
+              <w:jc w:val="both"/>
+              <w:cnfStyle w:val="000000000000"/>
+              <w:rPr>
+                <w:sz w:val="24"/>
+                <w:szCs w:val="24"/>
+              </w:rPr>
+            </w:pPr>
+            <w:r>
+              <w:rPr>
+                <w:sz w:val="24"/>
+                <w:szCs w:val="24"/>
+              </w:rPr>
+              <w:t>adres oddziału</w:t>
+            </w:r>
+          </w:p>
+        </w:tc>
+        <w:tc>
+          <w:tcPr>
+            <w:tcW w:w="1186" w:type="dxa"/>
+          </w:tcPr>
+          <w:p>
+            <w:pPr>
+              <w:jc w:val="both"/>
+              <w:cnfStyle w:val="000000000000"/>
+              <w:rPr>
+                <w:sz w:val="24"/>
+                <w:szCs w:val="24"/>
+              </w:rPr>
+            </w:pPr>
+            <w:r>
+              <w:rPr>
+                <w:sz w:val="24"/>
+                <w:szCs w:val="24"/>
+              </w:rPr>
+              <w:t>VARCHAR(100)</w:t>
+            </w:r>
+          </w:p>
+        </w:tc>
+        <w:tc>
+          <w:tcPr>
+            <w:tcW w:w="1032" w:type="dxa"/>
+          </w:tcPr>
+          <w:p>
+            <w:pPr>
+              <w:jc w:val="both"/>
+              <w:cnfStyle w:val="000000000000"/>
+              <w:rPr>
+                <w:sz w:val="24"/>
+                <w:szCs w:val="24"/>
+              </w:rPr>
+            </w:pPr>
+            <w:r>
+              <w:rPr>
+                <w:sz w:val="24"/>
+                <w:szCs w:val="24"/>
+              </w:rPr>
+              <w:t>NIE</w:t>
+            </w:r>
+          </w:p>
+        </w:tc>
+        <w:tc>
+          <w:tcPr>
+            <w:tcW w:w="2441" w:type="dxa"/>
+          </w:tcPr>
+          <w:p>
+            <w:pPr>
+              <w:jc w:val="both"/>
+              <w:cnfStyle w:val="000000000000"/>
+              <w:rPr>
+                <w:sz w:val="24"/>
+                <w:szCs w:val="24"/>
+              </w:rPr>
+            </w:pPr>
+          </w:p>
+        </w:tc>
+        <w:tc>
+          <w:tcPr>
+            <w:tcW w:w="1864" w:type="dxa"/>
+          </w:tcPr>
+          <w:p>
+            <w:pPr>
+              <w:jc w:val="both"/>
+              <w:cnfStyle w:val="000000000000"/>
+              <w:rPr>
+                <w:sz w:val="24"/>
+                <w:szCs w:val="24"/>
+              </w:rPr>
+            </w:pPr>
+          </w:p>
+        </w:tc>
+      </w:tr>
+      <w:tr>
+        <w:trPr>
+          <w:cnfStyle w:val="000000100000"/>
+        </w:trPr>
+        <w:tc>
+          <w:tcPr>
+            <w:cnfStyle w:val="001000000000"/>
+            <w:tcW w:w="1525" w:type="dxa"/>
+          </w:tcPr>
+          <w:p>
+            <w:pPr>
+              <w:jc w:val="both"/>
+              <w:rPr>
+                <w:sz w:val="24"/>
+                <w:szCs w:val="24"/>
+              </w:rPr>
+            </w:pPr>
+            <w:r>
+              <w:rPr>
+                <w:sz w:val="24"/>
+                <w:szCs w:val="24"/>
+              </w:rPr>
+              <w:t>region</w:t>
+            </w:r>
+          </w:p>
+        </w:tc>
+        <w:tc>
+          <w:tcPr>
+            <w:tcW w:w="1240" w:type="dxa"/>
+          </w:tcPr>
+          <w:p>
+            <w:pPr>
+              <w:jc w:val="both"/>
+              <w:cnfStyle w:val="000000100000"/>
+              <w:rPr>
+                <w:sz w:val="24"/>
+                <w:szCs w:val="24"/>
+              </w:rPr>
+            </w:pPr>
+            <w:r>
+              <w:rPr>
+                <w:sz w:val="24"/>
+                <w:szCs w:val="24"/>
+              </w:rPr>
+              <w:t>region jaki obsługuje oddział</w:t>
+            </w:r>
+          </w:p>
+        </w:tc>
+        <w:tc>
+          <w:tcPr>
+            <w:tcW w:w="1186" w:type="dxa"/>
+          </w:tcPr>
+          <w:p>
+            <w:pPr>
+              <w:jc w:val="both"/>
+              <w:cnfStyle w:val="000000100000"/>
+              <w:rPr>
+                <w:sz w:val="24"/>
+                <w:szCs w:val="24"/>
+              </w:rPr>
+            </w:pPr>
+            <w:r>
+              <w:rPr>
+                <w:sz w:val="24"/>
+                <w:szCs w:val="24"/>
+              </w:rPr>
+              <w:t>VARCHAR(100)</w:t>
+            </w:r>
+          </w:p>
+        </w:tc>
+        <w:tc>
+          <w:tcPr>
+            <w:tcW w:w="1032" w:type="dxa"/>
+          </w:tcPr>
+          <w:p>
+            <w:pPr>
+              <w:jc w:val="both"/>
+              <w:cnfStyle w:val="000000100000"/>
+              <w:rPr>
+                <w:sz w:val="24"/>
+                <w:szCs w:val="24"/>
+              </w:rPr>
+            </w:pPr>
+            <w:r>
+              <w:rPr>
+                <w:sz w:val="24"/>
+                <w:szCs w:val="24"/>
+              </w:rPr>
+              <w:t>NIE</w:t>
+            </w:r>
+          </w:p>
+        </w:tc>
+        <w:tc>
+          <w:tcPr>
+            <w:tcW w:w="2441" w:type="dxa"/>
+          </w:tcPr>
+          <w:p>
+            <w:pPr>
+              <w:jc w:val="both"/>
+              <w:cnfStyle w:val="000000100000"/>
+              <w:rPr>
+                <w:sz w:val="24"/>
+                <w:szCs w:val="24"/>
+              </w:rPr>
+            </w:pPr>
+          </w:p>
+        </w:tc>
+        <w:tc>
+          <w:tcPr>
+            <w:tcW w:w="1864" w:type="dxa"/>
+          </w:tcPr>
+          <w:p>
+            <w:pPr>
+              <w:jc w:val="both"/>
+              <w:cnfStyle w:val="000000100000"/>
+              <w:rPr>
+                <w:sz w:val="24"/>
+                <w:szCs w:val="24"/>
+              </w:rPr>
+            </w:pPr>
+          </w:p>
+        </w:tc>
+      </w:tr>
+    </w:tbl>
+    <w:p>
+      <w:pPr>
+        <w:jc w:val="both"/>
+        <w:rPr>
+          <w:sz w:val="36"/>
+          <w:szCs w:val="36"/>
+        </w:rPr>
+      </w:pPr>
+    </w:p>
+    <w:p>
+      <w:pPr>
+        <w:jc w:val="both"/>
+        <w:rPr>
+          <w:b/>
+          <w:sz w:val="36"/>
+          <w:szCs w:val="36"/>
+        </w:rPr>
+      </w:pPr>
+      <w:r>
+        <w:rPr>
+          <w:sz w:val="36"/>
+          <w:szCs w:val="36"/>
+        </w:rPr>
+        <w:t xml:space="preserve">Tabela </w:t>
+      </w:r>
+      <w:r>
+        <w:rPr>
+          <w:b/>
+          <w:sz w:val="36"/>
+          <w:szCs w:val="36"/>
+        </w:rPr>
+        <w:t>Stanowiska</w:t>
+      </w:r>
+    </w:p>
+    <w:tbl>
+      <w:tblPr>
+        <w:tblStyle w:val="Jasnalistaakcent3"/>
+        <w:tblW w:w="0" w:type="auto"/>
+        <w:tblLook w:val="04A0"/>
+      </w:tblPr>
+      <w:tblGrid>
+        <w:gridCol w:w="1520"/>
+        <w:gridCol w:w="1529"/>
+        <w:gridCol w:w="1679"/>
+        <w:gridCol w:w="773"/>
+        <w:gridCol w:w="2263"/>
+        <w:gridCol w:w="1524"/>
+      </w:tblGrid>
+      <w:tr>
+        <w:trPr>
+          <w:cnfStyle w:val="100000000000"/>
+        </w:trPr>
+        <w:tc>
+          <w:tcPr>
+            <w:cnfStyle w:val="001000000000"/>
+            <w:tcW w:w="1522" w:type="dxa"/>
+          </w:tcPr>
+          <w:p>
+            <w:pPr>
+              <w:jc w:val="both"/>
+              <w:rPr>
+                <w:color w:val="auto"/>
+                <w:sz w:val="24"/>
+                <w:szCs w:val="24"/>
+              </w:rPr>
+            </w:pPr>
+            <w:r>
+              <w:rPr>
+                <w:color w:val="auto"/>
+                <w:sz w:val="24"/>
+                <w:szCs w:val="24"/>
+              </w:rPr>
+              <w:t>Kolumna</w:t>
+            </w:r>
+          </w:p>
+        </w:tc>
+        <w:tc>
+          <w:tcPr>
+            <w:tcW w:w="1530" w:type="dxa"/>
+          </w:tcPr>
+          <w:p>
+            <w:pPr>
+              <w:jc w:val="both"/>
+              <w:cnfStyle w:val="100000000000"/>
+              <w:rPr>
+                <w:color w:val="auto"/>
+                <w:sz w:val="24"/>
+                <w:szCs w:val="24"/>
+              </w:rPr>
+            </w:pPr>
+            <w:r>
+              <w:rPr>
+                <w:color w:val="auto"/>
+                <w:sz w:val="24"/>
+                <w:szCs w:val="24"/>
+              </w:rPr>
+              <w:t>Opis</w:t>
+            </w:r>
+          </w:p>
+        </w:tc>
+        <w:tc>
+          <w:tcPr>
+            <w:tcW w:w="1679" w:type="dxa"/>
+          </w:tcPr>
+          <w:p>
+            <w:pPr>
+              <w:jc w:val="both"/>
+              <w:cnfStyle w:val="100000000000"/>
+              <w:rPr>
+                <w:color w:val="auto"/>
+                <w:sz w:val="24"/>
+                <w:szCs w:val="24"/>
+              </w:rPr>
+            </w:pPr>
+            <w:r>
+              <w:rPr>
+                <w:color w:val="auto"/>
+                <w:sz w:val="24"/>
+                <w:szCs w:val="24"/>
+              </w:rPr>
+              <w:t>Typ</w:t>
+            </w:r>
+          </w:p>
+        </w:tc>
+        <w:tc>
+          <w:tcPr>
+            <w:tcW w:w="764" w:type="dxa"/>
+          </w:tcPr>
+          <w:p>
+            <w:pPr>
+              <w:jc w:val="both"/>
+              <w:cnfStyle w:val="100000000000"/>
+              <w:rPr>
+                <w:color w:val="auto"/>
+                <w:sz w:val="24"/>
+                <w:szCs w:val="24"/>
+              </w:rPr>
+            </w:pPr>
+            <w:r>
+              <w:rPr>
+                <w:color w:val="auto"/>
+                <w:sz w:val="24"/>
+                <w:szCs w:val="24"/>
+              </w:rPr>
+              <w:t>Puste</w:t>
+            </w:r>
+          </w:p>
+        </w:tc>
+        <w:tc>
+          <w:tcPr>
+            <w:tcW w:w="2268" w:type="dxa"/>
+          </w:tcPr>
+          <w:p>
+            <w:pPr>
+              <w:jc w:val="both"/>
+              <w:cnfStyle w:val="100000000000"/>
+              <w:rPr>
+                <w:color w:val="auto"/>
+                <w:sz w:val="24"/>
+                <w:szCs w:val="24"/>
+              </w:rPr>
+            </w:pPr>
+            <w:r>
+              <w:rPr>
+                <w:color w:val="auto"/>
+                <w:sz w:val="24"/>
+                <w:szCs w:val="24"/>
+              </w:rPr>
+              <w:t>Standardowa wartość</w:t>
+            </w:r>
+          </w:p>
+        </w:tc>
+        <w:tc>
+          <w:tcPr>
+            <w:tcW w:w="1525" w:type="dxa"/>
+          </w:tcPr>
+          <w:p>
+            <w:pPr>
+              <w:jc w:val="both"/>
+              <w:cnfStyle w:val="100000000000"/>
+              <w:rPr>
+                <w:color w:val="auto"/>
+                <w:sz w:val="24"/>
+                <w:szCs w:val="24"/>
+              </w:rPr>
+            </w:pPr>
+            <w:r>
+              <w:rPr>
+                <w:color w:val="auto"/>
+                <w:sz w:val="24"/>
+                <w:szCs w:val="24"/>
+              </w:rPr>
+              <w:t>Powiązania</w:t>
+            </w:r>
+          </w:p>
+        </w:tc>
+      </w:tr>
+      <w:tr>
+        <w:trPr>
+          <w:cnfStyle w:val="000000100000"/>
+        </w:trPr>
+        <w:tc>
+          <w:tcPr>
+            <w:cnfStyle w:val="001000000000"/>
+            <w:tcW w:w="1522" w:type="dxa"/>
+          </w:tcPr>
+          <w:p>
+            <w:pPr>
+              <w:jc w:val="both"/>
+              <w:rPr>
+                <w:sz w:val="24"/>
+                <w:szCs w:val="24"/>
+              </w:rPr>
+            </w:pPr>
+            <w:r>
+              <w:rPr>
+                <w:sz w:val="24"/>
+                <w:szCs w:val="24"/>
+              </w:rPr>
+              <w:t>nazwa</w:t>
+            </w:r>
+          </w:p>
+        </w:tc>
+        <w:tc>
+          <w:tcPr>
+            <w:tcW w:w="1530" w:type="dxa"/>
+          </w:tcPr>
+          <w:p>
+            <w:pPr>
+              <w:jc w:val="both"/>
+              <w:cnfStyle w:val="000000100000"/>
+              <w:rPr>
+                <w:sz w:val="24"/>
+                <w:szCs w:val="24"/>
+              </w:rPr>
+            </w:pPr>
+            <w:r>
+              <w:rPr>
+                <w:sz w:val="24"/>
+                <w:szCs w:val="24"/>
+              </w:rPr>
+              <w:t>nazwa stanowiska</w:t>
+            </w:r>
+          </w:p>
+        </w:tc>
+        <w:tc>
+          <w:tcPr>
+            <w:tcW w:w="1679" w:type="dxa"/>
+          </w:tcPr>
+          <w:p>
+            <w:pPr>
+              <w:jc w:val="both"/>
+              <w:cnfStyle w:val="000000100000"/>
+              <w:rPr>
+                <w:sz w:val="24"/>
+                <w:szCs w:val="24"/>
+              </w:rPr>
+            </w:pPr>
+            <w:r>
+              <w:rPr>
+                <w:sz w:val="24"/>
+                <w:szCs w:val="24"/>
+              </w:rPr>
+              <w:t>VARCHAR(100)</w:t>
+            </w:r>
+          </w:p>
+        </w:tc>
+        <w:tc>
+          <w:tcPr>
+            <w:tcW w:w="764" w:type="dxa"/>
+          </w:tcPr>
+          <w:p>
+            <w:pPr>
+              <w:jc w:val="both"/>
+              <w:cnfStyle w:val="000000100000"/>
+              <w:rPr>
+                <w:sz w:val="24"/>
+                <w:szCs w:val="24"/>
+              </w:rPr>
+            </w:pPr>
+            <w:r>
+              <w:rPr>
+                <w:sz w:val="24"/>
+                <w:szCs w:val="24"/>
+              </w:rPr>
+              <w:t>NIE</w:t>
+            </w:r>
+          </w:p>
+        </w:tc>
+        <w:tc>
+          <w:tcPr>
+            <w:tcW w:w="2268" w:type="dxa"/>
+          </w:tcPr>
+          <w:p>
+            <w:pPr>
+              <w:jc w:val="both"/>
+              <w:cnfStyle w:val="000000100000"/>
+              <w:rPr>
+                <w:sz w:val="24"/>
+                <w:szCs w:val="24"/>
+              </w:rPr>
+            </w:pPr>
+          </w:p>
+        </w:tc>
+        <w:tc>
+          <w:tcPr>
+            <w:tcW w:w="1525" w:type="dxa"/>
+          </w:tcPr>
+          <w:p>
+            <w:pPr>
+              <w:jc w:val="both"/>
+              <w:cnfStyle w:val="000000100000"/>
+              <w:rPr>
+                <w:sz w:val="24"/>
+                <w:szCs w:val="24"/>
+              </w:rPr>
+            </w:pPr>
+            <w:r>
+              <w:rPr>
+                <w:sz w:val="24"/>
+                <w:szCs w:val="24"/>
+              </w:rPr>
+              <w:t>Klucz własny</w:t>
+            </w:r>
+          </w:p>
+        </w:tc>
+      </w:tr>
+      <w:tr>
+        <w:tc>
+          <w:tcPr>
+            <w:cnfStyle w:val="001000000000"/>
+            <w:tcW w:w="1522" w:type="dxa"/>
+          </w:tcPr>
+          <w:p>
+            <w:pPr>
+              <w:jc w:val="both"/>
+              <w:rPr>
+                <w:sz w:val="24"/>
+                <w:szCs w:val="24"/>
+              </w:rPr>
+            </w:pPr>
+            <w:proofErr w:type="spellStart"/>
+            <w:r>
+              <w:rPr>
+                <w:sz w:val="24"/>
+                <w:szCs w:val="24"/>
+              </w:rPr>
+              <w:t>placa_min</w:t>
+            </w:r>
+            <w:proofErr w:type="spellEnd"/>
+          </w:p>
+        </w:tc>
+        <w:tc>
+          <w:tcPr>
+            <w:tcW w:w="1530" w:type="dxa"/>
+          </w:tcPr>
+          <w:p>
+            <w:pPr>
+              <w:jc w:val="both"/>
+              <w:cnfStyle w:val="000000000000"/>
+              <w:rPr>
+                <w:sz w:val="24"/>
+                <w:szCs w:val="24"/>
+              </w:rPr>
+            </w:pPr>
+            <w:r>
+              <w:rPr>
+                <w:sz w:val="24"/>
+                <w:szCs w:val="24"/>
+              </w:rPr>
+              <w:t>płaca minimalna</w:t>
+            </w:r>
+          </w:p>
+        </w:tc>
+        <w:tc>
+          <w:tcPr>
+            <w:tcW w:w="1679" w:type="dxa"/>
+          </w:tcPr>
+          <w:p>
+            <w:pPr>
+              <w:jc w:val="both"/>
+              <w:cnfStyle w:val="000000000000"/>
+              <w:rPr>
+                <w:sz w:val="24"/>
+                <w:szCs w:val="24"/>
+              </w:rPr>
+            </w:pPr>
+            <w:r>
+              <w:rPr>
+                <w:sz w:val="24"/>
+                <w:szCs w:val="24"/>
+              </w:rPr>
+              <w:t>MONEY</w:t>
+            </w:r>
+          </w:p>
+        </w:tc>
+        <w:tc>
+          <w:tcPr>
+            <w:tcW w:w="764" w:type="dxa"/>
+          </w:tcPr>
+          <w:p>
+            <w:pPr>
+              <w:jc w:val="both"/>
+              <w:cnfStyle w:val="000000000000"/>
+              <w:rPr>
+                <w:sz w:val="24"/>
+                <w:szCs w:val="24"/>
+              </w:rPr>
+            </w:pPr>
+            <w:r>
+              <w:rPr>
+                <w:sz w:val="24"/>
+                <w:szCs w:val="24"/>
+              </w:rPr>
+              <w:t>NIE</w:t>
+            </w:r>
+          </w:p>
+        </w:tc>
+        <w:tc>
+          <w:tcPr>
+            <w:tcW w:w="2268" w:type="dxa"/>
+          </w:tcPr>
+          <w:p>
+            <w:pPr>
+              <w:jc w:val="both"/>
+              <w:cnfStyle w:val="000000000000"/>
+              <w:rPr>
+                <w:sz w:val="24"/>
+                <w:szCs w:val="24"/>
+              </w:rPr>
+            </w:pPr>
+          </w:p>
+        </w:tc>
+        <w:tc>
+          <w:tcPr>
+            <w:tcW w:w="1525" w:type="dxa"/>
+          </w:tcPr>
+          <w:p>
+            <w:pPr>
+              <w:jc w:val="both"/>
+              <w:cnfStyle w:val="000000000000"/>
+              <w:rPr>
+                <w:sz w:val="24"/>
+                <w:szCs w:val="24"/>
+              </w:rPr>
+            </w:pPr>
+          </w:p>
+        </w:tc>
+      </w:tr>
+      <w:tr>
+        <w:trPr>
+          <w:cnfStyle w:val="000000100000"/>
+        </w:trPr>
+        <w:tc>
+          <w:tcPr>
+            <w:cnfStyle w:val="001000000000"/>
+            <w:tcW w:w="1522" w:type="dxa"/>
+          </w:tcPr>
+          <w:p>
+            <w:pPr>
+              <w:jc w:val="both"/>
+              <w:rPr>
+                <w:sz w:val="24"/>
+                <w:szCs w:val="24"/>
+              </w:rPr>
+            </w:pPr>
+            <w:proofErr w:type="spellStart"/>
+            <w:r>
+              <w:rPr>
+                <w:sz w:val="24"/>
+                <w:szCs w:val="24"/>
+              </w:rPr>
+              <w:t>placa_max</w:t>
+            </w:r>
+            <w:proofErr w:type="spellEnd"/>
+          </w:p>
+        </w:tc>
+        <w:tc>
+          <w:tcPr>
+            <w:tcW w:w="1530" w:type="dxa"/>
+          </w:tcPr>
+          <w:p>
+            <w:pPr>
+              <w:jc w:val="both"/>
+              <w:cnfStyle w:val="000000100000"/>
+              <w:rPr>
+                <w:sz w:val="24"/>
+                <w:szCs w:val="24"/>
+              </w:rPr>
+            </w:pPr>
+            <w:r>
+              <w:rPr>
+                <w:sz w:val="24"/>
+                <w:szCs w:val="24"/>
+              </w:rPr>
+              <w:t>płaca maksymalna</w:t>
+            </w:r>
+          </w:p>
+        </w:tc>
+        <w:tc>
+          <w:tcPr>
+            <w:tcW w:w="1679" w:type="dxa"/>
+          </w:tcPr>
+          <w:p>
+            <w:pPr>
+              <w:jc w:val="both"/>
+              <w:cnfStyle w:val="000000100000"/>
+              <w:rPr>
+                <w:sz w:val="24"/>
+                <w:szCs w:val="24"/>
+              </w:rPr>
+            </w:pPr>
+            <w:r>
+              <w:rPr>
+                <w:sz w:val="24"/>
+                <w:szCs w:val="24"/>
+              </w:rPr>
+              <w:t>MONEY</w:t>
+            </w:r>
+          </w:p>
+        </w:tc>
+        <w:tc>
+          <w:tcPr>
+            <w:tcW w:w="764" w:type="dxa"/>
+          </w:tcPr>
+          <w:p>
+            <w:pPr>
+              <w:jc w:val="both"/>
+              <w:cnfStyle w:val="000000100000"/>
+              <w:rPr>
+                <w:sz w:val="24"/>
+                <w:szCs w:val="24"/>
+              </w:rPr>
+            </w:pPr>
+            <w:r>
+              <w:rPr>
+                <w:sz w:val="24"/>
+                <w:szCs w:val="24"/>
+              </w:rPr>
+              <w:t>NIE</w:t>
+            </w:r>
+          </w:p>
+        </w:tc>
+        <w:tc>
+          <w:tcPr>
+            <w:tcW w:w="2268" w:type="dxa"/>
+          </w:tcPr>
+          <w:p>
+            <w:pPr>
+              <w:jc w:val="both"/>
+              <w:cnfStyle w:val="000000100000"/>
+              <w:rPr>
+                <w:sz w:val="24"/>
+                <w:szCs w:val="24"/>
+              </w:rPr>
+            </w:pPr>
+          </w:p>
+        </w:tc>
+        <w:tc>
+          <w:tcPr>
+            <w:tcW w:w="1525" w:type="dxa"/>
+          </w:tcPr>
+          <w:p>
+            <w:pPr>
+              <w:jc w:val="both"/>
+              <w:cnfStyle w:val="000000100000"/>
+              <w:rPr>
+                <w:sz w:val="24"/>
+                <w:szCs w:val="24"/>
+              </w:rPr>
+            </w:pPr>
+          </w:p>
+        </w:tc>
+      </w:tr>
+    </w:tbl>
+    <w:p>
+      <w:pPr>
+        <w:jc w:val="both"/>
+        <w:rPr>
+          <w:sz w:val="36"/>
+          <w:szCs w:val="36"/>
+        </w:rPr>
+      </w:pPr>
+    </w:p>
+    <w:p>
+      <w:pPr>
+        <w:jc w:val="both"/>
+        <w:rPr>
+          <w:sz w:val="36"/>
+          <w:szCs w:val="36"/>
+        </w:rPr>
+      </w:pPr>
+      <w:r>
+        <w:rPr>
+          <w:sz w:val="36"/>
+          <w:szCs w:val="36"/>
+        </w:rPr>
+        <w:lastRenderedPageBreak/>
+        <w:t xml:space="preserve">Tabela </w:t>
+      </w:r>
+      <w:r>
+        <w:rPr>
+          <w:b/>
+          <w:sz w:val="36"/>
+          <w:szCs w:val="36"/>
+        </w:rPr>
+        <w:t>Pracownicy</w:t>
+      </w:r>
+    </w:p>
+    <w:tbl>
+      <w:tblPr>
+        <w:tblStyle w:val="Jasnalistaakcent3"/>
+        <w:tblW w:w="0" w:type="auto"/>
+        <w:tblLook w:val="04A0"/>
+      </w:tblPr>
+      <w:tblGrid>
+        <w:gridCol w:w="1661"/>
+        <w:gridCol w:w="1702"/>
+        <w:gridCol w:w="1679"/>
+        <w:gridCol w:w="781"/>
+        <w:gridCol w:w="2008"/>
+        <w:gridCol w:w="1457"/>
+      </w:tblGrid>
+      <w:tr>
+        <w:trPr>
+          <w:cnfStyle w:val="100000000000"/>
+        </w:trPr>
+        <w:tc>
+          <w:tcPr>
+            <w:cnfStyle w:val="001000000000"/>
+            <w:tcW w:w="1615" w:type="dxa"/>
+          </w:tcPr>
+          <w:p>
+            <w:pPr>
+              <w:jc w:val="both"/>
+              <w:rPr>
+                <w:color w:val="auto"/>
+                <w:sz w:val="24"/>
+                <w:szCs w:val="24"/>
+              </w:rPr>
+            </w:pPr>
+            <w:r>
+              <w:rPr>
+                <w:color w:val="auto"/>
+                <w:sz w:val="24"/>
+                <w:szCs w:val="24"/>
+              </w:rPr>
+              <w:t>Kolumna</w:t>
+            </w:r>
+          </w:p>
+        </w:tc>
+        <w:tc>
+          <w:tcPr>
+            <w:tcW w:w="1702" w:type="dxa"/>
+          </w:tcPr>
+          <w:p>
+            <w:pPr>
+              <w:jc w:val="both"/>
+              <w:cnfStyle w:val="100000000000"/>
+              <w:rPr>
+                <w:color w:val="auto"/>
+                <w:sz w:val="24"/>
+                <w:szCs w:val="24"/>
+              </w:rPr>
+            </w:pPr>
+            <w:r>
+              <w:rPr>
+                <w:color w:val="auto"/>
+                <w:sz w:val="24"/>
+                <w:szCs w:val="24"/>
+              </w:rPr>
+              <w:t>Opis</w:t>
+            </w:r>
+          </w:p>
+        </w:tc>
+        <w:tc>
+          <w:tcPr>
+            <w:tcW w:w="1679" w:type="dxa"/>
+          </w:tcPr>
+          <w:p>
+            <w:pPr>
+              <w:jc w:val="both"/>
+              <w:cnfStyle w:val="100000000000"/>
+              <w:rPr>
+                <w:color w:val="auto"/>
+                <w:sz w:val="24"/>
+                <w:szCs w:val="24"/>
+              </w:rPr>
+            </w:pPr>
+            <w:r>
+              <w:rPr>
+                <w:color w:val="auto"/>
+                <w:sz w:val="24"/>
+                <w:szCs w:val="24"/>
+              </w:rPr>
+              <w:t>Typ</w:t>
+            </w:r>
+          </w:p>
+        </w:tc>
+        <w:tc>
+          <w:tcPr>
+            <w:tcW w:w="782" w:type="dxa"/>
+          </w:tcPr>
+          <w:p>
+            <w:pPr>
+              <w:jc w:val="both"/>
+              <w:cnfStyle w:val="100000000000"/>
+              <w:rPr>
+                <w:color w:val="auto"/>
+                <w:sz w:val="24"/>
+                <w:szCs w:val="24"/>
+              </w:rPr>
+            </w:pPr>
+            <w:r>
+              <w:rPr>
+                <w:color w:val="auto"/>
+                <w:sz w:val="24"/>
+                <w:szCs w:val="24"/>
+              </w:rPr>
+              <w:t>Puste</w:t>
+            </w:r>
+          </w:p>
+        </w:tc>
+        <w:tc>
+          <w:tcPr>
+            <w:tcW w:w="2042" w:type="dxa"/>
+          </w:tcPr>
+          <w:p>
+            <w:pPr>
+              <w:jc w:val="both"/>
+              <w:cnfStyle w:val="100000000000"/>
+              <w:rPr>
+                <w:color w:val="auto"/>
+                <w:sz w:val="24"/>
+                <w:szCs w:val="24"/>
+              </w:rPr>
+            </w:pPr>
+            <w:r>
+              <w:rPr>
+                <w:color w:val="auto"/>
+                <w:sz w:val="24"/>
+                <w:szCs w:val="24"/>
+              </w:rPr>
+              <w:t>Standardowa wartość</w:t>
+            </w:r>
+          </w:p>
+        </w:tc>
+        <w:tc>
+          <w:tcPr>
+            <w:tcW w:w="1468" w:type="dxa"/>
+          </w:tcPr>
+          <w:p>
+            <w:pPr>
+              <w:jc w:val="both"/>
+              <w:cnfStyle w:val="100000000000"/>
+              <w:rPr>
+                <w:color w:val="auto"/>
+                <w:sz w:val="24"/>
+                <w:szCs w:val="24"/>
+              </w:rPr>
+            </w:pPr>
+            <w:r>
+              <w:rPr>
+                <w:color w:val="auto"/>
+                <w:sz w:val="24"/>
+                <w:szCs w:val="24"/>
+              </w:rPr>
+              <w:t>Powiązania</w:t>
+            </w:r>
+          </w:p>
+        </w:tc>
+      </w:tr>
+      <w:tr>
+        <w:trPr>
+          <w:cnfStyle w:val="000000100000"/>
+        </w:trPr>
+        <w:tc>
+          <w:tcPr>
+            <w:cnfStyle w:val="001000000000"/>
+            <w:tcW w:w="1615" w:type="dxa"/>
+          </w:tcPr>
+          <w:p>
+            <w:pPr>
+              <w:jc w:val="both"/>
+              <w:rPr>
+                <w:sz w:val="24"/>
+                <w:szCs w:val="24"/>
+              </w:rPr>
+            </w:pPr>
+            <w:r>
+              <w:rPr>
+                <w:sz w:val="24"/>
+                <w:szCs w:val="24"/>
+              </w:rPr>
+              <w:t>ID</w:t>
+            </w:r>
+          </w:p>
+        </w:tc>
+        <w:tc>
+          <w:tcPr>
+            <w:tcW w:w="1702" w:type="dxa"/>
+          </w:tcPr>
+          <w:p>
+            <w:pPr>
+              <w:jc w:val="both"/>
+              <w:cnfStyle w:val="000000100000"/>
+              <w:rPr>
+                <w:sz w:val="24"/>
+                <w:szCs w:val="24"/>
+              </w:rPr>
+            </w:pPr>
+            <w:r>
+              <w:rPr>
+                <w:sz w:val="24"/>
+                <w:szCs w:val="24"/>
+              </w:rPr>
+              <w:t>ID pracownika</w:t>
+            </w:r>
+          </w:p>
+        </w:tc>
+        <w:tc>
+          <w:tcPr>
+            <w:tcW w:w="1679" w:type="dxa"/>
+          </w:tcPr>
+          <w:p>
+            <w:pPr>
+              <w:jc w:val="both"/>
+              <w:cnfStyle w:val="000000100000"/>
+              <w:rPr>
+                <w:sz w:val="24"/>
+                <w:szCs w:val="24"/>
+              </w:rPr>
+            </w:pPr>
+            <w:r>
+              <w:rPr>
+                <w:sz w:val="24"/>
+                <w:szCs w:val="24"/>
+              </w:rPr>
+              <w:t>INT</w:t>
+            </w:r>
+          </w:p>
+        </w:tc>
+        <w:tc>
+          <w:tcPr>
+            <w:tcW w:w="782" w:type="dxa"/>
+          </w:tcPr>
+          <w:p>
+            <w:pPr>
+              <w:jc w:val="both"/>
+              <w:cnfStyle w:val="000000100000"/>
+              <w:rPr>
+                <w:sz w:val="24"/>
+                <w:szCs w:val="24"/>
+              </w:rPr>
+            </w:pPr>
+            <w:r>
+              <w:rPr>
+                <w:sz w:val="24"/>
+                <w:szCs w:val="24"/>
+              </w:rPr>
+              <w:t>NIE</w:t>
+            </w:r>
+          </w:p>
+        </w:tc>
+        <w:tc>
+          <w:tcPr>
+            <w:tcW w:w="2042" w:type="dxa"/>
+          </w:tcPr>
+          <w:p>
+            <w:pPr>
+              <w:jc w:val="both"/>
+              <w:cnfStyle w:val="000000100000"/>
+              <w:rPr>
+                <w:sz w:val="24"/>
+                <w:szCs w:val="24"/>
+              </w:rPr>
+            </w:pPr>
+            <w:r>
+              <w:rPr>
+                <w:sz w:val="24"/>
+                <w:szCs w:val="24"/>
+              </w:rPr>
+              <w:t>Automatycznie zwiększany licznik</w:t>
+            </w:r>
+          </w:p>
+        </w:tc>
+        <w:tc>
+          <w:tcPr>
+            <w:tcW w:w="1468" w:type="dxa"/>
+          </w:tcPr>
+          <w:p>
+            <w:pPr>
+              <w:jc w:val="both"/>
+              <w:cnfStyle w:val="000000100000"/>
+              <w:rPr>
+                <w:sz w:val="24"/>
+                <w:szCs w:val="24"/>
+              </w:rPr>
+            </w:pPr>
+            <w:r>
+              <w:rPr>
+                <w:sz w:val="24"/>
+                <w:szCs w:val="24"/>
+              </w:rPr>
+              <w:t>Klucz własny</w:t>
+            </w:r>
+          </w:p>
+        </w:tc>
+      </w:tr>
+      <w:tr>
+        <w:tc>
+          <w:tcPr>
+            <w:cnfStyle w:val="001000000000"/>
+            <w:tcW w:w="1615" w:type="dxa"/>
+          </w:tcPr>
+          <w:p>
+            <w:pPr>
+              <w:jc w:val="both"/>
+              <w:rPr>
+                <w:sz w:val="24"/>
+                <w:szCs w:val="24"/>
+              </w:rPr>
+            </w:pPr>
+            <w:proofErr w:type="spellStart"/>
+            <w:r>
+              <w:rPr>
+                <w:sz w:val="24"/>
+                <w:szCs w:val="24"/>
+              </w:rPr>
+              <w:t>imie</w:t>
+            </w:r>
+            <w:proofErr w:type="spellEnd"/>
+          </w:p>
+        </w:tc>
+        <w:tc>
+          <w:tcPr>
+            <w:tcW w:w="1702" w:type="dxa"/>
+          </w:tcPr>
+          <w:p>
+            <w:pPr>
+              <w:jc w:val="both"/>
+              <w:cnfStyle w:val="000000000000"/>
+              <w:rPr>
+                <w:sz w:val="24"/>
+                <w:szCs w:val="24"/>
+              </w:rPr>
+            </w:pPr>
+            <w:proofErr w:type="spellStart"/>
+            <w:r>
+              <w:rPr>
+                <w:sz w:val="24"/>
+                <w:szCs w:val="24"/>
+              </w:rPr>
+              <w:t>imie</w:t>
+            </w:r>
+            <w:proofErr w:type="spellEnd"/>
+          </w:p>
+        </w:tc>
+        <w:tc>
+          <w:tcPr>
+            <w:tcW w:w="1679" w:type="dxa"/>
+          </w:tcPr>
+          <w:p>
+            <w:pPr>
+              <w:jc w:val="both"/>
+              <w:cnfStyle w:val="000000000000"/>
+              <w:rPr>
+                <w:sz w:val="24"/>
+                <w:szCs w:val="24"/>
+              </w:rPr>
+            </w:pPr>
+            <w:r>
+              <w:rPr>
+                <w:sz w:val="24"/>
+                <w:szCs w:val="24"/>
+              </w:rPr>
+              <w:t>VARCHAR(100)</w:t>
+            </w:r>
+          </w:p>
+        </w:tc>
+        <w:tc>
+          <w:tcPr>
+            <w:tcW w:w="782" w:type="dxa"/>
+          </w:tcPr>
+          <w:p>
+            <w:pPr>
+              <w:jc w:val="both"/>
+              <w:cnfStyle w:val="000000000000"/>
+              <w:rPr>
+                <w:sz w:val="24"/>
+                <w:szCs w:val="24"/>
+              </w:rPr>
+            </w:pPr>
+            <w:r>
+              <w:rPr>
+                <w:sz w:val="24"/>
+                <w:szCs w:val="24"/>
+              </w:rPr>
+              <w:t>NIE</w:t>
+            </w:r>
+          </w:p>
+        </w:tc>
+        <w:tc>
+          <w:tcPr>
+            <w:tcW w:w="2042" w:type="dxa"/>
+          </w:tcPr>
+          <w:p>
+            <w:pPr>
+              <w:jc w:val="both"/>
+              <w:cnfStyle w:val="000000000000"/>
+              <w:rPr>
+                <w:sz w:val="24"/>
+                <w:szCs w:val="24"/>
+              </w:rPr>
+            </w:pPr>
+          </w:p>
+        </w:tc>
+        <w:tc>
+          <w:tcPr>
+            <w:tcW w:w="1468" w:type="dxa"/>
+          </w:tcPr>
+          <w:p>
+            <w:pPr>
+              <w:jc w:val="both"/>
+              <w:cnfStyle w:val="000000000000"/>
+              <w:rPr>
+                <w:sz w:val="24"/>
+                <w:szCs w:val="24"/>
+              </w:rPr>
+            </w:pPr>
+          </w:p>
+        </w:tc>
+      </w:tr>
+      <w:tr>
+        <w:trPr>
+          <w:cnfStyle w:val="000000100000"/>
+        </w:trPr>
+        <w:tc>
+          <w:tcPr>
+            <w:cnfStyle w:val="001000000000"/>
+            <w:tcW w:w="1615" w:type="dxa"/>
+          </w:tcPr>
+          <w:p>
+            <w:pPr>
+              <w:jc w:val="both"/>
+              <w:rPr>
+                <w:sz w:val="24"/>
+                <w:szCs w:val="24"/>
+              </w:rPr>
+            </w:pPr>
+            <w:r>
+              <w:rPr>
+                <w:sz w:val="24"/>
+                <w:szCs w:val="24"/>
+              </w:rPr>
+              <w:t>nazwisko</w:t>
+            </w:r>
+          </w:p>
+        </w:tc>
+        <w:tc>
+          <w:tcPr>
+            <w:tcW w:w="1702" w:type="dxa"/>
+          </w:tcPr>
+          <w:p>
+            <w:pPr>
+              <w:jc w:val="both"/>
+              <w:cnfStyle w:val="000000100000"/>
+              <w:rPr>
+                <w:sz w:val="24"/>
+                <w:szCs w:val="24"/>
+              </w:rPr>
+            </w:pPr>
+            <w:r>
+              <w:rPr>
+                <w:sz w:val="24"/>
+                <w:szCs w:val="24"/>
+              </w:rPr>
+              <w:t>nazwisko</w:t>
+            </w:r>
+          </w:p>
+        </w:tc>
+        <w:tc>
+          <w:tcPr>
+            <w:tcW w:w="1679" w:type="dxa"/>
+          </w:tcPr>
+          <w:p>
+            <w:pPr>
+              <w:jc w:val="both"/>
+              <w:cnfStyle w:val="000000100000"/>
+              <w:rPr>
+                <w:sz w:val="24"/>
+                <w:szCs w:val="24"/>
+              </w:rPr>
+            </w:pPr>
+            <w:r>
+              <w:rPr>
+                <w:sz w:val="24"/>
+                <w:szCs w:val="24"/>
+              </w:rPr>
+              <w:t>VARCHAR(100)</w:t>
+            </w:r>
+          </w:p>
+        </w:tc>
+        <w:tc>
+          <w:tcPr>
+            <w:tcW w:w="782" w:type="dxa"/>
+          </w:tcPr>
+          <w:p>
+            <w:pPr>
+              <w:jc w:val="both"/>
+              <w:cnfStyle w:val="000000100000"/>
+              <w:rPr>
+                <w:sz w:val="24"/>
+                <w:szCs w:val="24"/>
+              </w:rPr>
+            </w:pPr>
+            <w:r>
+              <w:rPr>
+                <w:sz w:val="24"/>
+                <w:szCs w:val="24"/>
+              </w:rPr>
+              <w:t>NIE</w:t>
+            </w:r>
+          </w:p>
+        </w:tc>
+        <w:tc>
+          <w:tcPr>
+            <w:tcW w:w="2042" w:type="dxa"/>
+          </w:tcPr>
+          <w:p>
+            <w:pPr>
+              <w:jc w:val="both"/>
+              <w:cnfStyle w:val="000000100000"/>
+              <w:rPr>
+                <w:sz w:val="24"/>
+                <w:szCs w:val="24"/>
+              </w:rPr>
+            </w:pPr>
+          </w:p>
+        </w:tc>
+        <w:tc>
+          <w:tcPr>
+            <w:tcW w:w="1468" w:type="dxa"/>
+          </w:tcPr>
+          <w:p>
+            <w:pPr>
+              <w:jc w:val="both"/>
+              <w:cnfStyle w:val="000000100000"/>
+              <w:rPr>
+                <w:sz w:val="24"/>
+                <w:szCs w:val="24"/>
+              </w:rPr>
+            </w:pPr>
+          </w:p>
+        </w:tc>
+      </w:tr>
+      <w:tr>
+        <w:tc>
+          <w:tcPr>
+            <w:cnfStyle w:val="001000000000"/>
+            <w:tcW w:w="1615" w:type="dxa"/>
+          </w:tcPr>
+          <w:p>
+            <w:pPr>
+              <w:jc w:val="both"/>
+              <w:rPr>
+                <w:sz w:val="24"/>
+                <w:szCs w:val="24"/>
+              </w:rPr>
+            </w:pPr>
+            <w:r>
+              <w:rPr>
+                <w:sz w:val="24"/>
+                <w:szCs w:val="24"/>
+              </w:rPr>
+              <w:t>stanowisko</w:t>
+            </w:r>
+          </w:p>
+        </w:tc>
+        <w:tc>
+          <w:tcPr>
+            <w:tcW w:w="1702" w:type="dxa"/>
+          </w:tcPr>
+          <w:p>
+            <w:pPr>
+              <w:jc w:val="both"/>
+              <w:cnfStyle w:val="000000000000"/>
+              <w:rPr>
+                <w:sz w:val="24"/>
+                <w:szCs w:val="24"/>
+              </w:rPr>
+            </w:pPr>
+            <w:r>
+              <w:rPr>
+                <w:sz w:val="24"/>
+                <w:szCs w:val="24"/>
+              </w:rPr>
+              <w:t>stanowisko pracownika</w:t>
+            </w:r>
+          </w:p>
+        </w:tc>
+        <w:tc>
+          <w:tcPr>
+            <w:tcW w:w="1679" w:type="dxa"/>
+          </w:tcPr>
+          <w:p>
+            <w:pPr>
+              <w:jc w:val="both"/>
+              <w:cnfStyle w:val="000000000000"/>
+              <w:rPr>
+                <w:sz w:val="24"/>
+                <w:szCs w:val="24"/>
+              </w:rPr>
+            </w:pPr>
+            <w:r>
+              <w:rPr>
+                <w:sz w:val="24"/>
+                <w:szCs w:val="24"/>
+              </w:rPr>
+              <w:t>VARCHAR(100)</w:t>
+            </w:r>
+          </w:p>
+        </w:tc>
+        <w:tc>
+          <w:tcPr>
+            <w:tcW w:w="782" w:type="dxa"/>
+          </w:tcPr>
+          <w:p>
+            <w:pPr>
+              <w:jc w:val="both"/>
+              <w:cnfStyle w:val="000000000000"/>
+              <w:rPr>
+                <w:sz w:val="24"/>
+                <w:szCs w:val="24"/>
+              </w:rPr>
+            </w:pPr>
+            <w:r>
+              <w:rPr>
+                <w:sz w:val="24"/>
+                <w:szCs w:val="24"/>
+              </w:rPr>
+              <w:t>NIE</w:t>
+            </w:r>
+          </w:p>
+        </w:tc>
+        <w:tc>
+          <w:tcPr>
+            <w:tcW w:w="2042" w:type="dxa"/>
+          </w:tcPr>
+          <w:p>
+            <w:pPr>
+              <w:jc w:val="both"/>
+              <w:cnfStyle w:val="000000000000"/>
+              <w:rPr>
+                <w:sz w:val="24"/>
+                <w:szCs w:val="24"/>
+              </w:rPr>
+            </w:pPr>
+          </w:p>
+        </w:tc>
+        <w:tc>
+          <w:tcPr>
+            <w:tcW w:w="1468" w:type="dxa"/>
+          </w:tcPr>
+          <w:p>
+            <w:pPr>
+              <w:jc w:val="both"/>
+              <w:cnfStyle w:val="000000000000"/>
+              <w:rPr>
+                <w:sz w:val="24"/>
+                <w:szCs w:val="24"/>
+              </w:rPr>
+            </w:pPr>
+            <w:r>
+              <w:rPr>
+                <w:sz w:val="24"/>
+                <w:szCs w:val="24"/>
+              </w:rPr>
+              <w:t>Klucz obcy</w:t>
+            </w:r>
+          </w:p>
+        </w:tc>
+      </w:tr>
+      <w:tr>
+        <w:trPr>
+          <w:cnfStyle w:val="000000100000"/>
+        </w:trPr>
+        <w:tc>
+          <w:tcPr>
+            <w:cnfStyle w:val="001000000000"/>
+            <w:tcW w:w="1615" w:type="dxa"/>
+          </w:tcPr>
+          <w:p>
+            <w:pPr>
+              <w:jc w:val="both"/>
+              <w:rPr>
+                <w:sz w:val="24"/>
+                <w:szCs w:val="24"/>
+              </w:rPr>
+            </w:pPr>
+            <w:proofErr w:type="spellStart"/>
+            <w:r>
+              <w:rPr>
+                <w:sz w:val="24"/>
+                <w:szCs w:val="24"/>
+              </w:rPr>
+              <w:t>ID_sklepu</w:t>
+            </w:r>
+            <w:proofErr w:type="spellEnd"/>
+          </w:p>
+        </w:tc>
+        <w:tc>
+          <w:tcPr>
+            <w:tcW w:w="1702" w:type="dxa"/>
+          </w:tcPr>
+          <w:p>
+            <w:pPr>
+              <w:jc w:val="both"/>
+              <w:cnfStyle w:val="000000100000"/>
+              <w:rPr>
+                <w:sz w:val="24"/>
+                <w:szCs w:val="24"/>
+              </w:rPr>
+            </w:pPr>
+            <w:r>
+              <w:rPr>
+                <w:sz w:val="24"/>
+                <w:szCs w:val="24"/>
+              </w:rPr>
+              <w:t>sklep, w którym pracuje</w:t>
+            </w:r>
+          </w:p>
+        </w:tc>
+        <w:tc>
+          <w:tcPr>
+            <w:tcW w:w="1679" w:type="dxa"/>
+          </w:tcPr>
+          <w:p>
+            <w:pPr>
+              <w:jc w:val="both"/>
+              <w:cnfStyle w:val="000000100000"/>
+              <w:rPr>
+                <w:sz w:val="24"/>
+                <w:szCs w:val="24"/>
+              </w:rPr>
+            </w:pPr>
+            <w:r>
+              <w:rPr>
+                <w:sz w:val="24"/>
+                <w:szCs w:val="24"/>
+              </w:rPr>
+              <w:t>INT</w:t>
+            </w:r>
+          </w:p>
+        </w:tc>
+        <w:tc>
+          <w:tcPr>
+            <w:tcW w:w="782" w:type="dxa"/>
+          </w:tcPr>
+          <w:p>
+            <w:pPr>
+              <w:jc w:val="both"/>
+              <w:cnfStyle w:val="000000100000"/>
+              <w:rPr>
+                <w:sz w:val="24"/>
+                <w:szCs w:val="24"/>
+              </w:rPr>
+            </w:pPr>
+            <w:r>
+              <w:rPr>
+                <w:sz w:val="24"/>
+                <w:szCs w:val="24"/>
+              </w:rPr>
+              <w:t>NIE</w:t>
+            </w:r>
+          </w:p>
+        </w:tc>
+        <w:tc>
+          <w:tcPr>
+            <w:tcW w:w="2042" w:type="dxa"/>
+          </w:tcPr>
+          <w:p>
+            <w:pPr>
+              <w:jc w:val="both"/>
+              <w:cnfStyle w:val="000000100000"/>
+              <w:rPr>
+                <w:sz w:val="24"/>
+                <w:szCs w:val="24"/>
+              </w:rPr>
+            </w:pPr>
+          </w:p>
+        </w:tc>
+        <w:tc>
+          <w:tcPr>
+            <w:tcW w:w="1468" w:type="dxa"/>
+          </w:tcPr>
+          <w:p>
+            <w:pPr>
+              <w:jc w:val="both"/>
+              <w:cnfStyle w:val="000000100000"/>
+              <w:rPr>
+                <w:sz w:val="24"/>
+                <w:szCs w:val="24"/>
+              </w:rPr>
+            </w:pPr>
+            <w:r>
+              <w:rPr>
+                <w:sz w:val="24"/>
+                <w:szCs w:val="24"/>
+              </w:rPr>
+              <w:t>Klucz obcy</w:t>
+            </w:r>
+          </w:p>
+        </w:tc>
+      </w:tr>
+      <w:tr>
+        <w:tc>
+          <w:tcPr>
+            <w:cnfStyle w:val="001000000000"/>
+            <w:tcW w:w="1615" w:type="dxa"/>
+          </w:tcPr>
+          <w:p>
+            <w:pPr>
+              <w:jc w:val="both"/>
+              <w:rPr>
+                <w:sz w:val="24"/>
+                <w:szCs w:val="24"/>
+              </w:rPr>
+            </w:pPr>
+            <w:proofErr w:type="spellStart"/>
+            <w:r>
+              <w:rPr>
+                <w:sz w:val="24"/>
+                <w:szCs w:val="24"/>
+              </w:rPr>
+              <w:t>placa</w:t>
+            </w:r>
+            <w:proofErr w:type="spellEnd"/>
+          </w:p>
+        </w:tc>
+        <w:tc>
+          <w:tcPr>
+            <w:tcW w:w="1702" w:type="dxa"/>
+          </w:tcPr>
+          <w:p>
+            <w:pPr>
+              <w:jc w:val="both"/>
+              <w:cnfStyle w:val="000000000000"/>
+              <w:rPr>
+                <w:sz w:val="24"/>
+                <w:szCs w:val="24"/>
+              </w:rPr>
+            </w:pPr>
+            <w:r>
+              <w:rPr>
+                <w:sz w:val="24"/>
+                <w:szCs w:val="24"/>
+              </w:rPr>
+              <w:t>wynagrodzenie</w:t>
+            </w:r>
+          </w:p>
+        </w:tc>
+        <w:tc>
+          <w:tcPr>
+            <w:tcW w:w="1679" w:type="dxa"/>
+          </w:tcPr>
+          <w:p>
+            <w:pPr>
+              <w:jc w:val="both"/>
+              <w:cnfStyle w:val="000000000000"/>
+              <w:rPr>
+                <w:sz w:val="24"/>
+                <w:szCs w:val="24"/>
+              </w:rPr>
+            </w:pPr>
+            <w:r>
+              <w:rPr>
+                <w:sz w:val="24"/>
+                <w:szCs w:val="24"/>
+              </w:rPr>
+              <w:t>MONEY</w:t>
+            </w:r>
+          </w:p>
+        </w:tc>
+        <w:tc>
+          <w:tcPr>
+            <w:tcW w:w="782" w:type="dxa"/>
+          </w:tcPr>
+          <w:p>
+            <w:pPr>
+              <w:jc w:val="both"/>
+              <w:cnfStyle w:val="000000000000"/>
+              <w:rPr>
+                <w:sz w:val="24"/>
+                <w:szCs w:val="24"/>
+              </w:rPr>
+            </w:pPr>
+            <w:r>
+              <w:rPr>
+                <w:sz w:val="24"/>
+                <w:szCs w:val="24"/>
+              </w:rPr>
+              <w:t>NIE</w:t>
+            </w:r>
+          </w:p>
+        </w:tc>
+        <w:tc>
+          <w:tcPr>
+            <w:tcW w:w="2042" w:type="dxa"/>
+          </w:tcPr>
+          <w:p>
+            <w:pPr>
+              <w:jc w:val="both"/>
+              <w:cnfStyle w:val="000000000000"/>
+              <w:rPr>
+                <w:sz w:val="24"/>
+                <w:szCs w:val="24"/>
+              </w:rPr>
+            </w:pPr>
+          </w:p>
+        </w:tc>
+        <w:tc>
+          <w:tcPr>
+            <w:tcW w:w="1468" w:type="dxa"/>
+          </w:tcPr>
+          <w:p>
+            <w:pPr>
+              <w:jc w:val="both"/>
+              <w:cnfStyle w:val="000000000000"/>
+              <w:rPr>
+                <w:sz w:val="24"/>
+                <w:szCs w:val="24"/>
+              </w:rPr>
+            </w:pPr>
+          </w:p>
+        </w:tc>
+      </w:tr>
+      <w:tr>
+        <w:trPr>
+          <w:cnfStyle w:val="000000100000"/>
+        </w:trPr>
+        <w:tc>
+          <w:tcPr>
+            <w:cnfStyle w:val="001000000000"/>
+            <w:tcW w:w="1615" w:type="dxa"/>
+          </w:tcPr>
+          <w:p>
+            <w:pPr>
+              <w:jc w:val="both"/>
+              <w:rPr>
+                <w:sz w:val="24"/>
+                <w:szCs w:val="24"/>
+              </w:rPr>
+            </w:pPr>
+            <w:proofErr w:type="spellStart"/>
+            <w:r>
+              <w:rPr>
+                <w:sz w:val="24"/>
+                <w:szCs w:val="24"/>
+              </w:rPr>
+              <w:t>ID_kierownika</w:t>
+            </w:r>
+            <w:proofErr w:type="spellEnd"/>
+          </w:p>
+        </w:tc>
+        <w:tc>
+          <w:tcPr>
+            <w:tcW w:w="1702" w:type="dxa"/>
+          </w:tcPr>
+          <w:p>
+            <w:pPr>
+              <w:jc w:val="both"/>
+              <w:cnfStyle w:val="000000100000"/>
+              <w:rPr>
+                <w:sz w:val="24"/>
+                <w:szCs w:val="24"/>
+              </w:rPr>
+            </w:pPr>
+            <w:r>
+              <w:rPr>
+                <w:sz w:val="24"/>
+                <w:szCs w:val="24"/>
+              </w:rPr>
+              <w:t>przełożony</w:t>
+            </w:r>
+          </w:p>
+        </w:tc>
+        <w:tc>
+          <w:tcPr>
+            <w:tcW w:w="1679" w:type="dxa"/>
+          </w:tcPr>
+          <w:p>
+            <w:pPr>
+              <w:jc w:val="both"/>
+              <w:cnfStyle w:val="000000100000"/>
+              <w:rPr>
+                <w:sz w:val="24"/>
+                <w:szCs w:val="24"/>
+              </w:rPr>
+            </w:pPr>
+            <w:r>
+              <w:rPr>
+                <w:sz w:val="24"/>
+                <w:szCs w:val="24"/>
+              </w:rPr>
+              <w:t>INT</w:t>
+            </w:r>
+          </w:p>
+        </w:tc>
+        <w:tc>
+          <w:tcPr>
+            <w:tcW w:w="782" w:type="dxa"/>
+          </w:tcPr>
+          <w:p>
+            <w:pPr>
+              <w:jc w:val="both"/>
+              <w:cnfStyle w:val="000000100000"/>
+              <w:rPr>
+                <w:sz w:val="24"/>
+                <w:szCs w:val="24"/>
+              </w:rPr>
+            </w:pPr>
+            <w:r>
+              <w:rPr>
+                <w:sz w:val="24"/>
+                <w:szCs w:val="24"/>
+              </w:rPr>
+              <w:t>TAK</w:t>
+            </w:r>
+          </w:p>
+        </w:tc>
+        <w:tc>
+          <w:tcPr>
+            <w:tcW w:w="2042" w:type="dxa"/>
+          </w:tcPr>
+          <w:p>
+            <w:pPr>
+              <w:jc w:val="both"/>
+              <w:cnfStyle w:val="000000100000"/>
+              <w:rPr>
+                <w:sz w:val="24"/>
+                <w:szCs w:val="24"/>
+              </w:rPr>
+            </w:pPr>
+          </w:p>
+        </w:tc>
+        <w:tc>
+          <w:tcPr>
+            <w:tcW w:w="1468" w:type="dxa"/>
+          </w:tcPr>
+          <w:p>
+            <w:pPr>
+              <w:jc w:val="both"/>
+              <w:cnfStyle w:val="000000100000"/>
+              <w:rPr>
+                <w:sz w:val="24"/>
+                <w:szCs w:val="24"/>
+              </w:rPr>
+            </w:pPr>
+          </w:p>
+        </w:tc>
+      </w:tr>
+    </w:tbl>
+    <w:p>
+      <w:pPr>
+        <w:jc w:val="both"/>
+        <w:rPr>
+          <w:sz w:val="36"/>
+          <w:szCs w:val="36"/>
+        </w:rPr>
+      </w:pPr>
+    </w:p>
+    <w:p>
+      <w:pPr>
+        <w:jc w:val="both"/>
+        <w:rPr>
+          <w:sz w:val="36"/>
+          <w:szCs w:val="36"/>
+        </w:rPr>
+      </w:pPr>
+      <w:r>
+        <w:rPr>
+          <w:sz w:val="36"/>
+          <w:szCs w:val="36"/>
+        </w:rPr>
+        <w:t xml:space="preserve">Tabela </w:t>
+      </w:r>
+      <w:r>
+        <w:rPr>
+          <w:b/>
+          <w:sz w:val="36"/>
+          <w:szCs w:val="36"/>
+        </w:rPr>
+        <w:t>Produkty</w:t>
+      </w:r>
+    </w:p>
+    <w:tbl>
+      <w:tblPr>
+        <w:tblStyle w:val="Jasnalistaakcent3"/>
+        <w:tblW w:w="0" w:type="auto"/>
+        <w:tblLook w:val="04A0"/>
+      </w:tblPr>
+      <w:tblGrid>
+        <w:gridCol w:w="1968"/>
+        <w:gridCol w:w="1358"/>
+        <w:gridCol w:w="1679"/>
+        <w:gridCol w:w="1158"/>
+        <w:gridCol w:w="1681"/>
+        <w:gridCol w:w="1444"/>
+      </w:tblGrid>
+      <w:tr>
+        <w:trPr>
+          <w:cnfStyle w:val="100000000000"/>
+        </w:trPr>
+        <w:tc>
+          <w:tcPr>
+            <w:cnfStyle w:val="001000000000"/>
+            <w:tcW w:w="1535" w:type="dxa"/>
+          </w:tcPr>
+          <w:p>
+            <w:pPr>
+              <w:jc w:val="both"/>
+              <w:rPr>
+                <w:color w:val="auto"/>
+                <w:sz w:val="24"/>
+                <w:szCs w:val="24"/>
+              </w:rPr>
+            </w:pPr>
+            <w:r>
+              <w:rPr>
+                <w:color w:val="auto"/>
+                <w:sz w:val="24"/>
+                <w:szCs w:val="24"/>
+              </w:rPr>
+              <w:t>Kolumna</w:t>
+            </w:r>
+          </w:p>
+        </w:tc>
+        <w:tc>
+          <w:tcPr>
+            <w:tcW w:w="1535" w:type="dxa"/>
+          </w:tcPr>
+          <w:p>
+            <w:pPr>
+              <w:jc w:val="both"/>
+              <w:cnfStyle w:val="100000000000"/>
+              <w:rPr>
+                <w:color w:val="auto"/>
+                <w:sz w:val="24"/>
+                <w:szCs w:val="24"/>
+              </w:rPr>
+            </w:pPr>
+            <w:r>
+              <w:rPr>
+                <w:color w:val="auto"/>
+                <w:sz w:val="24"/>
+                <w:szCs w:val="24"/>
+              </w:rPr>
+              <w:t>Opis</w:t>
+            </w:r>
+          </w:p>
+        </w:tc>
+        <w:tc>
+          <w:tcPr>
+            <w:tcW w:w="1535" w:type="dxa"/>
+          </w:tcPr>
+          <w:p>
+            <w:pPr>
+              <w:jc w:val="both"/>
+              <w:cnfStyle w:val="100000000000"/>
+              <w:rPr>
+                <w:color w:val="auto"/>
+                <w:sz w:val="24"/>
+                <w:szCs w:val="24"/>
+              </w:rPr>
+            </w:pPr>
+            <w:r>
+              <w:rPr>
+                <w:color w:val="auto"/>
+                <w:sz w:val="24"/>
+                <w:szCs w:val="24"/>
+              </w:rPr>
+              <w:t>Typ</w:t>
+            </w:r>
+          </w:p>
+        </w:tc>
+        <w:tc>
+          <w:tcPr>
+            <w:tcW w:w="1535" w:type="dxa"/>
+          </w:tcPr>
+          <w:p>
+            <w:pPr>
+              <w:jc w:val="both"/>
+              <w:cnfStyle w:val="100000000000"/>
+              <w:rPr>
+                <w:color w:val="auto"/>
+                <w:sz w:val="24"/>
+                <w:szCs w:val="24"/>
+              </w:rPr>
+            </w:pPr>
+            <w:r>
+              <w:rPr>
+                <w:color w:val="auto"/>
+                <w:sz w:val="24"/>
+                <w:szCs w:val="24"/>
+              </w:rPr>
+              <w:t>Puste</w:t>
+            </w:r>
+          </w:p>
+        </w:tc>
+        <w:tc>
+          <w:tcPr>
+            <w:tcW w:w="1536" w:type="dxa"/>
+          </w:tcPr>
+          <w:p>
+            <w:pPr>
+              <w:jc w:val="both"/>
+              <w:cnfStyle w:val="100000000000"/>
+              <w:rPr>
+                <w:color w:val="auto"/>
+                <w:sz w:val="24"/>
+                <w:szCs w:val="24"/>
+              </w:rPr>
+            </w:pPr>
+            <w:r>
+              <w:rPr>
+                <w:color w:val="auto"/>
+                <w:sz w:val="24"/>
+                <w:szCs w:val="24"/>
+              </w:rPr>
+              <w:t>Standardowa wartość</w:t>
+            </w:r>
+          </w:p>
+        </w:tc>
+        <w:tc>
+          <w:tcPr>
+            <w:tcW w:w="1536" w:type="dxa"/>
+          </w:tcPr>
+          <w:p>
+            <w:pPr>
+              <w:jc w:val="both"/>
+              <w:cnfStyle w:val="100000000000"/>
+              <w:rPr>
+                <w:color w:val="auto"/>
+                <w:sz w:val="24"/>
+                <w:szCs w:val="24"/>
+              </w:rPr>
+            </w:pPr>
+            <w:r>
+              <w:rPr>
+                <w:color w:val="auto"/>
+                <w:sz w:val="24"/>
+                <w:szCs w:val="24"/>
+              </w:rPr>
+              <w:t>Powiązania</w:t>
+            </w:r>
+          </w:p>
+        </w:tc>
+      </w:tr>
+      <w:tr>
+        <w:trPr>
+          <w:cnfStyle w:val="000000100000"/>
+        </w:trPr>
+        <w:tc>
+          <w:tcPr>
+            <w:cnfStyle w:val="001000000000"/>
+            <w:tcW w:w="1535" w:type="dxa"/>
+          </w:tcPr>
+          <w:p>
+            <w:pPr>
+              <w:jc w:val="both"/>
+              <w:rPr>
+                <w:sz w:val="24"/>
+                <w:szCs w:val="24"/>
+              </w:rPr>
+            </w:pPr>
+            <w:r>
+              <w:rPr>
+                <w:sz w:val="24"/>
+                <w:szCs w:val="24"/>
+              </w:rPr>
+              <w:t>ID</w:t>
+            </w:r>
+          </w:p>
+        </w:tc>
+        <w:tc>
+          <w:tcPr>
+            <w:tcW w:w="1535" w:type="dxa"/>
+          </w:tcPr>
+          <w:p>
+            <w:pPr>
+              <w:jc w:val="both"/>
+              <w:cnfStyle w:val="000000100000"/>
+              <w:rPr>
+                <w:sz w:val="24"/>
+                <w:szCs w:val="24"/>
+              </w:rPr>
+            </w:pPr>
+            <w:r>
+              <w:rPr>
+                <w:sz w:val="24"/>
+                <w:szCs w:val="24"/>
+              </w:rPr>
+              <w:t>ID produktu</w:t>
+            </w:r>
+          </w:p>
+        </w:tc>
+        <w:tc>
+          <w:tcPr>
+            <w:tcW w:w="1535" w:type="dxa"/>
+          </w:tcPr>
+          <w:p>
+            <w:pPr>
+              <w:jc w:val="both"/>
+              <w:cnfStyle w:val="000000100000"/>
+              <w:rPr>
+                <w:sz w:val="24"/>
+                <w:szCs w:val="24"/>
+              </w:rPr>
+            </w:pPr>
+            <w:r>
+              <w:rPr>
+                <w:sz w:val="24"/>
+                <w:szCs w:val="24"/>
+              </w:rPr>
+              <w:t>INT</w:t>
+            </w:r>
+          </w:p>
+        </w:tc>
+        <w:tc>
+          <w:tcPr>
+            <w:tcW w:w="1535" w:type="dxa"/>
+          </w:tcPr>
+          <w:p>
+            <w:pPr>
+              <w:jc w:val="both"/>
+              <w:cnfStyle w:val="000000100000"/>
+              <w:rPr>
+                <w:sz w:val="24"/>
+                <w:szCs w:val="24"/>
+              </w:rPr>
+            </w:pPr>
+            <w:r>
+              <w:rPr>
+                <w:sz w:val="24"/>
+                <w:szCs w:val="24"/>
+              </w:rPr>
+              <w:t>NIE</w:t>
+            </w:r>
+          </w:p>
+        </w:tc>
+        <w:tc>
+          <w:tcPr>
+            <w:tcW w:w="1536" w:type="dxa"/>
+          </w:tcPr>
+          <w:p>
+            <w:pPr>
+              <w:jc w:val="both"/>
+              <w:cnfStyle w:val="000000100000"/>
+              <w:rPr>
+                <w:sz w:val="24"/>
+                <w:szCs w:val="24"/>
+              </w:rPr>
+            </w:pPr>
+            <w:r>
+              <w:rPr>
+                <w:sz w:val="24"/>
+                <w:szCs w:val="24"/>
+              </w:rPr>
+              <w:t>Automatycznie zwiększany licznik</w:t>
+            </w:r>
+          </w:p>
+        </w:tc>
+        <w:tc>
+          <w:tcPr>
+            <w:tcW w:w="1536" w:type="dxa"/>
+          </w:tcPr>
+          <w:p>
+            <w:pPr>
+              <w:jc w:val="both"/>
+              <w:cnfStyle w:val="000000100000"/>
+              <w:rPr>
+                <w:sz w:val="24"/>
+                <w:szCs w:val="24"/>
+              </w:rPr>
+            </w:pPr>
+            <w:r>
+              <w:rPr>
+                <w:sz w:val="24"/>
+                <w:szCs w:val="24"/>
+              </w:rPr>
+              <w:t>Klucz własny</w:t>
+            </w:r>
+          </w:p>
+        </w:tc>
+      </w:tr>
+      <w:tr>
+        <w:tc>
+          <w:tcPr>
+            <w:cnfStyle w:val="001000000000"/>
+            <w:tcW w:w="1535" w:type="dxa"/>
+          </w:tcPr>
+          <w:p>
+            <w:pPr>
+              <w:jc w:val="both"/>
+              <w:rPr>
+                <w:sz w:val="24"/>
+                <w:szCs w:val="24"/>
+              </w:rPr>
+            </w:pPr>
+            <w:r>
+              <w:rPr>
+                <w:sz w:val="24"/>
+                <w:szCs w:val="24"/>
+              </w:rPr>
+              <w:t>nazwa</w:t>
+            </w:r>
+          </w:p>
+        </w:tc>
+        <w:tc>
+          <w:tcPr>
+            <w:tcW w:w="1535" w:type="dxa"/>
+          </w:tcPr>
+          <w:p>
+            <w:pPr>
+              <w:jc w:val="both"/>
+              <w:cnfStyle w:val="000000000000"/>
+              <w:rPr>
+                <w:sz w:val="24"/>
+                <w:szCs w:val="24"/>
+              </w:rPr>
+            </w:pPr>
+            <w:r>
+              <w:rPr>
+                <w:sz w:val="24"/>
+                <w:szCs w:val="24"/>
+              </w:rPr>
+              <w:t>nazwa handlowa</w:t>
+            </w:r>
+          </w:p>
+        </w:tc>
+        <w:tc>
+          <w:tcPr>
+            <w:tcW w:w="1535" w:type="dxa"/>
+          </w:tcPr>
+          <w:p>
+            <w:pPr>
+              <w:jc w:val="both"/>
+              <w:cnfStyle w:val="000000000000"/>
+              <w:rPr>
+                <w:sz w:val="24"/>
+                <w:szCs w:val="24"/>
+              </w:rPr>
+            </w:pPr>
+            <w:r>
+              <w:rPr>
+                <w:sz w:val="24"/>
+                <w:szCs w:val="24"/>
+              </w:rPr>
+              <w:t>VARCHAR(100)</w:t>
+            </w:r>
+          </w:p>
+        </w:tc>
+        <w:tc>
+          <w:tcPr>
+            <w:tcW w:w="1535" w:type="dxa"/>
+          </w:tcPr>
+          <w:p>
+            <w:pPr>
+              <w:jc w:val="both"/>
+              <w:cnfStyle w:val="000000000000"/>
+              <w:rPr>
+                <w:sz w:val="24"/>
+                <w:szCs w:val="24"/>
+              </w:rPr>
+            </w:pPr>
+            <w:r>
+              <w:rPr>
+                <w:sz w:val="24"/>
+                <w:szCs w:val="24"/>
+              </w:rPr>
+              <w:t>NIE</w:t>
+            </w:r>
+          </w:p>
+        </w:tc>
+        <w:tc>
+          <w:tcPr>
+            <w:tcW w:w="1536" w:type="dxa"/>
+          </w:tcPr>
+          <w:p>
+            <w:pPr>
+              <w:jc w:val="both"/>
+              <w:cnfStyle w:val="000000000000"/>
+              <w:rPr>
+                <w:sz w:val="24"/>
+                <w:szCs w:val="24"/>
+              </w:rPr>
+            </w:pPr>
+          </w:p>
+        </w:tc>
+        <w:tc>
+          <w:tcPr>
+            <w:tcW w:w="1536" w:type="dxa"/>
+          </w:tcPr>
+          <w:p>
+            <w:pPr>
+              <w:jc w:val="both"/>
+              <w:cnfStyle w:val="000000000000"/>
+              <w:rPr>
+                <w:sz w:val="24"/>
+                <w:szCs w:val="24"/>
+              </w:rPr>
+            </w:pPr>
+          </w:p>
+        </w:tc>
+      </w:tr>
+      <w:tr>
+        <w:trPr>
+          <w:cnfStyle w:val="000000100000"/>
+        </w:trPr>
+        <w:tc>
+          <w:tcPr>
+            <w:cnfStyle w:val="001000000000"/>
+            <w:tcW w:w="1535" w:type="dxa"/>
+          </w:tcPr>
+          <w:p>
+            <w:pPr>
+              <w:jc w:val="both"/>
+              <w:rPr>
+                <w:sz w:val="24"/>
+                <w:szCs w:val="24"/>
+              </w:rPr>
+            </w:pPr>
+            <w:proofErr w:type="spellStart"/>
+            <w:r>
+              <w:rPr>
+                <w:sz w:val="24"/>
+                <w:szCs w:val="24"/>
+              </w:rPr>
+              <w:t>cena_katalogowa</w:t>
+            </w:r>
+            <w:proofErr w:type="spellEnd"/>
+          </w:p>
+        </w:tc>
+        <w:tc>
+          <w:tcPr>
+            <w:tcW w:w="1535" w:type="dxa"/>
+          </w:tcPr>
+          <w:p>
+            <w:pPr>
+              <w:jc w:val="both"/>
+              <w:cnfStyle w:val="000000100000"/>
+              <w:rPr>
+                <w:sz w:val="24"/>
+                <w:szCs w:val="24"/>
+              </w:rPr>
+            </w:pPr>
+            <w:r>
+              <w:rPr>
+                <w:sz w:val="24"/>
+                <w:szCs w:val="24"/>
+              </w:rPr>
+              <w:t>cena rynkowa</w:t>
+            </w:r>
+          </w:p>
+        </w:tc>
+        <w:tc>
+          <w:tcPr>
+            <w:tcW w:w="1535" w:type="dxa"/>
+          </w:tcPr>
+          <w:p>
+            <w:pPr>
+              <w:jc w:val="both"/>
+              <w:cnfStyle w:val="000000100000"/>
+              <w:rPr>
+                <w:sz w:val="24"/>
+                <w:szCs w:val="24"/>
+              </w:rPr>
+            </w:pPr>
+            <w:r>
+              <w:rPr>
+                <w:sz w:val="24"/>
+                <w:szCs w:val="24"/>
+              </w:rPr>
+              <w:t>MONEY</w:t>
+            </w:r>
+          </w:p>
+        </w:tc>
+        <w:tc>
+          <w:tcPr>
+            <w:tcW w:w="1535" w:type="dxa"/>
+          </w:tcPr>
+          <w:p>
+            <w:pPr>
+              <w:jc w:val="both"/>
+              <w:cnfStyle w:val="000000100000"/>
+              <w:rPr>
+                <w:sz w:val="24"/>
+                <w:szCs w:val="24"/>
+              </w:rPr>
+            </w:pPr>
+            <w:r>
+              <w:rPr>
+                <w:sz w:val="24"/>
+                <w:szCs w:val="24"/>
+              </w:rPr>
+              <w:t>NIE</w:t>
+            </w:r>
+          </w:p>
+        </w:tc>
+        <w:tc>
+          <w:tcPr>
+            <w:tcW w:w="1536" w:type="dxa"/>
+          </w:tcPr>
+          <w:p>
+            <w:pPr>
+              <w:jc w:val="both"/>
+              <w:cnfStyle w:val="000000100000"/>
+              <w:rPr>
+                <w:sz w:val="24"/>
+                <w:szCs w:val="24"/>
+              </w:rPr>
+            </w:pPr>
+          </w:p>
+        </w:tc>
+        <w:tc>
+          <w:tcPr>
+            <w:tcW w:w="1536" w:type="dxa"/>
+          </w:tcPr>
+          <w:p>
+            <w:pPr>
+              <w:jc w:val="both"/>
+              <w:cnfStyle w:val="000000100000"/>
+              <w:rPr>
+                <w:sz w:val="24"/>
+                <w:szCs w:val="24"/>
+              </w:rPr>
+            </w:pPr>
+          </w:p>
+        </w:tc>
+      </w:tr>
+      <w:tr>
+        <w:tc>
+          <w:tcPr>
+            <w:cnfStyle w:val="001000000000"/>
+            <w:tcW w:w="1535" w:type="dxa"/>
+          </w:tcPr>
+          <w:p>
+            <w:pPr>
+              <w:jc w:val="both"/>
+              <w:rPr>
+                <w:sz w:val="24"/>
+                <w:szCs w:val="24"/>
+              </w:rPr>
+            </w:pPr>
+            <w:r>
+              <w:rPr>
+                <w:sz w:val="24"/>
+                <w:szCs w:val="24"/>
+              </w:rPr>
+              <w:t>kategoria</w:t>
+            </w:r>
+          </w:p>
+        </w:tc>
+        <w:tc>
+          <w:tcPr>
+            <w:tcW w:w="1535" w:type="dxa"/>
+          </w:tcPr>
+          <w:p>
+            <w:pPr>
+              <w:jc w:val="both"/>
+              <w:cnfStyle w:val="000000000000"/>
+              <w:rPr>
+                <w:sz w:val="24"/>
+                <w:szCs w:val="24"/>
+              </w:rPr>
+            </w:pPr>
+            <w:r>
+              <w:rPr>
+                <w:sz w:val="24"/>
+                <w:szCs w:val="24"/>
+              </w:rPr>
+              <w:t>kategoria produktu</w:t>
+            </w:r>
+          </w:p>
+        </w:tc>
+        <w:tc>
+          <w:tcPr>
+            <w:tcW w:w="1535" w:type="dxa"/>
+          </w:tcPr>
+          <w:p>
+            <w:pPr>
+              <w:jc w:val="both"/>
+              <w:cnfStyle w:val="000000000000"/>
+              <w:rPr>
+                <w:sz w:val="24"/>
+                <w:szCs w:val="24"/>
+              </w:rPr>
+            </w:pPr>
+            <w:r>
+              <w:rPr>
+                <w:sz w:val="24"/>
+                <w:szCs w:val="24"/>
+              </w:rPr>
+              <w:t>VARCHAR(100)</w:t>
+            </w:r>
+          </w:p>
+        </w:tc>
+        <w:tc>
+          <w:tcPr>
+            <w:tcW w:w="1535" w:type="dxa"/>
+          </w:tcPr>
+          <w:p>
+            <w:pPr>
+              <w:jc w:val="both"/>
+              <w:cnfStyle w:val="000000000000"/>
+              <w:rPr>
+                <w:sz w:val="24"/>
+                <w:szCs w:val="24"/>
+              </w:rPr>
+            </w:pPr>
+            <w:r>
+              <w:rPr>
+                <w:sz w:val="24"/>
+                <w:szCs w:val="24"/>
+              </w:rPr>
+              <w:t>NIE</w:t>
+            </w:r>
+          </w:p>
+        </w:tc>
+        <w:tc>
+          <w:tcPr>
+            <w:tcW w:w="1536" w:type="dxa"/>
+          </w:tcPr>
+          <w:p>
+            <w:pPr>
+              <w:jc w:val="both"/>
+              <w:cnfStyle w:val="000000000000"/>
+              <w:rPr>
+                <w:sz w:val="24"/>
+                <w:szCs w:val="24"/>
+              </w:rPr>
+            </w:pPr>
+          </w:p>
+        </w:tc>
+        <w:tc>
+          <w:tcPr>
+            <w:tcW w:w="1536" w:type="dxa"/>
+          </w:tcPr>
+          <w:p>
+            <w:pPr>
+              <w:jc w:val="both"/>
+              <w:cnfStyle w:val="000000000000"/>
+              <w:rPr>
+                <w:sz w:val="24"/>
+                <w:szCs w:val="24"/>
+              </w:rPr>
+            </w:pPr>
+          </w:p>
+        </w:tc>
+      </w:tr>
+    </w:tbl>
+    <w:p>
+      <w:pPr>
+        <w:jc w:val="both"/>
+        <w:rPr>
+          <w:sz w:val="36"/>
+          <w:szCs w:val="36"/>
+        </w:rPr>
+      </w:pPr>
+    </w:p>
+    <w:p>
+      <w:pPr>
+        <w:jc w:val="both"/>
+        <w:rPr>
+          <w:sz w:val="36"/>
+          <w:szCs w:val="36"/>
+        </w:rPr>
+      </w:pPr>
+      <w:r>
+        <w:rPr>
+          <w:sz w:val="36"/>
+          <w:szCs w:val="36"/>
+        </w:rPr>
+        <w:t xml:space="preserve">Tabela </w:t>
+      </w:r>
+      <w:r>
+        <w:rPr>
+          <w:b/>
+          <w:sz w:val="36"/>
+          <w:szCs w:val="36"/>
+        </w:rPr>
+        <w:t>Kurierzy</w:t>
+      </w:r>
+    </w:p>
+    <w:tbl>
+      <w:tblPr>
+        <w:tblStyle w:val="Jasnalistaakcent3"/>
+        <w:tblW w:w="0" w:type="auto"/>
+        <w:tblLook w:val="04A0"/>
+      </w:tblPr>
+      <w:tblGrid>
+        <w:gridCol w:w="1481"/>
+        <w:gridCol w:w="1496"/>
+        <w:gridCol w:w="1679"/>
+        <w:gridCol w:w="1439"/>
+        <w:gridCol w:w="1681"/>
+        <w:gridCol w:w="1512"/>
+      </w:tblGrid>
+      <w:tr>
+        <w:trPr>
+          <w:cnfStyle w:val="100000000000"/>
+        </w:trPr>
+        <w:tc>
+          <w:tcPr>
+            <w:cnfStyle w:val="001000000000"/>
+            <w:tcW w:w="1535" w:type="dxa"/>
+          </w:tcPr>
+          <w:p>
+            <w:pPr>
+              <w:jc w:val="both"/>
+              <w:rPr>
+                <w:color w:val="auto"/>
+                <w:sz w:val="24"/>
+                <w:szCs w:val="24"/>
+              </w:rPr>
+            </w:pPr>
+            <w:r>
+              <w:rPr>
+                <w:color w:val="auto"/>
+                <w:sz w:val="24"/>
+                <w:szCs w:val="24"/>
+              </w:rPr>
+              <w:t>Kolumna</w:t>
+            </w:r>
+          </w:p>
+        </w:tc>
+        <w:tc>
+          <w:tcPr>
+            <w:tcW w:w="1535" w:type="dxa"/>
+          </w:tcPr>
+          <w:p>
+            <w:pPr>
+              <w:jc w:val="both"/>
+              <w:cnfStyle w:val="100000000000"/>
+              <w:rPr>
+                <w:color w:val="auto"/>
+                <w:sz w:val="24"/>
+                <w:szCs w:val="24"/>
+              </w:rPr>
+            </w:pPr>
+            <w:r>
+              <w:rPr>
+                <w:color w:val="auto"/>
+                <w:sz w:val="24"/>
+                <w:szCs w:val="24"/>
+              </w:rPr>
+              <w:t>Opis</w:t>
+            </w:r>
+          </w:p>
+        </w:tc>
+        <w:tc>
+          <w:tcPr>
+            <w:tcW w:w="1535" w:type="dxa"/>
+          </w:tcPr>
+          <w:p>
+            <w:pPr>
+              <w:jc w:val="both"/>
+              <w:cnfStyle w:val="100000000000"/>
+              <w:rPr>
+                <w:color w:val="auto"/>
+                <w:sz w:val="24"/>
+                <w:szCs w:val="24"/>
+              </w:rPr>
+            </w:pPr>
+            <w:r>
+              <w:rPr>
+                <w:color w:val="auto"/>
+                <w:sz w:val="24"/>
+                <w:szCs w:val="24"/>
+              </w:rPr>
+              <w:t>Typ</w:t>
+            </w:r>
+          </w:p>
+        </w:tc>
+        <w:tc>
+          <w:tcPr>
+            <w:tcW w:w="1535" w:type="dxa"/>
+          </w:tcPr>
+          <w:p>
+            <w:pPr>
+              <w:jc w:val="both"/>
+              <w:cnfStyle w:val="100000000000"/>
+              <w:rPr>
+                <w:color w:val="auto"/>
+                <w:sz w:val="24"/>
+                <w:szCs w:val="24"/>
+              </w:rPr>
+            </w:pPr>
+            <w:r>
+              <w:rPr>
+                <w:color w:val="auto"/>
+                <w:sz w:val="24"/>
+                <w:szCs w:val="24"/>
+              </w:rPr>
+              <w:t>Puste</w:t>
+            </w:r>
+          </w:p>
+        </w:tc>
+        <w:tc>
+          <w:tcPr>
+            <w:tcW w:w="1536" w:type="dxa"/>
+          </w:tcPr>
+          <w:p>
+            <w:pPr>
+              <w:jc w:val="both"/>
+              <w:cnfStyle w:val="100000000000"/>
+              <w:rPr>
+                <w:color w:val="auto"/>
+                <w:sz w:val="24"/>
+                <w:szCs w:val="24"/>
+              </w:rPr>
+            </w:pPr>
+            <w:r>
+              <w:rPr>
+                <w:color w:val="auto"/>
+                <w:sz w:val="24"/>
+                <w:szCs w:val="24"/>
+              </w:rPr>
+              <w:t>Standardowa wartość</w:t>
+            </w:r>
+          </w:p>
+        </w:tc>
+        <w:tc>
+          <w:tcPr>
+            <w:tcW w:w="1536" w:type="dxa"/>
+          </w:tcPr>
+          <w:p>
+            <w:pPr>
+              <w:jc w:val="both"/>
+              <w:cnfStyle w:val="100000000000"/>
+              <w:rPr>
+                <w:color w:val="auto"/>
+                <w:sz w:val="24"/>
+                <w:szCs w:val="24"/>
+              </w:rPr>
+            </w:pPr>
+            <w:r>
+              <w:rPr>
+                <w:color w:val="auto"/>
+                <w:sz w:val="24"/>
+                <w:szCs w:val="24"/>
+              </w:rPr>
+              <w:t>Powiązania</w:t>
+            </w:r>
+          </w:p>
+        </w:tc>
+      </w:tr>
+      <w:tr>
+        <w:trPr>
+          <w:cnfStyle w:val="000000100000"/>
+        </w:trPr>
+        <w:tc>
+          <w:tcPr>
+            <w:cnfStyle w:val="001000000000"/>
+            <w:tcW w:w="1535" w:type="dxa"/>
+          </w:tcPr>
+          <w:p>
+            <w:pPr>
+              <w:jc w:val="both"/>
+              <w:rPr>
+                <w:sz w:val="24"/>
+                <w:szCs w:val="24"/>
+              </w:rPr>
+            </w:pPr>
+            <w:r>
+              <w:rPr>
+                <w:sz w:val="24"/>
+                <w:szCs w:val="24"/>
+              </w:rPr>
+              <w:t>ID</w:t>
+            </w:r>
+          </w:p>
+        </w:tc>
+        <w:tc>
+          <w:tcPr>
+            <w:tcW w:w="1535" w:type="dxa"/>
+          </w:tcPr>
+          <w:p>
+            <w:pPr>
+              <w:jc w:val="both"/>
+              <w:cnfStyle w:val="000000100000"/>
+              <w:rPr>
+                <w:sz w:val="24"/>
+                <w:szCs w:val="24"/>
+              </w:rPr>
+            </w:pPr>
+            <w:r>
+              <w:rPr>
+                <w:sz w:val="24"/>
+                <w:szCs w:val="24"/>
+              </w:rPr>
+              <w:t>ID kuriera</w:t>
+            </w:r>
+          </w:p>
+        </w:tc>
+        <w:tc>
+          <w:tcPr>
+            <w:tcW w:w="1535" w:type="dxa"/>
+          </w:tcPr>
+          <w:p>
+            <w:pPr>
+              <w:jc w:val="both"/>
+              <w:cnfStyle w:val="000000100000"/>
+              <w:rPr>
+                <w:sz w:val="24"/>
+                <w:szCs w:val="24"/>
+              </w:rPr>
+            </w:pPr>
+            <w:r>
+              <w:rPr>
+                <w:sz w:val="24"/>
+                <w:szCs w:val="24"/>
+              </w:rPr>
+              <w:t>INT</w:t>
+            </w:r>
+          </w:p>
+        </w:tc>
+        <w:tc>
+          <w:tcPr>
+            <w:tcW w:w="1535" w:type="dxa"/>
+          </w:tcPr>
+          <w:p>
+            <w:pPr>
+              <w:jc w:val="both"/>
+              <w:cnfStyle w:val="000000100000"/>
+              <w:rPr>
+                <w:sz w:val="24"/>
+                <w:szCs w:val="24"/>
+              </w:rPr>
+            </w:pPr>
+            <w:r>
+              <w:rPr>
+                <w:sz w:val="24"/>
+                <w:szCs w:val="24"/>
+              </w:rPr>
+              <w:t>NIE</w:t>
+            </w:r>
+          </w:p>
+        </w:tc>
+        <w:tc>
+          <w:tcPr>
+            <w:tcW w:w="1536" w:type="dxa"/>
+          </w:tcPr>
+          <w:p>
+            <w:pPr>
+              <w:jc w:val="both"/>
+              <w:cnfStyle w:val="000000100000"/>
+              <w:rPr>
+                <w:sz w:val="24"/>
+                <w:szCs w:val="24"/>
+              </w:rPr>
+            </w:pPr>
+            <w:r>
+              <w:rPr>
+                <w:sz w:val="24"/>
+                <w:szCs w:val="24"/>
+              </w:rPr>
+              <w:t>Automatycznie zwiększany licznik</w:t>
+            </w:r>
+          </w:p>
+        </w:tc>
+        <w:tc>
+          <w:tcPr>
+            <w:tcW w:w="1536" w:type="dxa"/>
+          </w:tcPr>
+          <w:p>
+            <w:pPr>
+              <w:jc w:val="both"/>
+              <w:cnfStyle w:val="000000100000"/>
+              <w:rPr>
+                <w:sz w:val="24"/>
+                <w:szCs w:val="24"/>
+              </w:rPr>
+            </w:pPr>
+            <w:r>
+              <w:rPr>
+                <w:sz w:val="24"/>
+                <w:szCs w:val="24"/>
+              </w:rPr>
+              <w:t>Klucz własny</w:t>
+            </w:r>
+          </w:p>
+        </w:tc>
+      </w:tr>
+      <w:tr>
+        <w:tc>
+          <w:tcPr>
+            <w:cnfStyle w:val="001000000000"/>
+            <w:tcW w:w="1535" w:type="dxa"/>
+          </w:tcPr>
+          <w:p>
+            <w:pPr>
+              <w:jc w:val="both"/>
+              <w:rPr>
+                <w:sz w:val="24"/>
+                <w:szCs w:val="24"/>
+              </w:rPr>
+            </w:pPr>
+            <w:r>
+              <w:rPr>
+                <w:sz w:val="24"/>
+                <w:szCs w:val="24"/>
+              </w:rPr>
+              <w:t>nazwa</w:t>
+            </w:r>
+          </w:p>
+        </w:tc>
+        <w:tc>
+          <w:tcPr>
+            <w:tcW w:w="1535" w:type="dxa"/>
+          </w:tcPr>
+          <w:p>
+            <w:pPr>
+              <w:jc w:val="both"/>
+              <w:cnfStyle w:val="000000000000"/>
+              <w:rPr>
+                <w:sz w:val="24"/>
+                <w:szCs w:val="24"/>
+              </w:rPr>
+            </w:pPr>
+            <w:r>
+              <w:rPr>
+                <w:sz w:val="24"/>
+                <w:szCs w:val="24"/>
+              </w:rPr>
+              <w:t>nazwa firmy kurierskiej</w:t>
+            </w:r>
+          </w:p>
+        </w:tc>
+        <w:tc>
+          <w:tcPr>
+            <w:tcW w:w="1535" w:type="dxa"/>
+          </w:tcPr>
+          <w:p>
+            <w:pPr>
+              <w:jc w:val="both"/>
+              <w:cnfStyle w:val="000000000000"/>
+              <w:rPr>
+                <w:sz w:val="24"/>
+                <w:szCs w:val="24"/>
+              </w:rPr>
+            </w:pPr>
+            <w:r>
+              <w:rPr>
+                <w:sz w:val="24"/>
+                <w:szCs w:val="24"/>
+              </w:rPr>
+              <w:t>VARCHAR(100)</w:t>
+            </w:r>
+          </w:p>
+        </w:tc>
+        <w:tc>
+          <w:tcPr>
+            <w:tcW w:w="1535" w:type="dxa"/>
+          </w:tcPr>
+          <w:p>
+            <w:pPr>
+              <w:jc w:val="both"/>
+              <w:cnfStyle w:val="000000000000"/>
+              <w:rPr>
+                <w:sz w:val="24"/>
+                <w:szCs w:val="24"/>
+              </w:rPr>
+            </w:pPr>
+            <w:r>
+              <w:rPr>
+                <w:sz w:val="24"/>
+                <w:szCs w:val="24"/>
+              </w:rPr>
+              <w:t>NIE</w:t>
+            </w:r>
+          </w:p>
+        </w:tc>
+        <w:tc>
+          <w:tcPr>
+            <w:tcW w:w="1536" w:type="dxa"/>
+          </w:tcPr>
+          <w:p>
+            <w:pPr>
+              <w:jc w:val="both"/>
+              <w:cnfStyle w:val="000000000000"/>
+              <w:rPr>
+                <w:sz w:val="24"/>
+                <w:szCs w:val="24"/>
+              </w:rPr>
+            </w:pPr>
+          </w:p>
+        </w:tc>
+        <w:tc>
+          <w:tcPr>
+            <w:tcW w:w="1536" w:type="dxa"/>
+          </w:tcPr>
+          <w:p>
+            <w:pPr>
+              <w:jc w:val="both"/>
+              <w:cnfStyle w:val="000000000000"/>
+              <w:rPr>
+                <w:sz w:val="24"/>
+                <w:szCs w:val="24"/>
+              </w:rPr>
+            </w:pPr>
+          </w:p>
+        </w:tc>
+      </w:tr>
+      <w:tr>
+        <w:trPr>
+          <w:cnfStyle w:val="000000100000"/>
+        </w:trPr>
+        <w:tc>
+          <w:tcPr>
+            <w:cnfStyle w:val="001000000000"/>
+            <w:tcW w:w="1535" w:type="dxa"/>
+          </w:tcPr>
+          <w:p>
+            <w:pPr>
+              <w:jc w:val="both"/>
+              <w:rPr>
+                <w:sz w:val="24"/>
+                <w:szCs w:val="24"/>
+              </w:rPr>
+            </w:pPr>
+            <w:r>
+              <w:rPr>
+                <w:sz w:val="24"/>
+                <w:szCs w:val="24"/>
+              </w:rPr>
+              <w:t>cena</w:t>
+            </w:r>
+          </w:p>
+        </w:tc>
+        <w:tc>
+          <w:tcPr>
+            <w:tcW w:w="1535" w:type="dxa"/>
+          </w:tcPr>
+          <w:p>
+            <w:pPr>
+              <w:jc w:val="both"/>
+              <w:cnfStyle w:val="000000100000"/>
+              <w:rPr>
+                <w:sz w:val="24"/>
+                <w:szCs w:val="24"/>
+              </w:rPr>
+            </w:pPr>
+            <w:r>
+              <w:rPr>
+                <w:sz w:val="24"/>
+                <w:szCs w:val="24"/>
+              </w:rPr>
+              <w:t>cena za dowóz</w:t>
+            </w:r>
+          </w:p>
+        </w:tc>
+        <w:tc>
+          <w:tcPr>
+            <w:tcW w:w="1535" w:type="dxa"/>
+          </w:tcPr>
+          <w:p>
+            <w:pPr>
+              <w:jc w:val="both"/>
+              <w:cnfStyle w:val="000000100000"/>
+              <w:rPr>
+                <w:sz w:val="24"/>
+                <w:szCs w:val="24"/>
+              </w:rPr>
+            </w:pPr>
+            <w:r>
+              <w:rPr>
+                <w:sz w:val="24"/>
+                <w:szCs w:val="24"/>
+              </w:rPr>
+              <w:t>MONEY</w:t>
+            </w:r>
+          </w:p>
+        </w:tc>
+        <w:tc>
+          <w:tcPr>
+            <w:tcW w:w="1535" w:type="dxa"/>
+          </w:tcPr>
+          <w:p>
+            <w:pPr>
+              <w:jc w:val="both"/>
+              <w:cnfStyle w:val="000000100000"/>
+              <w:rPr>
+                <w:sz w:val="24"/>
+                <w:szCs w:val="24"/>
+              </w:rPr>
+            </w:pPr>
+            <w:r>
+              <w:rPr>
+                <w:sz w:val="24"/>
+                <w:szCs w:val="24"/>
+              </w:rPr>
+              <w:t>NIE</w:t>
+            </w:r>
+          </w:p>
+        </w:tc>
+        <w:tc>
+          <w:tcPr>
+            <w:tcW w:w="1536" w:type="dxa"/>
+          </w:tcPr>
+          <w:p>
+            <w:pPr>
+              <w:jc w:val="both"/>
+              <w:cnfStyle w:val="000000100000"/>
+              <w:rPr>
+                <w:sz w:val="24"/>
+                <w:szCs w:val="24"/>
+              </w:rPr>
+            </w:pPr>
+          </w:p>
+        </w:tc>
+        <w:tc>
+          <w:tcPr>
+            <w:tcW w:w="1536" w:type="dxa"/>
+          </w:tcPr>
+          <w:p>
+            <w:pPr>
+              <w:jc w:val="both"/>
+              <w:cnfStyle w:val="000000100000"/>
+              <w:rPr>
+                <w:sz w:val="24"/>
+                <w:szCs w:val="24"/>
+              </w:rPr>
+            </w:pPr>
+          </w:p>
+        </w:tc>
+      </w:tr>
+    </w:tbl>
+    <w:p>
+      <w:pPr>
+        <w:jc w:val="both"/>
+        <w:rPr>
+          <w:sz w:val="36"/>
+          <w:szCs w:val="36"/>
+        </w:rPr>
+      </w:pPr>
+    </w:p>
+    <w:p>
+      <w:pPr>
+        <w:jc w:val="both"/>
+        <w:rPr>
+          <w:b/>
+          <w:sz w:val="36"/>
+          <w:szCs w:val="36"/>
+        </w:rPr>
+      </w:pPr>
+      <w:r>
+        <w:rPr>
+          <w:sz w:val="36"/>
+          <w:szCs w:val="36"/>
+        </w:rPr>
+        <w:lastRenderedPageBreak/>
+        <w:t xml:space="preserve">Tabela </w:t>
+      </w:r>
+      <w:r>
+        <w:rPr>
+          <w:b/>
+          <w:sz w:val="36"/>
+          <w:szCs w:val="36"/>
+        </w:rPr>
+        <w:t>Sprzedaż</w:t>
+      </w:r>
+    </w:p>
+    <w:tbl>
+      <w:tblPr>
+        <w:tblStyle w:val="Jasnalistaakcent3"/>
+        <w:tblW w:w="5000" w:type="pct"/>
+        <w:tblLayout w:type="fixed"/>
+        <w:tblLook w:val="04A0"/>
+      </w:tblPr>
+      <w:tblGrid>
+        <w:gridCol w:w="2094"/>
+        <w:gridCol w:w="1700"/>
+        <w:gridCol w:w="1679"/>
+        <w:gridCol w:w="760"/>
+        <w:gridCol w:w="1742"/>
+        <w:gridCol w:w="1313"/>
+      </w:tblGrid>
+      <w:tr>
+        <w:trPr>
+          <w:cnfStyle w:val="100000000000"/>
+        </w:trPr>
+        <w:tc>
+          <w:tcPr>
+            <w:cnfStyle w:val="001000000000"/>
+            <w:tcW w:w="1127" w:type="pct"/>
+          </w:tcPr>
+          <w:p>
+            <w:pPr>
+              <w:jc w:val="both"/>
+              <w:rPr>
+                <w:color w:val="auto"/>
+                <w:sz w:val="24"/>
+                <w:szCs w:val="24"/>
+              </w:rPr>
+            </w:pPr>
+            <w:r>
+              <w:rPr>
+                <w:color w:val="auto"/>
+                <w:sz w:val="24"/>
+                <w:szCs w:val="24"/>
+              </w:rPr>
+              <w:t>Kolumna</w:t>
+            </w:r>
+          </w:p>
+        </w:tc>
+        <w:tc>
+          <w:tcPr>
+            <w:tcW w:w="915" w:type="pct"/>
+          </w:tcPr>
+          <w:p>
+            <w:pPr>
+              <w:jc w:val="both"/>
+              <w:cnfStyle w:val="100000000000"/>
+              <w:rPr>
+                <w:color w:val="auto"/>
+                <w:sz w:val="24"/>
+                <w:szCs w:val="24"/>
+              </w:rPr>
+            </w:pPr>
+            <w:r>
+              <w:rPr>
+                <w:color w:val="auto"/>
+                <w:sz w:val="24"/>
+                <w:szCs w:val="24"/>
+              </w:rPr>
+              <w:t>Opis</w:t>
+            </w:r>
+          </w:p>
+        </w:tc>
+        <w:tc>
+          <w:tcPr>
+            <w:tcW w:w="904" w:type="pct"/>
+          </w:tcPr>
+          <w:p>
+            <w:pPr>
+              <w:jc w:val="both"/>
+              <w:cnfStyle w:val="100000000000"/>
+              <w:rPr>
+                <w:color w:val="auto"/>
+                <w:sz w:val="24"/>
+                <w:szCs w:val="24"/>
+              </w:rPr>
+            </w:pPr>
+            <w:r>
+              <w:rPr>
+                <w:color w:val="auto"/>
+                <w:sz w:val="24"/>
+                <w:szCs w:val="24"/>
+              </w:rPr>
+              <w:t>Typ</w:t>
+            </w:r>
+          </w:p>
+        </w:tc>
+        <w:tc>
+          <w:tcPr>
+            <w:tcW w:w="409" w:type="pct"/>
+          </w:tcPr>
+          <w:p>
+            <w:pPr>
+              <w:jc w:val="both"/>
+              <w:cnfStyle w:val="100000000000"/>
+              <w:rPr>
+                <w:color w:val="auto"/>
+                <w:sz w:val="24"/>
+                <w:szCs w:val="24"/>
+              </w:rPr>
+            </w:pPr>
+            <w:r>
+              <w:rPr>
+                <w:color w:val="auto"/>
+                <w:sz w:val="24"/>
+                <w:szCs w:val="24"/>
+              </w:rPr>
+              <w:t>Puste</w:t>
+            </w:r>
+          </w:p>
+        </w:tc>
+        <w:tc>
+          <w:tcPr>
+            <w:tcW w:w="938" w:type="pct"/>
+          </w:tcPr>
+          <w:p>
+            <w:pPr>
+              <w:jc w:val="both"/>
+              <w:cnfStyle w:val="100000000000"/>
+              <w:rPr>
+                <w:color w:val="auto"/>
+                <w:sz w:val="24"/>
+                <w:szCs w:val="24"/>
+              </w:rPr>
+            </w:pPr>
+            <w:r>
+              <w:rPr>
+                <w:color w:val="auto"/>
+                <w:sz w:val="24"/>
+                <w:szCs w:val="24"/>
+              </w:rPr>
+              <w:t>Standardowa wartość</w:t>
+            </w:r>
+          </w:p>
+        </w:tc>
+        <w:tc>
+          <w:tcPr>
+            <w:tcW w:w="708" w:type="pct"/>
+          </w:tcPr>
+          <w:p>
+            <w:pPr>
+              <w:jc w:val="both"/>
+              <w:cnfStyle w:val="100000000000"/>
+              <w:rPr>
+                <w:color w:val="auto"/>
+                <w:sz w:val="24"/>
+                <w:szCs w:val="24"/>
+              </w:rPr>
+            </w:pPr>
+            <w:r>
+              <w:rPr>
+                <w:color w:val="auto"/>
+                <w:sz w:val="24"/>
+                <w:szCs w:val="24"/>
+              </w:rPr>
+              <w:t>Powiązania</w:t>
+            </w:r>
+          </w:p>
+        </w:tc>
+      </w:tr>
+      <w:tr>
+        <w:trPr>
+          <w:cnfStyle w:val="000000100000"/>
+        </w:trPr>
+        <w:tc>
+          <w:tcPr>
+            <w:cnfStyle w:val="001000000000"/>
+            <w:tcW w:w="1127" w:type="pct"/>
+          </w:tcPr>
+          <w:p>
+            <w:pPr>
+              <w:jc w:val="both"/>
+              <w:rPr>
+                <w:sz w:val="24"/>
+                <w:szCs w:val="24"/>
+              </w:rPr>
+            </w:pPr>
+            <w:r>
+              <w:rPr>
+                <w:sz w:val="24"/>
+                <w:szCs w:val="24"/>
+              </w:rPr>
+              <w:t>ID</w:t>
+            </w:r>
+          </w:p>
+        </w:tc>
+        <w:tc>
+          <w:tcPr>
+            <w:tcW w:w="915" w:type="pct"/>
+          </w:tcPr>
+          <w:p>
+            <w:pPr>
+              <w:jc w:val="both"/>
+              <w:cnfStyle w:val="000000100000"/>
+              <w:rPr>
+                <w:sz w:val="24"/>
+                <w:szCs w:val="24"/>
+              </w:rPr>
+            </w:pPr>
+            <w:r>
+              <w:rPr>
+                <w:sz w:val="24"/>
+                <w:szCs w:val="24"/>
+              </w:rPr>
+              <w:t>ID transakcji</w:t>
+            </w:r>
+          </w:p>
+        </w:tc>
+        <w:tc>
+          <w:tcPr>
+            <w:tcW w:w="904" w:type="pct"/>
+          </w:tcPr>
+          <w:p>
+            <w:pPr>
+              <w:jc w:val="both"/>
+              <w:cnfStyle w:val="000000100000"/>
+              <w:rPr>
+                <w:sz w:val="24"/>
+                <w:szCs w:val="24"/>
+              </w:rPr>
+            </w:pPr>
+            <w:r>
+              <w:rPr>
+                <w:sz w:val="24"/>
+                <w:szCs w:val="24"/>
+              </w:rPr>
+              <w:t>INT</w:t>
+            </w:r>
+          </w:p>
+        </w:tc>
+        <w:tc>
+          <w:tcPr>
+            <w:tcW w:w="409" w:type="pct"/>
+          </w:tcPr>
+          <w:p>
+            <w:pPr>
+              <w:jc w:val="both"/>
+              <w:cnfStyle w:val="000000100000"/>
+              <w:rPr>
+                <w:sz w:val="24"/>
+                <w:szCs w:val="24"/>
+              </w:rPr>
+            </w:pPr>
+            <w:r>
+              <w:rPr>
+                <w:sz w:val="24"/>
+                <w:szCs w:val="24"/>
+              </w:rPr>
+              <w:t>NIE</w:t>
+            </w:r>
+          </w:p>
+        </w:tc>
+        <w:tc>
+          <w:tcPr>
+            <w:tcW w:w="938" w:type="pct"/>
+          </w:tcPr>
+          <w:p>
+            <w:pPr>
+              <w:jc w:val="both"/>
+              <w:cnfStyle w:val="000000100000"/>
+              <w:rPr>
+                <w:sz w:val="24"/>
+                <w:szCs w:val="24"/>
+              </w:rPr>
+            </w:pPr>
+            <w:r>
+              <w:rPr>
+                <w:sz w:val="24"/>
+                <w:szCs w:val="24"/>
+              </w:rPr>
+              <w:t>Automatycznie zwiększany licznik</w:t>
+            </w:r>
+          </w:p>
+        </w:tc>
+        <w:tc>
+          <w:tcPr>
+            <w:tcW w:w="708" w:type="pct"/>
+          </w:tcPr>
+          <w:p>
+            <w:pPr>
+              <w:jc w:val="both"/>
+              <w:cnfStyle w:val="000000100000"/>
+              <w:rPr>
+                <w:sz w:val="24"/>
+                <w:szCs w:val="24"/>
+              </w:rPr>
+            </w:pPr>
+            <w:r>
+              <w:rPr>
+                <w:sz w:val="24"/>
+                <w:szCs w:val="24"/>
+              </w:rPr>
+              <w:t>Klucz własny</w:t>
+            </w:r>
+          </w:p>
+        </w:tc>
+      </w:tr>
+      <w:tr>
+        <w:tc>
+          <w:tcPr>
+            <w:cnfStyle w:val="001000000000"/>
+            <w:tcW w:w="1127" w:type="pct"/>
+          </w:tcPr>
+          <w:p>
+            <w:pPr>
+              <w:jc w:val="both"/>
+              <w:rPr>
+                <w:sz w:val="24"/>
+                <w:szCs w:val="24"/>
+              </w:rPr>
+            </w:pPr>
+            <w:r>
+              <w:rPr>
+                <w:sz w:val="24"/>
+                <w:szCs w:val="24"/>
+              </w:rPr>
+              <w:t>data</w:t>
+            </w:r>
+          </w:p>
+        </w:tc>
+        <w:tc>
+          <w:tcPr>
+            <w:tcW w:w="915" w:type="pct"/>
+          </w:tcPr>
+          <w:p>
+            <w:pPr>
+              <w:jc w:val="both"/>
+              <w:cnfStyle w:val="000000000000"/>
+              <w:rPr>
+                <w:sz w:val="24"/>
+                <w:szCs w:val="24"/>
+              </w:rPr>
+            </w:pPr>
+            <w:r>
+              <w:rPr>
+                <w:sz w:val="24"/>
+                <w:szCs w:val="24"/>
+              </w:rPr>
+              <w:t>data transakcji</w:t>
+            </w:r>
+          </w:p>
+        </w:tc>
+        <w:tc>
+          <w:tcPr>
+            <w:tcW w:w="904" w:type="pct"/>
+          </w:tcPr>
+          <w:p>
+            <w:pPr>
+              <w:jc w:val="both"/>
+              <w:cnfStyle w:val="000000000000"/>
+              <w:rPr>
+                <w:sz w:val="24"/>
+                <w:szCs w:val="24"/>
+              </w:rPr>
+            </w:pPr>
+            <w:r>
+              <w:rPr>
+                <w:sz w:val="24"/>
+                <w:szCs w:val="24"/>
+              </w:rPr>
+              <w:t>DATETIME</w:t>
+            </w:r>
+          </w:p>
+        </w:tc>
+        <w:tc>
+          <w:tcPr>
+            <w:tcW w:w="409" w:type="pct"/>
+          </w:tcPr>
+          <w:p>
+            <w:pPr>
+              <w:jc w:val="both"/>
+              <w:cnfStyle w:val="000000000000"/>
+              <w:rPr>
+                <w:sz w:val="24"/>
+                <w:szCs w:val="24"/>
+              </w:rPr>
+            </w:pPr>
+            <w:r>
+              <w:rPr>
+                <w:sz w:val="24"/>
+                <w:szCs w:val="24"/>
+              </w:rPr>
+              <w:t>NIE</w:t>
+            </w:r>
+          </w:p>
+        </w:tc>
+        <w:tc>
+          <w:tcPr>
+            <w:tcW w:w="938" w:type="pct"/>
+          </w:tcPr>
+          <w:p>
+            <w:pPr>
+              <w:jc w:val="both"/>
+              <w:cnfStyle w:val="000000000000"/>
+              <w:rPr>
+                <w:sz w:val="24"/>
+                <w:szCs w:val="24"/>
+              </w:rPr>
+            </w:pPr>
+          </w:p>
+        </w:tc>
+        <w:tc>
+          <w:tcPr>
+            <w:tcW w:w="708" w:type="pct"/>
+          </w:tcPr>
+          <w:p>
+            <w:pPr>
+              <w:jc w:val="both"/>
+              <w:cnfStyle w:val="000000000000"/>
+              <w:rPr>
+                <w:sz w:val="24"/>
+                <w:szCs w:val="24"/>
+              </w:rPr>
+            </w:pPr>
+          </w:p>
+        </w:tc>
+      </w:tr>
+      <w:tr>
+        <w:trPr>
+          <w:cnfStyle w:val="000000100000"/>
+        </w:trPr>
+        <w:tc>
+          <w:tcPr>
+            <w:cnfStyle w:val="001000000000"/>
+            <w:tcW w:w="1127" w:type="pct"/>
+          </w:tcPr>
+          <w:p>
+            <w:pPr>
+              <w:jc w:val="both"/>
+              <w:rPr>
+                <w:sz w:val="24"/>
+                <w:szCs w:val="24"/>
+              </w:rPr>
+            </w:pPr>
+            <w:proofErr w:type="spellStart"/>
+            <w:r>
+              <w:rPr>
+                <w:sz w:val="24"/>
+                <w:szCs w:val="24"/>
+              </w:rPr>
+              <w:t>ID_sklepu</w:t>
+            </w:r>
+            <w:proofErr w:type="spellEnd"/>
+          </w:p>
+        </w:tc>
+        <w:tc>
+          <w:tcPr>
+            <w:tcW w:w="915" w:type="pct"/>
+          </w:tcPr>
+          <w:p>
+            <w:pPr>
+              <w:jc w:val="both"/>
+              <w:cnfStyle w:val="000000100000"/>
+              <w:rPr>
+                <w:sz w:val="24"/>
+                <w:szCs w:val="24"/>
+              </w:rPr>
+            </w:pPr>
+            <w:r>
+              <w:rPr>
+                <w:sz w:val="24"/>
+                <w:szCs w:val="24"/>
+              </w:rPr>
+              <w:t>sklep, który sprzedał produkt</w:t>
+            </w:r>
+          </w:p>
+        </w:tc>
+        <w:tc>
+          <w:tcPr>
+            <w:tcW w:w="904" w:type="pct"/>
+          </w:tcPr>
+          <w:p>
+            <w:pPr>
+              <w:jc w:val="both"/>
+              <w:cnfStyle w:val="000000100000"/>
+              <w:rPr>
+                <w:sz w:val="24"/>
+                <w:szCs w:val="24"/>
+              </w:rPr>
+            </w:pPr>
+            <w:r>
+              <w:rPr>
+                <w:sz w:val="24"/>
+                <w:szCs w:val="24"/>
+              </w:rPr>
+              <w:t>INT</w:t>
+            </w:r>
+          </w:p>
+        </w:tc>
+        <w:tc>
+          <w:tcPr>
+            <w:tcW w:w="409" w:type="pct"/>
+          </w:tcPr>
+          <w:p>
+            <w:pPr>
+              <w:jc w:val="both"/>
+              <w:cnfStyle w:val="000000100000"/>
+              <w:rPr>
+                <w:sz w:val="24"/>
+                <w:szCs w:val="24"/>
+              </w:rPr>
+            </w:pPr>
+            <w:r>
+              <w:rPr>
+                <w:sz w:val="24"/>
+                <w:szCs w:val="24"/>
+              </w:rPr>
+              <w:t>NIE</w:t>
+            </w:r>
+          </w:p>
+        </w:tc>
+        <w:tc>
+          <w:tcPr>
+            <w:tcW w:w="938" w:type="pct"/>
+          </w:tcPr>
+          <w:p>
+            <w:pPr>
+              <w:jc w:val="both"/>
+              <w:cnfStyle w:val="000000100000"/>
+              <w:rPr>
+                <w:sz w:val="24"/>
+                <w:szCs w:val="24"/>
+              </w:rPr>
+            </w:pPr>
+          </w:p>
+        </w:tc>
+        <w:tc>
+          <w:tcPr>
+            <w:tcW w:w="708" w:type="pct"/>
+          </w:tcPr>
+          <w:p>
+            <w:pPr>
+              <w:jc w:val="both"/>
+              <w:cnfStyle w:val="000000100000"/>
+              <w:rPr>
+                <w:sz w:val="24"/>
+                <w:szCs w:val="24"/>
+              </w:rPr>
+            </w:pPr>
+            <w:r>
+              <w:rPr>
+                <w:sz w:val="24"/>
+                <w:szCs w:val="24"/>
+              </w:rPr>
+              <w:t>Klucz obcy</w:t>
+            </w:r>
+          </w:p>
+        </w:tc>
+      </w:tr>
+      <w:tr>
+        <w:tc>
+          <w:tcPr>
+            <w:cnfStyle w:val="001000000000"/>
+            <w:tcW w:w="1127" w:type="pct"/>
+          </w:tcPr>
+          <w:p>
+            <w:pPr>
+              <w:jc w:val="both"/>
+              <w:rPr>
+                <w:sz w:val="24"/>
+                <w:szCs w:val="24"/>
+              </w:rPr>
+            </w:pPr>
+            <w:proofErr w:type="spellStart"/>
+            <w:r>
+              <w:rPr>
+                <w:sz w:val="24"/>
+                <w:szCs w:val="24"/>
+              </w:rPr>
+              <w:t>ID_produktu</w:t>
+            </w:r>
+            <w:proofErr w:type="spellEnd"/>
+          </w:p>
+        </w:tc>
+        <w:tc>
+          <w:tcPr>
+            <w:tcW w:w="915" w:type="pct"/>
+          </w:tcPr>
+          <w:p>
+            <w:pPr>
+              <w:jc w:val="both"/>
+              <w:cnfStyle w:val="000000000000"/>
+              <w:rPr>
+                <w:sz w:val="24"/>
+                <w:szCs w:val="24"/>
+              </w:rPr>
+            </w:pPr>
+            <w:r>
+              <w:rPr>
+                <w:sz w:val="24"/>
+                <w:szCs w:val="24"/>
+              </w:rPr>
+              <w:t>sprzedany produkt</w:t>
+            </w:r>
+          </w:p>
+        </w:tc>
+        <w:tc>
+          <w:tcPr>
+            <w:tcW w:w="904" w:type="pct"/>
+          </w:tcPr>
+          <w:p>
+            <w:pPr>
+              <w:jc w:val="both"/>
+              <w:cnfStyle w:val="000000000000"/>
+              <w:rPr>
+                <w:sz w:val="24"/>
+                <w:szCs w:val="24"/>
+              </w:rPr>
+            </w:pPr>
+            <w:r>
+              <w:rPr>
+                <w:sz w:val="24"/>
+                <w:szCs w:val="24"/>
+              </w:rPr>
+              <w:t>INT</w:t>
+            </w:r>
+          </w:p>
+        </w:tc>
+        <w:tc>
+          <w:tcPr>
+            <w:tcW w:w="409" w:type="pct"/>
+          </w:tcPr>
+          <w:p>
+            <w:pPr>
+              <w:jc w:val="both"/>
+              <w:cnfStyle w:val="000000000000"/>
+              <w:rPr>
+                <w:sz w:val="24"/>
+                <w:szCs w:val="24"/>
+              </w:rPr>
+            </w:pPr>
+            <w:r>
+              <w:rPr>
+                <w:sz w:val="24"/>
+                <w:szCs w:val="24"/>
+              </w:rPr>
+              <w:t>NIE</w:t>
+            </w:r>
+          </w:p>
+        </w:tc>
+        <w:tc>
+          <w:tcPr>
+            <w:tcW w:w="938" w:type="pct"/>
+          </w:tcPr>
+          <w:p>
+            <w:pPr>
+              <w:jc w:val="both"/>
+              <w:cnfStyle w:val="000000000000"/>
+              <w:rPr>
+                <w:sz w:val="24"/>
+                <w:szCs w:val="24"/>
+              </w:rPr>
+            </w:pPr>
+          </w:p>
+        </w:tc>
+        <w:tc>
+          <w:tcPr>
+            <w:tcW w:w="708" w:type="pct"/>
+          </w:tcPr>
+          <w:p>
+            <w:pPr>
+              <w:jc w:val="both"/>
+              <w:cnfStyle w:val="000000000000"/>
+              <w:rPr>
+                <w:sz w:val="24"/>
+                <w:szCs w:val="24"/>
+              </w:rPr>
+            </w:pPr>
+            <w:r>
+              <w:rPr>
+                <w:sz w:val="24"/>
+                <w:szCs w:val="24"/>
+              </w:rPr>
+              <w:t>Klucz obcy</w:t>
+            </w:r>
+          </w:p>
+        </w:tc>
+      </w:tr>
+      <w:tr>
+        <w:trPr>
+          <w:cnfStyle w:val="000000100000"/>
+        </w:trPr>
+        <w:tc>
+          <w:tcPr>
+            <w:cnfStyle w:val="001000000000"/>
+            <w:tcW w:w="1127" w:type="pct"/>
+          </w:tcPr>
+          <w:p>
+            <w:pPr>
+              <w:jc w:val="both"/>
+              <w:rPr>
+                <w:sz w:val="24"/>
+                <w:szCs w:val="24"/>
+              </w:rPr>
+            </w:pPr>
+            <w:r>
+              <w:rPr>
+                <w:sz w:val="24"/>
+                <w:szCs w:val="24"/>
+              </w:rPr>
+              <w:t>cena</w:t>
+            </w:r>
+          </w:p>
+        </w:tc>
+        <w:tc>
+          <w:tcPr>
+            <w:tcW w:w="915" w:type="pct"/>
+          </w:tcPr>
+          <w:p>
+            <w:pPr>
+              <w:jc w:val="both"/>
+              <w:cnfStyle w:val="000000100000"/>
+              <w:rPr>
+                <w:sz w:val="24"/>
+                <w:szCs w:val="24"/>
+              </w:rPr>
+            </w:pPr>
+            <w:r>
+              <w:rPr>
+                <w:sz w:val="24"/>
+                <w:szCs w:val="24"/>
+              </w:rPr>
+              <w:t>cena z uwzględnieniem promocji, kart stałego klienta itp.</w:t>
+            </w:r>
+          </w:p>
+        </w:tc>
+        <w:tc>
+          <w:tcPr>
+            <w:tcW w:w="904" w:type="pct"/>
+          </w:tcPr>
+          <w:p>
+            <w:pPr>
+              <w:jc w:val="both"/>
+              <w:cnfStyle w:val="000000100000"/>
+              <w:rPr>
+                <w:sz w:val="24"/>
+                <w:szCs w:val="24"/>
+              </w:rPr>
+            </w:pPr>
+            <w:r>
+              <w:rPr>
+                <w:sz w:val="24"/>
+                <w:szCs w:val="24"/>
+              </w:rPr>
+              <w:t>MONEY</w:t>
+            </w:r>
+          </w:p>
+        </w:tc>
+        <w:tc>
+          <w:tcPr>
+            <w:tcW w:w="409" w:type="pct"/>
+          </w:tcPr>
+          <w:p>
+            <w:pPr>
+              <w:jc w:val="both"/>
+              <w:cnfStyle w:val="000000100000"/>
+              <w:rPr>
+                <w:sz w:val="24"/>
+                <w:szCs w:val="24"/>
+              </w:rPr>
+            </w:pPr>
+            <w:r>
+              <w:rPr>
+                <w:sz w:val="24"/>
+                <w:szCs w:val="24"/>
+              </w:rPr>
+              <w:t>NIE</w:t>
+            </w:r>
+          </w:p>
+        </w:tc>
+        <w:tc>
+          <w:tcPr>
+            <w:tcW w:w="938" w:type="pct"/>
+          </w:tcPr>
+          <w:p>
+            <w:pPr>
+              <w:jc w:val="both"/>
+              <w:cnfStyle w:val="000000100000"/>
+              <w:rPr>
+                <w:sz w:val="24"/>
+                <w:szCs w:val="24"/>
+              </w:rPr>
+            </w:pPr>
+          </w:p>
+        </w:tc>
+        <w:tc>
+          <w:tcPr>
+            <w:tcW w:w="708" w:type="pct"/>
+          </w:tcPr>
+          <w:p>
+            <w:pPr>
+              <w:jc w:val="both"/>
+              <w:cnfStyle w:val="000000100000"/>
+              <w:rPr>
+                <w:sz w:val="24"/>
+                <w:szCs w:val="24"/>
+              </w:rPr>
+            </w:pPr>
+          </w:p>
+        </w:tc>
+      </w:tr>
+      <w:tr>
+        <w:tc>
+          <w:tcPr>
+            <w:cnfStyle w:val="001000000000"/>
+            <w:tcW w:w="1127" w:type="pct"/>
+          </w:tcPr>
+          <w:p>
+            <w:pPr>
+              <w:jc w:val="both"/>
+              <w:rPr>
+                <w:sz w:val="24"/>
+                <w:szCs w:val="24"/>
+              </w:rPr>
+            </w:pPr>
+            <w:proofErr w:type="spellStart"/>
+            <w:r>
+              <w:rPr>
+                <w:sz w:val="24"/>
+                <w:szCs w:val="24"/>
+              </w:rPr>
+              <w:t>metoda_platnosci</w:t>
+            </w:r>
+            <w:proofErr w:type="spellEnd"/>
+          </w:p>
+        </w:tc>
+        <w:tc>
+          <w:tcPr>
+            <w:tcW w:w="915" w:type="pct"/>
+          </w:tcPr>
+          <w:p>
+            <w:pPr>
+              <w:jc w:val="both"/>
+              <w:cnfStyle w:val="000000000000"/>
+              <w:rPr>
+                <w:sz w:val="24"/>
+                <w:szCs w:val="24"/>
+              </w:rPr>
+            </w:pPr>
+            <w:r>
+              <w:rPr>
+                <w:sz w:val="24"/>
+                <w:szCs w:val="24"/>
+              </w:rPr>
+              <w:t>gotówka, karta, przelew itp.</w:t>
+            </w:r>
+          </w:p>
+        </w:tc>
+        <w:tc>
+          <w:tcPr>
+            <w:tcW w:w="904" w:type="pct"/>
+          </w:tcPr>
+          <w:p>
+            <w:pPr>
+              <w:jc w:val="both"/>
+              <w:cnfStyle w:val="000000000000"/>
+              <w:rPr>
+                <w:sz w:val="24"/>
+                <w:szCs w:val="24"/>
+              </w:rPr>
+            </w:pPr>
+            <w:r>
+              <w:rPr>
+                <w:sz w:val="24"/>
+                <w:szCs w:val="24"/>
+              </w:rPr>
+              <w:t>VARCHAR(100)</w:t>
+            </w:r>
+          </w:p>
+        </w:tc>
+        <w:tc>
+          <w:tcPr>
+            <w:tcW w:w="409" w:type="pct"/>
+          </w:tcPr>
+          <w:p>
+            <w:pPr>
+              <w:jc w:val="both"/>
+              <w:cnfStyle w:val="000000000000"/>
+              <w:rPr>
+                <w:sz w:val="24"/>
+                <w:szCs w:val="24"/>
+              </w:rPr>
+            </w:pPr>
+            <w:r>
+              <w:rPr>
+                <w:sz w:val="24"/>
+                <w:szCs w:val="24"/>
+              </w:rPr>
+              <w:t>NIE</w:t>
+            </w:r>
+          </w:p>
+        </w:tc>
+        <w:tc>
+          <w:tcPr>
+            <w:tcW w:w="938" w:type="pct"/>
+          </w:tcPr>
+          <w:p>
+            <w:pPr>
+              <w:jc w:val="both"/>
+              <w:cnfStyle w:val="000000000000"/>
+              <w:rPr>
+                <w:sz w:val="24"/>
+                <w:szCs w:val="24"/>
+              </w:rPr>
+            </w:pPr>
+          </w:p>
+        </w:tc>
+        <w:tc>
+          <w:tcPr>
+            <w:tcW w:w="708" w:type="pct"/>
+          </w:tcPr>
+          <w:p>
+            <w:pPr>
+              <w:jc w:val="both"/>
+              <w:cnfStyle w:val="000000000000"/>
+              <w:rPr>
+                <w:sz w:val="24"/>
+                <w:szCs w:val="24"/>
+              </w:rPr>
+            </w:pPr>
+          </w:p>
+        </w:tc>
+      </w:tr>
+      <w:tr>
+        <w:trPr>
+          <w:cnfStyle w:val="000000100000"/>
+        </w:trPr>
+        <w:tc>
+          <w:tcPr>
+            <w:cnfStyle w:val="001000000000"/>
+            <w:tcW w:w="1127" w:type="pct"/>
+          </w:tcPr>
+          <w:p>
+            <w:pPr>
+              <w:jc w:val="both"/>
+              <w:rPr>
+                <w:sz w:val="24"/>
+                <w:szCs w:val="24"/>
+              </w:rPr>
+            </w:pPr>
+            <w:proofErr w:type="spellStart"/>
+            <w:r>
+              <w:rPr>
+                <w:sz w:val="24"/>
+                <w:szCs w:val="24"/>
+              </w:rPr>
+              <w:t>sposób_dostawy</w:t>
+            </w:r>
+            <w:proofErr w:type="spellEnd"/>
+          </w:p>
+        </w:tc>
+        <w:tc>
+          <w:tcPr>
+            <w:tcW w:w="915" w:type="pct"/>
+          </w:tcPr>
+          <w:p>
+            <w:pPr>
+              <w:jc w:val="both"/>
+              <w:cnfStyle w:val="000000100000"/>
+              <w:rPr>
+                <w:sz w:val="24"/>
+                <w:szCs w:val="24"/>
+              </w:rPr>
+            </w:pPr>
+            <w:r>
+              <w:rPr>
+                <w:sz w:val="24"/>
+                <w:szCs w:val="24"/>
+              </w:rPr>
+              <w:t>odbiór osobisty, wysyłka, kurier itp.</w:t>
+            </w:r>
+          </w:p>
+        </w:tc>
+        <w:tc>
+          <w:tcPr>
+            <w:tcW w:w="904" w:type="pct"/>
+          </w:tcPr>
+          <w:p>
+            <w:pPr>
+              <w:jc w:val="both"/>
+              <w:cnfStyle w:val="000000100000"/>
+              <w:rPr>
+                <w:sz w:val="24"/>
+                <w:szCs w:val="24"/>
+              </w:rPr>
+            </w:pPr>
+            <w:r>
+              <w:rPr>
+                <w:sz w:val="24"/>
+                <w:szCs w:val="24"/>
+              </w:rPr>
+              <w:t>VARCHAR(100)</w:t>
+            </w:r>
+          </w:p>
+        </w:tc>
+        <w:tc>
+          <w:tcPr>
+            <w:tcW w:w="409" w:type="pct"/>
+          </w:tcPr>
+          <w:p>
+            <w:pPr>
+              <w:jc w:val="both"/>
+              <w:cnfStyle w:val="000000100000"/>
+              <w:rPr>
+                <w:sz w:val="24"/>
+                <w:szCs w:val="24"/>
+              </w:rPr>
+            </w:pPr>
+            <w:r>
+              <w:rPr>
+                <w:sz w:val="24"/>
+                <w:szCs w:val="24"/>
+              </w:rPr>
+              <w:t>NIE</w:t>
+            </w:r>
+          </w:p>
+        </w:tc>
+        <w:tc>
+          <w:tcPr>
+            <w:tcW w:w="938" w:type="pct"/>
+          </w:tcPr>
+          <w:p>
+            <w:pPr>
+              <w:jc w:val="both"/>
+              <w:cnfStyle w:val="000000100000"/>
+              <w:rPr>
+                <w:sz w:val="24"/>
+                <w:szCs w:val="24"/>
+              </w:rPr>
+            </w:pPr>
+          </w:p>
+        </w:tc>
+        <w:tc>
+          <w:tcPr>
+            <w:tcW w:w="708" w:type="pct"/>
+          </w:tcPr>
+          <w:p>
+            <w:pPr>
+              <w:jc w:val="both"/>
+              <w:cnfStyle w:val="000000100000"/>
+              <w:rPr>
+                <w:sz w:val="24"/>
+                <w:szCs w:val="24"/>
+              </w:rPr>
+            </w:pPr>
+          </w:p>
+        </w:tc>
+      </w:tr>
+      <w:tr>
+        <w:tc>
+          <w:tcPr>
+            <w:cnfStyle w:val="001000000000"/>
+            <w:tcW w:w="1127" w:type="pct"/>
+          </w:tcPr>
+          <w:p>
+            <w:pPr>
+              <w:jc w:val="both"/>
+              <w:rPr>
+                <w:sz w:val="24"/>
+                <w:szCs w:val="24"/>
+              </w:rPr>
+            </w:pPr>
+            <w:proofErr w:type="spellStart"/>
+            <w:r>
+              <w:rPr>
+                <w:sz w:val="24"/>
+                <w:szCs w:val="24"/>
+              </w:rPr>
+              <w:t>ID_kuriera</w:t>
+            </w:r>
+            <w:proofErr w:type="spellEnd"/>
+          </w:p>
+        </w:tc>
+        <w:tc>
+          <w:tcPr>
+            <w:tcW w:w="915" w:type="pct"/>
+          </w:tcPr>
+          <w:p>
+            <w:pPr>
+              <w:jc w:val="both"/>
+              <w:cnfStyle w:val="000000000000"/>
+              <w:rPr>
+                <w:sz w:val="24"/>
+                <w:szCs w:val="24"/>
+              </w:rPr>
+            </w:pPr>
+            <w:r>
+              <w:rPr>
+                <w:sz w:val="24"/>
+                <w:szCs w:val="24"/>
+              </w:rPr>
+              <w:t>kurier, jeśli wybrano dostawę kurierem</w:t>
+            </w:r>
+          </w:p>
+        </w:tc>
+        <w:tc>
+          <w:tcPr>
+            <w:tcW w:w="904" w:type="pct"/>
+          </w:tcPr>
+          <w:p>
+            <w:pPr>
+              <w:jc w:val="both"/>
+              <w:cnfStyle w:val="000000000000"/>
+              <w:rPr>
+                <w:sz w:val="24"/>
+                <w:szCs w:val="24"/>
+              </w:rPr>
+            </w:pPr>
+            <w:r>
+              <w:rPr>
+                <w:sz w:val="24"/>
+                <w:szCs w:val="24"/>
+              </w:rPr>
+              <w:t>INT</w:t>
+            </w:r>
+          </w:p>
+        </w:tc>
+        <w:tc>
+          <w:tcPr>
+            <w:tcW w:w="409" w:type="pct"/>
+          </w:tcPr>
+          <w:p>
+            <w:pPr>
+              <w:jc w:val="both"/>
+              <w:cnfStyle w:val="000000000000"/>
+              <w:rPr>
+                <w:sz w:val="24"/>
+                <w:szCs w:val="24"/>
+              </w:rPr>
+            </w:pPr>
+            <w:r>
+              <w:rPr>
+                <w:sz w:val="24"/>
+                <w:szCs w:val="24"/>
+              </w:rPr>
+              <w:t>TAK</w:t>
+            </w:r>
+          </w:p>
+        </w:tc>
+        <w:tc>
+          <w:tcPr>
+            <w:tcW w:w="938" w:type="pct"/>
+          </w:tcPr>
+          <w:p>
+            <w:pPr>
+              <w:jc w:val="both"/>
+              <w:cnfStyle w:val="000000000000"/>
+              <w:rPr>
+                <w:sz w:val="24"/>
+                <w:szCs w:val="24"/>
+              </w:rPr>
+            </w:pPr>
+          </w:p>
+        </w:tc>
+        <w:tc>
+          <w:tcPr>
+            <w:tcW w:w="708" w:type="pct"/>
+          </w:tcPr>
+          <w:p>
+            <w:pPr>
+              <w:jc w:val="both"/>
+              <w:cnfStyle w:val="000000000000"/>
+              <w:rPr>
+                <w:sz w:val="24"/>
+                <w:szCs w:val="24"/>
+              </w:rPr>
+            </w:pPr>
+            <w:r>
+              <w:rPr>
+                <w:sz w:val="24"/>
+                <w:szCs w:val="24"/>
+              </w:rPr>
+              <w:t>Klucz obcy</w:t>
+            </w:r>
+          </w:p>
+        </w:tc>
+      </w:tr>
+    </w:tbl>
+    <w:p>
+      <w:pPr>
+        <w:jc w:val="both"/>
+        <w:rPr>
+          <w:sz w:val="36"/>
+          <w:szCs w:val="36"/>
+        </w:rPr>
+      </w:pPr>
     </w:p>
     <w:sectPr>
       <w:pgSz w:w="11906" w:h="16838"/>
@@ -542,10 +5378,6 @@
     </w:sectPr>
   </w:body>
 </w:document>
-</file>
-
-<file path=word/numbering.xml><?xml version="1.0" encoding="utf-8"?>
-<w:numbering xmlns:ve="http://schemas.openxmlformats.org/markup-compatibility/2006" xmlns:o="urn:schemas-microsoft-com:office:office" xmlns:r="http://schemas.openxmlformats.org/officeDocument/2006/relationships" xmlns:m="http://schemas.openxmlformats.org/officeDocument/2006/math" xmlns:v="urn:schemas-microsoft-com:vml" xmlns:wp="http://schemas.openxmlformats.org/drawingml/2006/wordprocessingDrawing" xmlns:w10="urn:schemas-microsoft-com:office:word" xmlns:w="http://schemas.openxmlformats.org/wordprocessingml/2006/main" xmlns:wne="http://schemas.microsoft.com/office/word/2006/wordml"/>
 </file>
 
 <file path=word/styles.xml><?xml version="1.0" encoding="utf-8"?>
@@ -707,6 +5539,7 @@
   <w:style w:type="paragraph" w:default="1" w:styleId="Normalny">
     <w:name w:val="Normal"/>
     <w:qFormat/>
+    <w:rsid w:val="00241C51"/>
   </w:style>
   <w:style w:type="character" w:default="1" w:styleId="Domylnaczcionkaakapitu">
     <w:name w:val="Default Paragraph Font"/>
@@ -765,6 +5598,124 @@
       <w:sz w:val="16"/>
       <w:szCs w:val="16"/>
     </w:rPr>
+  </w:style>
+  <w:style w:type="table" w:styleId="Tabela-Siatka">
+    <w:name w:val="Table Grid"/>
+    <w:basedOn w:val="Standardowy"/>
+    <w:uiPriority w:val="59"/>
+    <w:rsid w:val="003B1B0C"/>
+    <w:pPr>
+      <w:spacing w:after="0" w:line="240" w:lineRule="auto"/>
+    </w:pPr>
+    <w:tblPr>
+      <w:tblInd w:w="0" w:type="dxa"/>
+      <w:tblBorders>
+        <w:top w:val="single" w:sz="4" w:space="0" w:color="000000" w:themeColor="text1"/>
+        <w:left w:val="single" w:sz="4" w:space="0" w:color="000000" w:themeColor="text1"/>
+        <w:bottom w:val="single" w:sz="4" w:space="0" w:color="000000" w:themeColor="text1"/>
+        <w:right w:val="single" w:sz="4" w:space="0" w:color="000000" w:themeColor="text1"/>
+        <w:insideH w:val="single" w:sz="4" w:space="0" w:color="000000" w:themeColor="text1"/>
+        <w:insideV w:val="single" w:sz="4" w:space="0" w:color="000000" w:themeColor="text1"/>
+      </w:tblBorders>
+      <w:tblCellMar>
+        <w:top w:w="0" w:type="dxa"/>
+        <w:left w:w="108" w:type="dxa"/>
+        <w:bottom w:w="0" w:type="dxa"/>
+        <w:right w:w="108" w:type="dxa"/>
+      </w:tblCellMar>
+    </w:tblPr>
+  </w:style>
+  <w:style w:type="table" w:styleId="Jasnalistaakcent3">
+    <w:name w:val="Light List Accent 3"/>
+    <w:basedOn w:val="Standardowy"/>
+    <w:uiPriority w:val="61"/>
+    <w:rsid w:val="00E242B7"/>
+    <w:pPr>
+      <w:spacing w:after="0" w:line="240" w:lineRule="auto"/>
+    </w:pPr>
+    <w:tblPr>
+      <w:tblStyleRowBandSize w:val="1"/>
+      <w:tblStyleColBandSize w:val="1"/>
+      <w:tblInd w:w="0" w:type="dxa"/>
+      <w:tblBorders>
+        <w:top w:val="single" w:sz="8" w:space="0" w:color="9BBB59" w:themeColor="accent3"/>
+        <w:left w:val="single" w:sz="8" w:space="0" w:color="9BBB59" w:themeColor="accent3"/>
+        <w:bottom w:val="single" w:sz="8" w:space="0" w:color="9BBB59" w:themeColor="accent3"/>
+        <w:right w:val="single" w:sz="8" w:space="0" w:color="9BBB59" w:themeColor="accent3"/>
+      </w:tblBorders>
+      <w:tblCellMar>
+        <w:top w:w="0" w:type="dxa"/>
+        <w:left w:w="108" w:type="dxa"/>
+        <w:bottom w:w="0" w:type="dxa"/>
+        <w:right w:w="108" w:type="dxa"/>
+      </w:tblCellMar>
+    </w:tblPr>
+    <w:tblStylePr w:type="firstRow">
+      <w:pPr>
+        <w:spacing w:before="0" w:after="0" w:line="240" w:lineRule="auto"/>
+      </w:pPr>
+      <w:rPr>
+        <w:b/>
+        <w:bCs/>
+        <w:color w:val="FFFFFF" w:themeColor="background1"/>
+      </w:rPr>
+      <w:tblPr/>
+      <w:tcPr>
+        <w:shd w:val="clear" w:color="auto" w:fill="9BBB59" w:themeFill="accent3"/>
+      </w:tcPr>
+    </w:tblStylePr>
+    <w:tblStylePr w:type="lastRow">
+      <w:pPr>
+        <w:spacing w:before="0" w:after="0" w:line="240" w:lineRule="auto"/>
+      </w:pPr>
+      <w:rPr>
+        <w:b/>
+        <w:bCs/>
+      </w:rPr>
+      <w:tblPr/>
+      <w:tcPr>
+        <w:tcBorders>
+          <w:top w:val="double" w:sz="6" w:space="0" w:color="9BBB59" w:themeColor="accent3"/>
+          <w:left w:val="single" w:sz="8" w:space="0" w:color="9BBB59" w:themeColor="accent3"/>
+          <w:bottom w:val="single" w:sz="8" w:space="0" w:color="9BBB59" w:themeColor="accent3"/>
+          <w:right w:val="single" w:sz="8" w:space="0" w:color="9BBB59" w:themeColor="accent3"/>
+        </w:tcBorders>
+      </w:tcPr>
+    </w:tblStylePr>
+    <w:tblStylePr w:type="firstCol">
+      <w:rPr>
+        <w:b/>
+        <w:bCs/>
+      </w:rPr>
+    </w:tblStylePr>
+    <w:tblStylePr w:type="lastCol">
+      <w:rPr>
+        <w:b/>
+        <w:bCs/>
+      </w:rPr>
+    </w:tblStylePr>
+    <w:tblStylePr w:type="band1Vert">
+      <w:tblPr/>
+      <w:tcPr>
+        <w:tcBorders>
+          <w:top w:val="single" w:sz="8" w:space="0" w:color="9BBB59" w:themeColor="accent3"/>
+          <w:left w:val="single" w:sz="8" w:space="0" w:color="9BBB59" w:themeColor="accent3"/>
+          <w:bottom w:val="single" w:sz="8" w:space="0" w:color="9BBB59" w:themeColor="accent3"/>
+          <w:right w:val="single" w:sz="8" w:space="0" w:color="9BBB59" w:themeColor="accent3"/>
+        </w:tcBorders>
+      </w:tcPr>
+    </w:tblStylePr>
+    <w:tblStylePr w:type="band1Horz">
+      <w:tblPr/>
+      <w:tcPr>
+        <w:tcBorders>
+          <w:top w:val="single" w:sz="8" w:space="0" w:color="9BBB59" w:themeColor="accent3"/>
+          <w:left w:val="single" w:sz="8" w:space="0" w:color="9BBB59" w:themeColor="accent3"/>
+          <w:bottom w:val="single" w:sz="8" w:space="0" w:color="9BBB59" w:themeColor="accent3"/>
+          <w:right w:val="single" w:sz="8" w:space="0" w:color="9BBB59" w:themeColor="accent3"/>
+        </w:tcBorders>
+      </w:tcPr>
+    </w:tblStylePr>
   </w:style>
 </w:styles>
 </file>
@@ -1050,4 +6001,16 @@
   <a:objectDefaults/>
   <a:extraClrSchemeLst/>
 </a:theme>
+</file>
+
+<file path=customXml/item1.xml><?xml version="1.0" encoding="utf-8"?>
+<b:Sources xmlns:b="http://schemas.openxmlformats.org/officeDocument/2006/bibliography" xmlns="http://schemas.openxmlformats.org/officeDocument/2006/bibliography" SelectedStyle="\APA.XSL" StyleName="APA"/>
+</file>
+
+<file path=customXml/itemProps1.xml><?xml version="1.0" encoding="utf-8"?>
+<ds:datastoreItem xmlns:ds="http://schemas.openxmlformats.org/officeDocument/2006/customXml" ds:itemID="{C350C507-E044-43FD-96A3-68E80F08BEA8}">
+  <ds:schemaRefs>
+    <ds:schemaRef ds:uri="http://schemas.openxmlformats.org/officeDocument/2006/bibliography"/>
+  </ds:schemaRefs>
+</ds:datastoreItem>
 </file>
--- a/Dokumentacja.docx
+++ b/Dokumentacja.docx
@@ -25,7 +25,7 @@
                     </pic:cNvPicPr>
                   </pic:nvPicPr>
                   <pic:blipFill>
-                    <a:blip r:embed="rId5"/>
+                    <a:blip r:embed="rId8"/>
                     <a:srcRect/>
                     <a:stretch>
                       <a:fillRect/>
@@ -534,13 +534,6 @@
           <w:szCs w:val="36"/>
         </w:rPr>
       </w:pPr>
-      <w:r>
-        <w:rPr>
-          <w:sz w:val="36"/>
-          <w:szCs w:val="36"/>
-        </w:rPr>
-        <w:t>//RAPORTY</w:t>
-      </w:r>
     </w:p>
     <w:p>
       <w:pPr>
@@ -567,7 +560,22 @@
           <w:szCs w:val="36"/>
         </w:rPr>
         <w:lastRenderedPageBreak/>
-        <w:t>OPIS TABEL</w:t>
+        <w:t>RAPORTY</w:t>
+      </w:r>
+    </w:p>
+    <w:p>
+      <w:pPr>
+        <w:rPr>
+          <w:sz w:val="36"/>
+          <w:szCs w:val="36"/>
+        </w:rPr>
+      </w:pPr>
+      <w:r>
+        <w:rPr>
+          <w:sz w:val="36"/>
+          <w:szCs w:val="36"/>
+        </w:rPr>
+        <w:t>----------------------------------------------------------------------------------</w:t>
       </w:r>
     </w:p>
     <w:p>
@@ -583,7 +591,7 @@
           <w:sz w:val="36"/>
           <w:szCs w:val="36"/>
         </w:rPr>
-        <w:t>----------------------------------------------------------------------------------</w:t>
+        <w:t>Bez parametrów:</w:t>
       </w:r>
     </w:p>
     <w:p>
@@ -596,6 +604,285 @@
       </w:pPr>
       <w:r>
         <w:rPr>
+          <w:sz w:val="36"/>
+          <w:szCs w:val="36"/>
+        </w:rPr>
+        <w:t>- 5 najlepiej sprzedających się produktów</w:t>
+      </w:r>
+    </w:p>
+    <w:p>
+      <w:pPr>
+        <w:rPr>
+          <w:i/>
+          <w:sz w:val="28"/>
+          <w:szCs w:val="28"/>
+        </w:rPr>
+      </w:pPr>
+      <w:r>
+        <w:rPr>
+          <w:i/>
+          <w:sz w:val="28"/>
+          <w:szCs w:val="28"/>
+        </w:rPr>
+        <w:t>„Jakie produkty są często sprzedawane i przynoszą największy dochód?”</w:t>
+      </w:r>
+    </w:p>
+    <w:p>
+      <w:pPr>
+        <w:jc w:val="both"/>
+        <w:rPr>
+          <w:sz w:val="36"/>
+          <w:szCs w:val="36"/>
+        </w:rPr>
+      </w:pPr>
+      <w:r>
+        <w:rPr>
+          <w:sz w:val="36"/>
+          <w:szCs w:val="36"/>
+        </w:rPr>
+        <w:t>- kurierzy według częstości wybierania</w:t>
+      </w:r>
+    </w:p>
+    <w:p>
+      <w:pPr>
+        <w:jc w:val="both"/>
+        <w:rPr>
+          <w:i/>
+          <w:sz w:val="28"/>
+          <w:szCs w:val="28"/>
+        </w:rPr>
+      </w:pPr>
+      <w:r>
+        <w:rPr>
+          <w:i/>
+          <w:sz w:val="28"/>
+          <w:szCs w:val="28"/>
+        </w:rPr>
+        <w:t>„Jakiego kuriera częściej wybierają klienci i być może warto podpisać z nim jakąś korzystną umowę na przesyłki?”</w:t>
+      </w:r>
+    </w:p>
+    <w:p>
+      <w:pPr>
+        <w:jc w:val="both"/>
+        <w:rPr>
+          <w:sz w:val="36"/>
+          <w:szCs w:val="36"/>
+        </w:rPr>
+      </w:pPr>
+      <w:r>
+        <w:rPr>
+          <w:sz w:val="36"/>
+          <w:szCs w:val="36"/>
+        </w:rPr>
+        <w:t>Z parametrami:</w:t>
+      </w:r>
+    </w:p>
+    <w:p>
+      <w:pPr>
+        <w:jc w:val="both"/>
+        <w:rPr>
+          <w:sz w:val="36"/>
+          <w:szCs w:val="36"/>
+        </w:rPr>
+      </w:pPr>
+      <w:r>
+        <w:rPr>
+          <w:sz w:val="36"/>
+          <w:szCs w:val="36"/>
+        </w:rPr>
+        <w:t>- Dochód z danego miesiąca</w:t>
+      </w:r>
+    </w:p>
+    <w:p>
+      <w:pPr>
+        <w:jc w:val="both"/>
+        <w:rPr>
+          <w:i/>
+          <w:sz w:val="28"/>
+          <w:szCs w:val="28"/>
+        </w:rPr>
+      </w:pPr>
+      <w:r>
+        <w:rPr>
+          <w:i/>
+          <w:sz w:val="28"/>
+          <w:szCs w:val="28"/>
+        </w:rPr>
+        <w:t>„Chciałbym wiedzieć jakie były zyski firmy w danym miesiącu”</w:t>
+      </w:r>
+    </w:p>
+    <w:p>
+      <w:pPr>
+        <w:jc w:val="both"/>
+        <w:rPr>
+          <w:sz w:val="36"/>
+          <w:szCs w:val="36"/>
+        </w:rPr>
+      </w:pPr>
+      <w:r>
+        <w:rPr>
+          <w:sz w:val="36"/>
+          <w:szCs w:val="36"/>
+        </w:rPr>
+        <w:t>- W</w:t>
+      </w:r>
+      <w:r>
+        <w:rPr>
+          <w:sz w:val="36"/>
+          <w:szCs w:val="36"/>
+        </w:rPr>
+        <w:t>szyscy bezpośredni podwładni danego kierownika</w:t>
+      </w:r>
+    </w:p>
+    <w:p>
+      <w:pPr>
+        <w:jc w:val="both"/>
+        <w:rPr>
+          <w:i/>
+          <w:sz w:val="28"/>
+          <w:szCs w:val="28"/>
+        </w:rPr>
+      </w:pPr>
+      <w:r>
+        <w:rPr>
+          <w:i/>
+          <w:sz w:val="28"/>
+          <w:szCs w:val="28"/>
+        </w:rPr>
+        <w:t>„Chciałbym dać niektórym pracownikom premię na koniec roku, ale potrzebuję opinii ich bezpośrednich przełożonych”</w:t>
+      </w:r>
+    </w:p>
+    <w:p>
+      <w:pPr>
+        <w:jc w:val="both"/>
+        <w:rPr>
+          <w:sz w:val="36"/>
+          <w:szCs w:val="36"/>
+        </w:rPr>
+      </w:pPr>
+      <w:r>
+        <w:rPr>
+          <w:sz w:val="36"/>
+          <w:szCs w:val="36"/>
+        </w:rPr>
+        <w:t xml:space="preserve">- </w:t>
+      </w:r>
+      <w:r>
+        <w:rPr>
+          <w:sz w:val="36"/>
+          <w:szCs w:val="36"/>
+        </w:rPr>
+        <w:t>Wszystkie transakcje danego sklepu</w:t>
+      </w:r>
+    </w:p>
+    <w:p>
+      <w:pPr>
+        <w:jc w:val="both"/>
+        <w:rPr>
+          <w:i/>
+          <w:sz w:val="28"/>
+          <w:szCs w:val="28"/>
+        </w:rPr>
+      </w:pPr>
+      <w:r>
+        <w:rPr>
+          <w:i/>
+          <w:sz w:val="28"/>
+          <w:szCs w:val="28"/>
+        </w:rPr>
+        <w:t>„Chciałbym zobaczyć jak radzi sobie ze sprzedażą każdy sklep z osobna”</w:t>
+      </w:r>
+    </w:p>
+    <w:p>
+      <w:pPr>
+        <w:jc w:val="both"/>
+        <w:rPr>
+          <w:sz w:val="36"/>
+          <w:szCs w:val="36"/>
+        </w:rPr>
+      </w:pPr>
+    </w:p>
+    <w:p>
+      <w:pPr>
+        <w:jc w:val="both"/>
+        <w:rPr>
+          <w:sz w:val="36"/>
+          <w:szCs w:val="36"/>
+        </w:rPr>
+      </w:pPr>
+    </w:p>
+    <w:p>
+      <w:pPr>
+        <w:jc w:val="both"/>
+        <w:rPr>
+          <w:sz w:val="36"/>
+          <w:szCs w:val="36"/>
+        </w:rPr>
+      </w:pPr>
+    </w:p>
+    <w:p>
+      <w:pPr>
+        <w:jc w:val="both"/>
+        <w:rPr>
+          <w:sz w:val="36"/>
+          <w:szCs w:val="36"/>
+        </w:rPr>
+      </w:pPr>
+    </w:p>
+    <w:p>
+      <w:pPr>
+        <w:jc w:val="both"/>
+        <w:rPr>
+          <w:sz w:val="36"/>
+          <w:szCs w:val="36"/>
+        </w:rPr>
+      </w:pPr>
+    </w:p>
+    <w:p>
+      <w:pPr>
+        <w:jc w:val="center"/>
+        <w:rPr>
+          <w:b/>
+          <w:sz w:val="36"/>
+          <w:szCs w:val="36"/>
+        </w:rPr>
+      </w:pPr>
+      <w:r>
+        <w:rPr>
+          <w:b/>
+          <w:sz w:val="36"/>
+          <w:szCs w:val="36"/>
+        </w:rPr>
+        <w:lastRenderedPageBreak/>
+        <w:t>OPIS TABEL</w:t>
+      </w:r>
+    </w:p>
+    <w:p>
+      <w:pPr>
+        <w:jc w:val="both"/>
+        <w:rPr>
+          <w:sz w:val="36"/>
+          <w:szCs w:val="36"/>
+        </w:rPr>
+      </w:pPr>
+      <w:r>
+        <w:rPr>
+          <w:sz w:val="36"/>
+          <w:szCs w:val="36"/>
+        </w:rPr>
+        <w:t>----------------------------------------------------------------------------------</w:t>
+      </w:r>
+    </w:p>
+    <w:p>
+      <w:pPr>
+        <w:jc w:val="both"/>
+        <w:rPr>
+          <w:sz w:val="36"/>
+          <w:szCs w:val="36"/>
+        </w:rPr>
+      </w:pPr>
+      <w:r>
+        <w:rPr>
           <w:noProof/>
           <w:sz w:val="36"/>
           <w:szCs w:val="36"/>
@@ -604,7 +891,7 @@
           <wp:inline distT="0" distB="0" distL="0" distR="0">
             <wp:extent cx="5760720" cy="2638425"/>
             <wp:effectExtent l="19050" t="0" r="0" b="0"/>
-            <wp:docPr id="2" name="Obraz 1" descr="schemat.png"/>
+            <wp:docPr id="3" name="Obraz 2" descr="schemat.png"/>
             <wp:cNvGraphicFramePr>
               <a:graphicFrameLocks xmlns:a="http://schemas.openxmlformats.org/drawingml/2006/main" noChangeAspect="1"/>
             </wp:cNvGraphicFramePr>
@@ -616,7 +903,7 @@
                     <pic:cNvPicPr/>
                   </pic:nvPicPr>
                   <pic:blipFill>
-                    <a:blip r:embed="rId6"/>
+                    <a:blip r:embed="rId9"/>
                     <a:stretch>
                       <a:fillRect/>
                     </a:stretch>
@@ -1546,7 +1833,6 @@
                 <w:szCs w:val="24"/>
               </w:rPr>
             </w:pPr>
-            <w:proofErr w:type="spellStart"/>
             <w:r>
               <w:rPr>
                 <w:sz w:val="24"/>
@@ -1554,7 +1840,6 @@
               </w:rPr>
               <w:t>placa_min</w:t>
             </w:r>
-            <w:proofErr w:type="spellEnd"/>
           </w:p>
         </w:tc>
         <w:tc>
@@ -1671,7 +1956,6 @@
                 <w:szCs w:val="24"/>
               </w:rPr>
             </w:pPr>
-            <w:proofErr w:type="spellStart"/>
             <w:r>
               <w:rPr>
                 <w:sz w:val="24"/>
@@ -1679,7 +1963,6 @@
               </w:rPr>
               <w:t>placa_max</w:t>
             </w:r>
-            <w:proofErr w:type="spellEnd"/>
           </w:p>
         </w:tc>
         <w:tc>
@@ -2128,7 +2411,6 @@
                 <w:szCs w:val="24"/>
               </w:rPr>
             </w:pPr>
-            <w:proofErr w:type="spellStart"/>
             <w:r>
               <w:rPr>
                 <w:sz w:val="24"/>
@@ -2136,7 +2418,6 @@
               </w:rPr>
               <w:t>imie</w:t>
             </w:r>
-            <w:proofErr w:type="spellEnd"/>
           </w:p>
         </w:tc>
         <w:tc>
@@ -2152,7 +2433,6 @@
                 <w:szCs w:val="24"/>
               </w:rPr>
             </w:pPr>
-            <w:proofErr w:type="spellStart"/>
             <w:r>
               <w:rPr>
                 <w:sz w:val="24"/>
@@ -2160,7 +2440,6 @@
               </w:rPr>
               <w:t>imie</w:t>
             </w:r>
-            <w:proofErr w:type="spellEnd"/>
           </w:p>
         </w:tc>
         <w:tc>
@@ -2505,7 +2784,6 @@
                 <w:szCs w:val="24"/>
               </w:rPr>
             </w:pPr>
-            <w:proofErr w:type="spellStart"/>
             <w:r>
               <w:rPr>
                 <w:sz w:val="24"/>
@@ -2513,7 +2791,6 @@
               </w:rPr>
               <w:t>ID_sklepu</w:t>
             </w:r>
-            <w:proofErr w:type="spellEnd"/>
           </w:p>
         </w:tc>
         <w:tc>
@@ -2634,7 +2911,6 @@
                 <w:szCs w:val="24"/>
               </w:rPr>
             </w:pPr>
-            <w:proofErr w:type="spellStart"/>
             <w:r>
               <w:rPr>
                 <w:sz w:val="24"/>
@@ -2642,7 +2918,6 @@
               </w:rPr>
               <w:t>placa</w:t>
             </w:r>
-            <w:proofErr w:type="spellEnd"/>
           </w:p>
         </w:tc>
         <w:tc>
@@ -2759,7 +3034,6 @@
                 <w:szCs w:val="24"/>
               </w:rPr>
             </w:pPr>
-            <w:proofErr w:type="spellStart"/>
             <w:r>
               <w:rPr>
                 <w:sz w:val="24"/>
@@ -2767,7 +3041,6 @@
               </w:rPr>
               <w:t>ID_kierownika</w:t>
             </w:r>
-            <w:proofErr w:type="spellEnd"/>
           </w:p>
         </w:tc>
         <w:tc>
@@ -3338,7 +3611,6 @@
                 <w:szCs w:val="24"/>
               </w:rPr>
             </w:pPr>
-            <w:proofErr w:type="spellStart"/>
             <w:r>
               <w:rPr>
                 <w:sz w:val="24"/>
@@ -3346,7 +3618,6 @@
               </w:rPr>
               <w:t>cena_katalogowa</w:t>
             </w:r>
-            <w:proofErr w:type="spellEnd"/>
           </w:p>
         </w:tc>
         <w:tc>
@@ -4176,7 +4447,7 @@
           <w:sz w:val="36"/>
           <w:szCs w:val="36"/>
         </w:rPr>
-        <w:t>Sprzedaż</w:t>
+        <w:t>Sprzedaz</w:t>
       </w:r>
     </w:p>
     <w:tbl>
@@ -4617,7 +4888,6 @@
                 <w:szCs w:val="24"/>
               </w:rPr>
             </w:pPr>
-            <w:proofErr w:type="spellStart"/>
             <w:r>
               <w:rPr>
                 <w:sz w:val="24"/>
@@ -4625,7 +4895,6 @@
               </w:rPr>
               <w:t>ID_sklepu</w:t>
             </w:r>
-            <w:proofErr w:type="spellEnd"/>
           </w:p>
         </w:tc>
         <w:tc>
@@ -4746,7 +5015,6 @@
                 <w:szCs w:val="24"/>
               </w:rPr>
             </w:pPr>
-            <w:proofErr w:type="spellStart"/>
             <w:r>
               <w:rPr>
                 <w:sz w:val="24"/>
@@ -4754,7 +5022,6 @@
               </w:rPr>
               <w:t>ID_produktu</w:t>
             </w:r>
-            <w:proofErr w:type="spellEnd"/>
           </w:p>
         </w:tc>
         <w:tc>
@@ -4905,7 +5172,21 @@
                 <w:sz w:val="24"/>
                 <w:szCs w:val="24"/>
               </w:rPr>
-              <w:t>cena z uwzględnieniem promocji, kart stałego klienta itp.</w:t>
+              <w:t>cena z uwzględnieniem promocji, kart stałego klienta</w:t>
+            </w:r>
+            <w:r>
+              <w:rPr>
+                <w:sz w:val="24"/>
+                <w:szCs w:val="24"/>
+              </w:rPr>
+              <w:t>, dowozu</w:t>
+            </w:r>
+            <w:r>
+              <w:rPr>
+                <w:sz w:val="24"/>
+                <w:szCs w:val="24"/>
+              </w:rPr>
+              <w:t xml:space="preserve"> itp.</w:t>
             </w:r>
           </w:p>
         </w:tc>
@@ -4998,7 +5279,6 @@
                 <w:szCs w:val="24"/>
               </w:rPr>
             </w:pPr>
-            <w:proofErr w:type="spellStart"/>
             <w:r>
               <w:rPr>
                 <w:sz w:val="24"/>
@@ -5006,7 +5286,6 @@
               </w:rPr>
               <w:t>metoda_platnosci</w:t>
             </w:r>
-            <w:proofErr w:type="spellEnd"/>
           </w:p>
         </w:tc>
         <w:tc>
@@ -5123,15 +5402,20 @@
                 <w:szCs w:val="24"/>
               </w:rPr>
             </w:pPr>
-            <w:proofErr w:type="spellStart"/>
-            <w:r>
-              <w:rPr>
-                <w:sz w:val="24"/>
-                <w:szCs w:val="24"/>
-              </w:rPr>
-              <w:t>sposób_dostawy</w:t>
-            </w:r>
-            <w:proofErr w:type="spellEnd"/>
+            <w:r>
+              <w:rPr>
+                <w:sz w:val="24"/>
+                <w:szCs w:val="24"/>
+              </w:rPr>
+              <w:t>sposo</w:t>
+            </w:r>
+            <w:r>
+              <w:rPr>
+                <w:sz w:val="24"/>
+                <w:szCs w:val="24"/>
+              </w:rPr>
+              <w:t>b_dostawy</w:t>
+            </w:r>
           </w:p>
         </w:tc>
         <w:tc>
@@ -5245,7 +5529,6 @@
                 <w:szCs w:val="24"/>
               </w:rPr>
             </w:pPr>
-            <w:proofErr w:type="spellStart"/>
             <w:r>
               <w:rPr>
                 <w:sz w:val="24"/>
@@ -5253,7 +5536,6 @@
               </w:rPr>
               <w:t>ID_kuriera</w:t>
             </w:r>
-            <w:proofErr w:type="spellEnd"/>
           </w:p>
         </w:tc>
         <w:tc>
@@ -5370,7 +5652,17 @@
         </w:rPr>
       </w:pPr>
     </w:p>
+    <w:p>
+      <w:pPr>
+        <w:jc w:val="both"/>
+        <w:rPr>
+          <w:sz w:val="36"/>
+          <w:szCs w:val="36"/>
+        </w:rPr>
+      </w:pPr>
+    </w:p>
     <w:sectPr>
+      <w:footerReference w:type="default" r:id="rId10"/>
       <w:pgSz w:w="11906" w:h="16838"/>
       <w:pgMar w:top="1417" w:right="1417" w:bottom="1417" w:left="1417" w:header="708" w:footer="708" w:gutter="0"/>
       <w:cols w:space="708"/>
@@ -5378,6 +5670,95 @@
     </w:sectPr>
   </w:body>
 </w:document>
+</file>
+
+<file path=word/endnotes.xml><?xml version="1.0" encoding="utf-8"?>
+<w:endnotes xmlns:ve="http://schemas.openxmlformats.org/markup-compatibility/2006" xmlns:o="urn:schemas-microsoft-com:office:office" xmlns:r="http://schemas.openxmlformats.org/officeDocument/2006/relationships" xmlns:m="http://schemas.openxmlformats.org/officeDocument/2006/math" xmlns:v="urn:schemas-microsoft-com:vml" xmlns:wp="http://schemas.openxmlformats.org/drawingml/2006/wordprocessingDrawing" xmlns:w10="urn:schemas-microsoft-com:office:word" xmlns:w="http://schemas.openxmlformats.org/wordprocessingml/2006/main" xmlns:wne="http://schemas.microsoft.com/office/word/2006/wordml">
+  <w:endnote w:type="separator" w:id="0">
+    <w:p>
+      <w:pPr>
+        <w:spacing w:after="0" w:line="240" w:lineRule="auto"/>
+      </w:pPr>
+      <w:r>
+        <w:separator/>
+      </w:r>
+    </w:p>
+  </w:endnote>
+  <w:endnote w:type="continuationSeparator" w:id="1">
+    <w:p>
+      <w:pPr>
+        <w:spacing w:after="0" w:line="240" w:lineRule="auto"/>
+      </w:pPr>
+      <w:r>
+        <w:continuationSeparator/>
+      </w:r>
+    </w:p>
+  </w:endnote>
+</w:endnotes>
+</file>
+
+<file path=word/footer1.xml><?xml version="1.0" encoding="utf-8"?>
+<w:ftr xmlns:ve="http://schemas.openxmlformats.org/markup-compatibility/2006" xmlns:o="urn:schemas-microsoft-com:office:office" xmlns:r="http://schemas.openxmlformats.org/officeDocument/2006/relationships" xmlns:m="http://schemas.openxmlformats.org/officeDocument/2006/math" xmlns:v="urn:schemas-microsoft-com:vml" xmlns:wp="http://schemas.openxmlformats.org/drawingml/2006/wordprocessingDrawing" xmlns:w10="urn:schemas-microsoft-com:office:word" xmlns:w="http://schemas.openxmlformats.org/wordprocessingml/2006/main" xmlns:wne="http://schemas.microsoft.com/office/word/2006/wordml">
+  <w:sdt>
+    <w:sdtPr>
+      <w:id w:val="478066829"/>
+      <w:docPartObj>
+        <w:docPartGallery w:val="Page Numbers (Bottom of Page)"/>
+        <w:docPartUnique/>
+      </w:docPartObj>
+    </w:sdtPr>
+    <w:sdtContent>
+      <w:p>
+        <w:pPr>
+          <w:pStyle w:val="Stopka"/>
+          <w:jc w:val="right"/>
+        </w:pPr>
+        <w:fldSimple w:instr=" PAGE   \* MERGEFORMAT ">
+          <w:r>
+            <w:rPr>
+              <w:noProof/>
+            </w:rPr>
+            <w:t>6</w:t>
+          </w:r>
+        </w:fldSimple>
+      </w:p>
+    </w:sdtContent>
+  </w:sdt>
+  <w:p>
+    <w:pPr>
+      <w:pStyle w:val="Stopka"/>
+    </w:pPr>
+  </w:p>
+</w:ftr>
+</file>
+
+<file path=word/footnotes.xml><?xml version="1.0" encoding="utf-8"?>
+<w:footnotes xmlns:ve="http://schemas.openxmlformats.org/markup-compatibility/2006" xmlns:o="urn:schemas-microsoft-com:office:office" xmlns:r="http://schemas.openxmlformats.org/officeDocument/2006/relationships" xmlns:m="http://schemas.openxmlformats.org/officeDocument/2006/math" xmlns:v="urn:schemas-microsoft-com:vml" xmlns:wp="http://schemas.openxmlformats.org/drawingml/2006/wordprocessingDrawing" xmlns:w10="urn:schemas-microsoft-com:office:word" xmlns:w="http://schemas.openxmlformats.org/wordprocessingml/2006/main" xmlns:wne="http://schemas.microsoft.com/office/word/2006/wordml">
+  <w:footnote w:type="separator" w:id="0">
+    <w:p>
+      <w:pPr>
+        <w:spacing w:after="0" w:line="240" w:lineRule="auto"/>
+      </w:pPr>
+      <w:r>
+        <w:separator/>
+      </w:r>
+    </w:p>
+  </w:footnote>
+  <w:footnote w:type="continuationSeparator" w:id="1">
+    <w:p>
+      <w:pPr>
+        <w:spacing w:after="0" w:line="240" w:lineRule="auto"/>
+      </w:pPr>
+      <w:r>
+        <w:continuationSeparator/>
+      </w:r>
+    </w:p>
+  </w:footnote>
+</w:footnotes>
+</file>
+
+<file path=word/numbering.xml><?xml version="1.0" encoding="utf-8"?>
+<w:numbering xmlns:ve="http://schemas.openxmlformats.org/markup-compatibility/2006" xmlns:o="urn:schemas-microsoft-com:office:office" xmlns:r="http://schemas.openxmlformats.org/officeDocument/2006/relationships" xmlns:m="http://schemas.openxmlformats.org/officeDocument/2006/math" xmlns:v="urn:schemas-microsoft-com:vml" xmlns:wp="http://schemas.openxmlformats.org/drawingml/2006/wordprocessingDrawing" xmlns:w10="urn:schemas-microsoft-com:office:word" xmlns:w="http://schemas.openxmlformats.org/wordprocessingml/2006/main" xmlns:wne="http://schemas.microsoft.com/office/word/2006/wordml"/>
 </file>
 
 <file path=word/styles.xml><?xml version="1.0" encoding="utf-8"?>
@@ -5717,6 +6098,91 @@
       </w:tcPr>
     </w:tblStylePr>
   </w:style>
+  <w:style w:type="paragraph" w:styleId="Nagwek">
+    <w:name w:val="header"/>
+    <w:basedOn w:val="Normalny"/>
+    <w:link w:val="NagwekZnak"/>
+    <w:uiPriority w:val="99"/>
+    <w:semiHidden/>
+    <w:unhideWhenUsed/>
+    <w:rsid w:val="007F4918"/>
+    <w:pPr>
+      <w:tabs>
+        <w:tab w:val="center" w:pos="4536"/>
+        <w:tab w:val="right" w:pos="9072"/>
+      </w:tabs>
+      <w:spacing w:after="0" w:line="240" w:lineRule="auto"/>
+    </w:pPr>
+  </w:style>
+  <w:style w:type="character" w:customStyle="1" w:styleId="NagwekZnak">
+    <w:name w:val="Nagłówek Znak"/>
+    <w:basedOn w:val="Domylnaczcionkaakapitu"/>
+    <w:link w:val="Nagwek"/>
+    <w:uiPriority w:val="99"/>
+    <w:semiHidden/>
+    <w:rsid w:val="007F4918"/>
+  </w:style>
+  <w:style w:type="paragraph" w:styleId="Stopka">
+    <w:name w:val="footer"/>
+    <w:basedOn w:val="Normalny"/>
+    <w:link w:val="StopkaZnak"/>
+    <w:uiPriority w:val="99"/>
+    <w:unhideWhenUsed/>
+    <w:rsid w:val="007F4918"/>
+    <w:pPr>
+      <w:tabs>
+        <w:tab w:val="center" w:pos="4536"/>
+        <w:tab w:val="right" w:pos="9072"/>
+      </w:tabs>
+      <w:spacing w:after="0" w:line="240" w:lineRule="auto"/>
+    </w:pPr>
+  </w:style>
+  <w:style w:type="character" w:customStyle="1" w:styleId="StopkaZnak">
+    <w:name w:val="Stopka Znak"/>
+    <w:basedOn w:val="Domylnaczcionkaakapitu"/>
+    <w:link w:val="Stopka"/>
+    <w:uiPriority w:val="99"/>
+    <w:rsid w:val="007F4918"/>
+  </w:style>
+  <w:style w:type="paragraph" w:styleId="Tekstprzypisukocowego">
+    <w:name w:val="endnote text"/>
+    <w:basedOn w:val="Normalny"/>
+    <w:link w:val="TekstprzypisukocowegoZnak"/>
+    <w:uiPriority w:val="99"/>
+    <w:semiHidden/>
+    <w:unhideWhenUsed/>
+    <w:rsid w:val="006A58AC"/>
+    <w:pPr>
+      <w:spacing w:after="0" w:line="240" w:lineRule="auto"/>
+    </w:pPr>
+    <w:rPr>
+      <w:sz w:val="20"/>
+      <w:szCs w:val="20"/>
+    </w:rPr>
+  </w:style>
+  <w:style w:type="character" w:customStyle="1" w:styleId="TekstprzypisukocowegoZnak">
+    <w:name w:val="Tekst przypisu końcowego Znak"/>
+    <w:basedOn w:val="Domylnaczcionkaakapitu"/>
+    <w:link w:val="Tekstprzypisukocowego"/>
+    <w:uiPriority w:val="99"/>
+    <w:semiHidden/>
+    <w:rsid w:val="006A58AC"/>
+    <w:rPr>
+      <w:sz w:val="20"/>
+      <w:szCs w:val="20"/>
+    </w:rPr>
+  </w:style>
+  <w:style w:type="character" w:styleId="Odwoanieprzypisukocowego">
+    <w:name w:val="endnote reference"/>
+    <w:basedOn w:val="Domylnaczcionkaakapitu"/>
+    <w:uiPriority w:val="99"/>
+    <w:semiHidden/>
+    <w:unhideWhenUsed/>
+    <w:rsid w:val="006A58AC"/>
+    <w:rPr>
+      <w:vertAlign w:val="superscript"/>
+    </w:rPr>
+  </w:style>
 </w:styles>
 </file>
 
@@ -6008,7 +6474,7 @@
 </file>
 
 <file path=customXml/itemProps1.xml><?xml version="1.0" encoding="utf-8"?>
-<ds:datastoreItem xmlns:ds="http://schemas.openxmlformats.org/officeDocument/2006/customXml" ds:itemID="{C350C507-E044-43FD-96A3-68E80F08BEA8}">
+<ds:datastoreItem xmlns:ds="http://schemas.openxmlformats.org/officeDocument/2006/customXml" ds:itemID="{4EE91E7C-163E-4EB6-A601-D1BE0D910874}">
   <ds:schemaRefs>
     <ds:schemaRef ds:uri="http://schemas.openxmlformats.org/officeDocument/2006/bibliography"/>
   </ds:schemaRefs>

--- a/Dokumentacja.docx
+++ b/Dokumentacja.docx
@@ -25,7 +25,7 @@
                     </pic:cNvPicPr>
                   </pic:nvPicPr>
                   <pic:blipFill>
-                    <a:blip r:embed="rId8"/>
+                    <a:blip r:embed="rId7"/>
                     <a:srcRect/>
                     <a:stretch>
                       <a:fillRect/>
@@ -582,156 +582,283 @@
       <w:pPr>
         <w:jc w:val="both"/>
         <w:rPr>
-          <w:sz w:val="36"/>
-          <w:szCs w:val="36"/>
+          <w:sz w:val="28"/>
+          <w:szCs w:val="28"/>
         </w:rPr>
       </w:pPr>
       <w:r>
         <w:rPr>
-          <w:sz w:val="36"/>
-          <w:szCs w:val="36"/>
-        </w:rPr>
-        <w:t>Bez parametrów:</w:t>
+          <w:sz w:val="28"/>
+          <w:szCs w:val="28"/>
+        </w:rPr>
+        <w:t>- 5 najlepiej sprzedających się produktów</w:t>
+      </w:r>
+    </w:p>
+    <w:p>
+      <w:pPr>
+        <w:rPr>
+          <w:i/>
+          <w:sz w:val="20"/>
+          <w:szCs w:val="20"/>
+        </w:rPr>
+      </w:pPr>
+      <w:r>
+        <w:rPr>
+          <w:i/>
+          <w:sz w:val="20"/>
+          <w:szCs w:val="20"/>
+        </w:rPr>
+        <w:t>„Jakie produkty są często sprzedawane i przynoszą największy dochód?”</w:t>
+      </w:r>
+    </w:p>
+    <w:p>
+      <w:pPr>
+        <w:rPr>
+          <w:sz w:val="28"/>
+          <w:szCs w:val="28"/>
+        </w:rPr>
+      </w:pPr>
+      <w:r>
+        <w:rPr>
+          <w:noProof/>
+          <w:sz w:val="28"/>
+          <w:szCs w:val="28"/>
+        </w:rPr>
+        <w:drawing>
+          <wp:inline distT="0" distB="0" distL="0" distR="0">
+            <wp:extent cx="4633362" cy="579170"/>
+            <wp:effectExtent l="19050" t="0" r="0" b="0"/>
+            <wp:docPr id="2" name="Obraz 1" descr="raport1.png"/>
+            <wp:cNvGraphicFramePr>
+              <a:graphicFrameLocks xmlns:a="http://schemas.openxmlformats.org/drawingml/2006/main" noChangeAspect="1"/>
+            </wp:cNvGraphicFramePr>
+            <a:graphic xmlns:a="http://schemas.openxmlformats.org/drawingml/2006/main">
+              <a:graphicData uri="http://schemas.openxmlformats.org/drawingml/2006/picture">
+                <pic:pic xmlns:pic="http://schemas.openxmlformats.org/drawingml/2006/picture">
+                  <pic:nvPicPr>
+                    <pic:cNvPr id="0" name="raport1.png"/>
+                    <pic:cNvPicPr/>
+                  </pic:nvPicPr>
+                  <pic:blipFill>
+                    <a:blip r:embed="rId8"/>
+                    <a:stretch>
+                      <a:fillRect/>
+                    </a:stretch>
+                  </pic:blipFill>
+                  <pic:spPr>
+                    <a:xfrm>
+                      <a:off x="0" y="0"/>
+                      <a:ext cx="4633362" cy="579170"/>
+                    </a:xfrm>
+                    <a:prstGeom prst="rect">
+                      <a:avLst/>
+                    </a:prstGeom>
+                  </pic:spPr>
+                </pic:pic>
+              </a:graphicData>
+            </a:graphic>
+          </wp:inline>
+        </w:drawing>
       </w:r>
     </w:p>
     <w:p>
       <w:pPr>
         <w:jc w:val="both"/>
         <w:rPr>
-          <w:sz w:val="36"/>
-          <w:szCs w:val="36"/>
-        </w:rPr>
-      </w:pPr>
-      <w:r>
-        <w:rPr>
-          <w:sz w:val="36"/>
-          <w:szCs w:val="36"/>
-        </w:rPr>
-        <w:t>- 5 najlepiej sprzedających się produktów</w:t>
-      </w:r>
-    </w:p>
-    <w:p>
-      <w:pPr>
-        <w:rPr>
-          <w:i/>
           <w:sz w:val="28"/>
           <w:szCs w:val="28"/>
         </w:rPr>
       </w:pPr>
       <w:r>
         <w:rPr>
-          <w:i/>
           <w:sz w:val="28"/>
           <w:szCs w:val="28"/>
         </w:rPr>
-        <w:t>„Jakie produkty są często sprzedawane i przynoszą największy dochód?”</w:t>
+        <w:t xml:space="preserve">- </w:t>
+      </w:r>
+      <w:r>
+        <w:rPr>
+          <w:sz w:val="28"/>
+          <w:szCs w:val="28"/>
+        </w:rPr>
+        <w:t>K</w:t>
+      </w:r>
+      <w:r>
+        <w:rPr>
+          <w:sz w:val="28"/>
+          <w:szCs w:val="28"/>
+        </w:rPr>
+        <w:t>urierzy według częstości wybierania</w:t>
       </w:r>
     </w:p>
     <w:p>
       <w:pPr>
         <w:jc w:val="both"/>
         <w:rPr>
-          <w:sz w:val="36"/>
-          <w:szCs w:val="36"/>
+          <w:i/>
+          <w:sz w:val="20"/>
+          <w:szCs w:val="20"/>
         </w:rPr>
       </w:pPr>
       <w:r>
         <w:rPr>
-          <w:sz w:val="36"/>
-          <w:szCs w:val="36"/>
-        </w:rPr>
-        <w:t>- kurierzy według częstości wybierania</w:t>
+          <w:i/>
+          <w:sz w:val="20"/>
+          <w:szCs w:val="20"/>
+        </w:rPr>
+        <w:t>„Jakiego kuriera częściej wybierają klienci i być może warto podpisać z nim jakąś korzystną umowę na przesyłki?”</w:t>
       </w:r>
     </w:p>
     <w:p>
       <w:pPr>
         <w:jc w:val="both"/>
         <w:rPr>
-          <w:i/>
           <w:sz w:val="28"/>
           <w:szCs w:val="28"/>
         </w:rPr>
       </w:pPr>
       <w:r>
         <w:rPr>
-          <w:i/>
+          <w:noProof/>
           <w:sz w:val="28"/>
           <w:szCs w:val="28"/>
         </w:rPr>
-        <w:t>„Jakiego kuriera częściej wybierają klienci i być może warto podpisać z nim jakąś korzystną umowę na przesyłki?”</w:t>
+        <w:drawing>
+          <wp:inline distT="0" distB="0" distL="0" distR="0">
+            <wp:extent cx="4610500" cy="594412"/>
+            <wp:effectExtent l="19050" t="0" r="0" b="0"/>
+            <wp:docPr id="5" name="Obraz 4" descr="raport2.png"/>
+            <wp:cNvGraphicFramePr>
+              <a:graphicFrameLocks xmlns:a="http://schemas.openxmlformats.org/drawingml/2006/main" noChangeAspect="1"/>
+            </wp:cNvGraphicFramePr>
+            <a:graphic xmlns:a="http://schemas.openxmlformats.org/drawingml/2006/main">
+              <a:graphicData uri="http://schemas.openxmlformats.org/drawingml/2006/picture">
+                <pic:pic xmlns:pic="http://schemas.openxmlformats.org/drawingml/2006/picture">
+                  <pic:nvPicPr>
+                    <pic:cNvPr id="0" name="raport2.png"/>
+                    <pic:cNvPicPr/>
+                  </pic:nvPicPr>
+                  <pic:blipFill>
+                    <a:blip r:embed="rId9"/>
+                    <a:stretch>
+                      <a:fillRect/>
+                    </a:stretch>
+                  </pic:blipFill>
+                  <pic:spPr>
+                    <a:xfrm>
+                      <a:off x="0" y="0"/>
+                      <a:ext cx="4610500" cy="594412"/>
+                    </a:xfrm>
+                    <a:prstGeom prst="rect">
+                      <a:avLst/>
+                    </a:prstGeom>
+                  </pic:spPr>
+                </pic:pic>
+              </a:graphicData>
+            </a:graphic>
+          </wp:inline>
+        </w:drawing>
       </w:r>
     </w:p>
     <w:p>
       <w:pPr>
         <w:jc w:val="both"/>
         <w:rPr>
-          <w:sz w:val="36"/>
-          <w:szCs w:val="36"/>
+          <w:sz w:val="28"/>
+          <w:szCs w:val="28"/>
         </w:rPr>
       </w:pPr>
       <w:r>
         <w:rPr>
-          <w:sz w:val="36"/>
-          <w:szCs w:val="36"/>
-        </w:rPr>
-        <w:t>Z parametrami:</w:t>
+          <w:sz w:val="28"/>
+          <w:szCs w:val="28"/>
+        </w:rPr>
+        <w:t>- Dochód z danego miesiąca</w:t>
       </w:r>
     </w:p>
     <w:p>
       <w:pPr>
         <w:jc w:val="both"/>
         <w:rPr>
-          <w:sz w:val="36"/>
-          <w:szCs w:val="36"/>
+          <w:i/>
+          <w:sz w:val="20"/>
+          <w:szCs w:val="20"/>
         </w:rPr>
       </w:pPr>
       <w:r>
         <w:rPr>
-          <w:sz w:val="36"/>
-          <w:szCs w:val="36"/>
-        </w:rPr>
-        <w:t>- Dochód z danego miesiąca</w:t>
+          <w:i/>
+          <w:sz w:val="20"/>
+          <w:szCs w:val="20"/>
+        </w:rPr>
+        <w:t>„Chciałbym wiedzieć jakie były zyski firmy w danym miesiącu”</w:t>
       </w:r>
     </w:p>
     <w:p>
       <w:pPr>
         <w:jc w:val="both"/>
         <w:rPr>
-          <w:i/>
           <w:sz w:val="28"/>
           <w:szCs w:val="28"/>
         </w:rPr>
       </w:pPr>
       <w:r>
         <w:rPr>
-          <w:i/>
+          <w:noProof/>
           <w:sz w:val="28"/>
           <w:szCs w:val="28"/>
         </w:rPr>
-        <w:t>„Chciałbym wiedzieć jakie były zyski firmy w danym miesiącu”</w:t>
+        <w:drawing>
+          <wp:inline distT="0" distB="0" distL="0" distR="0">
+            <wp:extent cx="5760720" cy="416560"/>
+            <wp:effectExtent l="19050" t="0" r="0" b="0"/>
+            <wp:docPr id="6" name="Obraz 5" descr="raport3.png"/>
+            <wp:cNvGraphicFramePr>
+              <a:graphicFrameLocks xmlns:a="http://schemas.openxmlformats.org/drawingml/2006/main" noChangeAspect="1"/>
+            </wp:cNvGraphicFramePr>
+            <a:graphic xmlns:a="http://schemas.openxmlformats.org/drawingml/2006/main">
+              <a:graphicData uri="http://schemas.openxmlformats.org/drawingml/2006/picture">
+                <pic:pic xmlns:pic="http://schemas.openxmlformats.org/drawingml/2006/picture">
+                  <pic:nvPicPr>
+                    <pic:cNvPr id="0" name="raport3.png"/>
+                    <pic:cNvPicPr/>
+                  </pic:nvPicPr>
+                  <pic:blipFill>
+                    <a:blip r:embed="rId10"/>
+                    <a:stretch>
+                      <a:fillRect/>
+                    </a:stretch>
+                  </pic:blipFill>
+                  <pic:spPr>
+                    <a:xfrm>
+                      <a:off x="0" y="0"/>
+                      <a:ext cx="5760720" cy="416560"/>
+                    </a:xfrm>
+                    <a:prstGeom prst="rect">
+                      <a:avLst/>
+                    </a:prstGeom>
+                  </pic:spPr>
+                </pic:pic>
+              </a:graphicData>
+            </a:graphic>
+          </wp:inline>
+        </w:drawing>
       </w:r>
     </w:p>
     <w:p>
       <w:pPr>
         <w:jc w:val="both"/>
         <w:rPr>
-          <w:sz w:val="36"/>
-          <w:szCs w:val="36"/>
+          <w:sz w:val="28"/>
+          <w:szCs w:val="28"/>
         </w:rPr>
       </w:pPr>
       <w:r>
         <w:rPr>
-          <w:sz w:val="36"/>
-          <w:szCs w:val="36"/>
-        </w:rPr>
-        <w:t>- W</w:t>
-      </w:r>
-      <w:r>
-        <w:rPr>
-          <w:sz w:val="36"/>
-          <w:szCs w:val="36"/>
-        </w:rPr>
-        <w:t>szyscy bezpośredni podwładni danego kierownika</w:t>
+          <w:sz w:val="28"/>
+          <w:szCs w:val="28"/>
+        </w:rPr>
+        <w:t>- Wszyscy bezpośredni podwładni danego kierownika</w:t>
       </w:r>
     </w:p>
     <w:p>
@@ -739,15 +866,15 @@
         <w:jc w:val="both"/>
         <w:rPr>
           <w:i/>
-          <w:sz w:val="28"/>
-          <w:szCs w:val="28"/>
+          <w:sz w:val="20"/>
+          <w:szCs w:val="20"/>
         </w:rPr>
       </w:pPr>
       <w:r>
         <w:rPr>
           <w:i/>
-          <w:sz w:val="28"/>
-          <w:szCs w:val="28"/>
+          <w:sz w:val="20"/>
+          <w:szCs w:val="20"/>
         </w:rPr>
         <w:t>„Chciałbym dać niektórym pracownikom premię na koniec roku, ale potrzebuję opinii ich bezpośrednich przełożonych”</w:t>
       </w:r>
@@ -756,78 +883,144 @@
       <w:pPr>
         <w:jc w:val="both"/>
         <w:rPr>
-          <w:sz w:val="36"/>
-          <w:szCs w:val="36"/>
+          <w:sz w:val="28"/>
+          <w:szCs w:val="28"/>
         </w:rPr>
       </w:pPr>
       <w:r>
         <w:rPr>
-          <w:sz w:val="36"/>
-          <w:szCs w:val="36"/>
-        </w:rPr>
-        <w:t xml:space="preserve">- </w:t>
-      </w:r>
-      <w:r>
-        <w:rPr>
-          <w:sz w:val="36"/>
-          <w:szCs w:val="36"/>
-        </w:rPr>
-        <w:t>Wszystkie transakcje danego sklepu</w:t>
+          <w:noProof/>
+          <w:sz w:val="28"/>
+          <w:szCs w:val="28"/>
+        </w:rPr>
+        <w:drawing>
+          <wp:inline distT="0" distB="0" distL="0" distR="0">
+            <wp:extent cx="5760720" cy="807085"/>
+            <wp:effectExtent l="19050" t="0" r="0" b="0"/>
+            <wp:docPr id="7" name="Obraz 6" descr="raport4.png"/>
+            <wp:cNvGraphicFramePr>
+              <a:graphicFrameLocks xmlns:a="http://schemas.openxmlformats.org/drawingml/2006/main" noChangeAspect="1"/>
+            </wp:cNvGraphicFramePr>
+            <a:graphic xmlns:a="http://schemas.openxmlformats.org/drawingml/2006/main">
+              <a:graphicData uri="http://schemas.openxmlformats.org/drawingml/2006/picture">
+                <pic:pic xmlns:pic="http://schemas.openxmlformats.org/drawingml/2006/picture">
+                  <pic:nvPicPr>
+                    <pic:cNvPr id="0" name="raport4.png"/>
+                    <pic:cNvPicPr/>
+                  </pic:nvPicPr>
+                  <pic:blipFill>
+                    <a:blip r:embed="rId11"/>
+                    <a:stretch>
+                      <a:fillRect/>
+                    </a:stretch>
+                  </pic:blipFill>
+                  <pic:spPr>
+                    <a:xfrm>
+                      <a:off x="0" y="0"/>
+                      <a:ext cx="5760720" cy="807085"/>
+                    </a:xfrm>
+                    <a:prstGeom prst="rect">
+                      <a:avLst/>
+                    </a:prstGeom>
+                  </pic:spPr>
+                </pic:pic>
+              </a:graphicData>
+            </a:graphic>
+          </wp:inline>
+        </w:drawing>
       </w:r>
     </w:p>
     <w:p>
       <w:pPr>
         <w:jc w:val="both"/>
         <w:rPr>
-          <w:i/>
           <w:sz w:val="28"/>
           <w:szCs w:val="28"/>
         </w:rPr>
       </w:pPr>
       <w:r>
         <w:rPr>
-          <w:i/>
           <w:sz w:val="28"/>
           <w:szCs w:val="28"/>
         </w:rPr>
-        <w:t>„Chciałbym zobaczyć jak radzi sobie ze sprzedażą każdy sklep z osobna”</w:t>
+        <w:t xml:space="preserve">- </w:t>
+      </w:r>
+      <w:r>
+        <w:rPr>
+          <w:sz w:val="28"/>
+          <w:szCs w:val="28"/>
+        </w:rPr>
+        <w:t>Wszystkie transakcje danego sklepu</w:t>
       </w:r>
     </w:p>
     <w:p>
       <w:pPr>
         <w:jc w:val="both"/>
         <w:rPr>
-          <w:sz w:val="36"/>
-          <w:szCs w:val="36"/>
+          <w:i/>
+          <w:sz w:val="20"/>
+          <w:szCs w:val="20"/>
         </w:rPr>
       </w:pPr>
+      <w:r>
+        <w:rPr>
+          <w:i/>
+          <w:sz w:val="20"/>
+          <w:szCs w:val="20"/>
+        </w:rPr>
+        <w:t>„Chciałbym zobaczyć jak radzi sobie ze sprzedażą każdy sklep z osobna”</w:t>
+      </w:r>
     </w:p>
     <w:p>
       <w:pPr>
         <w:jc w:val="both"/>
         <w:rPr>
-          <w:sz w:val="36"/>
-          <w:szCs w:val="36"/>
+          <w:sz w:val="28"/>
+          <w:szCs w:val="28"/>
         </w:rPr>
       </w:pPr>
-    </w:p>
-    <w:p>
-      <w:pPr>
-        <w:jc w:val="both"/>
-        <w:rPr>
-          <w:sz w:val="36"/>
-          <w:szCs w:val="36"/>
-        </w:rPr>
-      </w:pPr>
-    </w:p>
-    <w:p>
-      <w:pPr>
-        <w:jc w:val="both"/>
-        <w:rPr>
-          <w:sz w:val="36"/>
-          <w:szCs w:val="36"/>
-        </w:rPr>
-      </w:pPr>
+      <w:r>
+        <w:rPr>
+          <w:noProof/>
+          <w:sz w:val="28"/>
+          <w:szCs w:val="28"/>
+        </w:rPr>
+        <w:drawing>
+          <wp:inline distT="0" distB="0" distL="0" distR="0">
+            <wp:extent cx="5760720" cy="732790"/>
+            <wp:effectExtent l="19050" t="0" r="0" b="0"/>
+            <wp:docPr id="8" name="Obraz 7" descr="raport5.png"/>
+            <wp:cNvGraphicFramePr>
+              <a:graphicFrameLocks xmlns:a="http://schemas.openxmlformats.org/drawingml/2006/main" noChangeAspect="1"/>
+            </wp:cNvGraphicFramePr>
+            <a:graphic xmlns:a="http://schemas.openxmlformats.org/drawingml/2006/main">
+              <a:graphicData uri="http://schemas.openxmlformats.org/drawingml/2006/picture">
+                <pic:pic xmlns:pic="http://schemas.openxmlformats.org/drawingml/2006/picture">
+                  <pic:nvPicPr>
+                    <pic:cNvPr id="0" name="raport5.png"/>
+                    <pic:cNvPicPr/>
+                  </pic:nvPicPr>
+                  <pic:blipFill>
+                    <a:blip r:embed="rId12"/>
+                    <a:stretch>
+                      <a:fillRect/>
+                    </a:stretch>
+                  </pic:blipFill>
+                  <pic:spPr>
+                    <a:xfrm>
+                      <a:off x="0" y="0"/>
+                      <a:ext cx="5760720" cy="732790"/>
+                    </a:xfrm>
+                    <a:prstGeom prst="rect">
+                      <a:avLst/>
+                    </a:prstGeom>
+                  </pic:spPr>
+                </pic:pic>
+              </a:graphicData>
+            </a:graphic>
+          </wp:inline>
+        </w:drawing>
+      </w:r>
     </w:p>
     <w:p>
       <w:pPr>
@@ -903,7 +1096,7 @@
                     <pic:cNvPicPr/>
                   </pic:nvPicPr>
                   <pic:blipFill>
-                    <a:blip r:embed="rId9"/>
+                    <a:blip r:embed="rId13"/>
                     <a:stretch>
                       <a:fillRect/>
                     </a:stretch>
@@ -5662,7 +5855,7 @@
       </w:pPr>
     </w:p>
     <w:sectPr>
-      <w:footerReference w:type="default" r:id="rId10"/>
+      <w:footerReference w:type="default" r:id="rId14"/>
       <w:pgSz w:w="11906" w:h="16838"/>
       <w:pgMar w:top="1417" w:right="1417" w:bottom="1417" w:left="1417" w:header="708" w:footer="708" w:gutter="0"/>
       <w:cols w:space="708"/>
@@ -5718,7 +5911,7 @@
             <w:rPr>
               <w:noProof/>
             </w:rPr>
-            <w:t>6</w:t>
+            <w:t>4</w:t>
           </w:r>
         </w:fldSimple>
       </w:p>
@@ -5755,10 +5948,6 @@
     </w:p>
   </w:footnote>
 </w:footnotes>
-</file>
-
-<file path=word/numbering.xml><?xml version="1.0" encoding="utf-8"?>
-<w:numbering xmlns:ve="http://schemas.openxmlformats.org/markup-compatibility/2006" xmlns:o="urn:schemas-microsoft-com:office:office" xmlns:r="http://schemas.openxmlformats.org/officeDocument/2006/relationships" xmlns:m="http://schemas.openxmlformats.org/officeDocument/2006/math" xmlns:v="urn:schemas-microsoft-com:vml" xmlns:wp="http://schemas.openxmlformats.org/drawingml/2006/wordprocessingDrawing" xmlns:w10="urn:schemas-microsoft-com:office:word" xmlns:w="http://schemas.openxmlformats.org/wordprocessingml/2006/main" xmlns:wne="http://schemas.microsoft.com/office/word/2006/wordml"/>
 </file>
 
 <file path=word/styles.xml><?xml version="1.0" encoding="utf-8"?>
